--- a/Lab05/Домашнее задание №5.docx
+++ b/Lab05/Домашнее задание №5.docx
@@ -1645,25 +1645,7 @@
           <w:sz w:val="24"/>
           <w:szCs w:val="24"/>
         </w:rPr>
-        <w:t xml:space="preserve">средних» следует, что переменные «Кредит» («Размер кредита»), «Семья» («Состав семьи заемщика»), «Возраст» («Возраст заемщика») незначимо различаются по группам, поскольку для них уровень значимости </w:t>
-      </w:r>
-      <w:proofErr w:type="spellStart"/>
-      <w:r>
-        <w:rPr>
-          <w:rFonts w:ascii="Times New Roman" w:hAnsi="Times New Roman" w:cs="Times New Roman"/>
-          <w:sz w:val="24"/>
-          <w:szCs w:val="24"/>
-        </w:rPr>
-        <w:t>Знч</w:t>
-      </w:r>
-      <w:proofErr w:type="spellEnd"/>
-      <w:r>
-        <w:rPr>
-          <w:rFonts w:ascii="Times New Roman" w:hAnsi="Times New Roman" w:cs="Times New Roman"/>
-          <w:sz w:val="24"/>
-          <w:szCs w:val="24"/>
-        </w:rPr>
-        <w:t xml:space="preserve">. </w:t>
+        <w:t xml:space="preserve">средних» следует, что переменные «Кредит» («Размер кредита»), «Семья» («Состав семьи заемщика»), «Возраст» («Возраст заемщика») незначимо различаются по группам, поскольку для них уровень значимости Знч. </w:t>
       </w:r>
       <w:r>
         <w:rPr>
@@ -2034,27 +2016,8 @@
           <w:sz w:val="24"/>
           <w:szCs w:val="24"/>
         </w:rPr>
-        <w:t xml:space="preserve">). Из данных таблицы «Лямбда Уилкса» видно, что для первой функции значимость </w:t>
-      </w:r>
-      <w:proofErr w:type="spellStart"/>
-      <w:r>
-        <w:rPr>
-          <w:rFonts w:ascii="Times New Roman" w:hAnsi="Times New Roman" w:cs="Times New Roman"/>
-          <w:sz w:val="24"/>
-          <w:szCs w:val="24"/>
-        </w:rPr>
-        <w:t>Знч</w:t>
-      </w:r>
-      <w:proofErr w:type="spellEnd"/>
-      <w:r>
-        <w:rPr>
-          <w:rFonts w:ascii="Times New Roman" w:hAnsi="Times New Roman" w:cs="Times New Roman"/>
-          <w:sz w:val="24"/>
-          <w:szCs w:val="24"/>
-        </w:rPr>
-        <w:t xml:space="preserve">. </w:t>
-      </w:r>
-      <w:proofErr w:type="gramStart"/>
+        <w:t xml:space="preserve">). Из данных таблицы «Лямбда Уилкса» видно, что для первой функции значимость Знч. </w:t>
+      </w:r>
       <w:r>
         <w:rPr>
           <w:rFonts w:ascii="Times New Roman" w:hAnsi="Times New Roman" w:cs="Times New Roman"/>
@@ -2077,16 +2040,7 @@
           <w:sz w:val="24"/>
           <w:szCs w:val="24"/>
         </w:rPr>
-        <w:t>0,001</w:t>
-      </w:r>
-      <w:proofErr w:type="gramEnd"/>
-      <w:r>
-        <w:rPr>
-          <w:rFonts w:ascii="Times New Roman" w:hAnsi="Times New Roman" w:cs="Times New Roman"/>
-          <w:sz w:val="24"/>
-          <w:szCs w:val="24"/>
-        </w:rPr>
-        <w:t xml:space="preserve">, </w:t>
+        <w:t xml:space="preserve">0,001, </w:t>
       </w:r>
       <w:r>
         <w:rPr>
@@ -2105,6 +2059,7 @@
           <w:rFonts w:ascii="Times New Roman" w:hAnsi="Times New Roman" w:cs="Times New Roman"/>
           <w:sz w:val="24"/>
           <w:szCs w:val="24"/>
+          <w:lang w:val="en-US"/>
         </w:rPr>
       </w:pPr>
     </w:p>
@@ -3240,61 +3195,7 @@
           <w:sz w:val="24"/>
           <w:szCs w:val="24"/>
         </w:rPr>
-        <w:t xml:space="preserve">Координаты </w:t>
-      </w:r>
-      <w:proofErr w:type="spellStart"/>
-      <w:r>
-        <w:rPr>
-          <w:rFonts w:ascii="Times New Roman" w:hAnsi="Times New Roman" w:cs="Times New Roman"/>
-          <w:sz w:val="24"/>
-          <w:szCs w:val="24"/>
-        </w:rPr>
-        <w:t>центроидов</w:t>
-      </w:r>
-      <w:proofErr w:type="spellEnd"/>
-      <w:r>
-        <w:rPr>
-          <w:rFonts w:ascii="Times New Roman" w:hAnsi="Times New Roman" w:cs="Times New Roman"/>
-          <w:sz w:val="24"/>
-          <w:szCs w:val="24"/>
-        </w:rPr>
-        <w:t xml:space="preserve"> по группам приведены в таблице «Функции в </w:t>
-      </w:r>
-      <w:proofErr w:type="spellStart"/>
-      <w:r>
-        <w:rPr>
-          <w:rFonts w:ascii="Times New Roman" w:hAnsi="Times New Roman" w:cs="Times New Roman"/>
-          <w:sz w:val="24"/>
-          <w:szCs w:val="24"/>
-        </w:rPr>
-        <w:t>центроидах</w:t>
-      </w:r>
-      <w:proofErr w:type="spellEnd"/>
-      <w:r>
-        <w:rPr>
-          <w:rFonts w:ascii="Times New Roman" w:hAnsi="Times New Roman" w:cs="Times New Roman"/>
-          <w:sz w:val="24"/>
-          <w:szCs w:val="24"/>
-        </w:rPr>
-        <w:t xml:space="preserve"> групп». Они используются для нанесения </w:t>
-      </w:r>
-      <w:proofErr w:type="spellStart"/>
-      <w:r>
-        <w:rPr>
-          <w:rFonts w:ascii="Times New Roman" w:hAnsi="Times New Roman" w:cs="Times New Roman"/>
-          <w:sz w:val="24"/>
-          <w:szCs w:val="24"/>
-        </w:rPr>
-        <w:t>центроидов</w:t>
-      </w:r>
-      <w:proofErr w:type="spellEnd"/>
-      <w:r>
-        <w:rPr>
-          <w:rFonts w:ascii="Times New Roman" w:hAnsi="Times New Roman" w:cs="Times New Roman"/>
-          <w:sz w:val="24"/>
-          <w:szCs w:val="24"/>
-        </w:rPr>
-        <w:t xml:space="preserve"> на карту восприятия. </w:t>
+        <w:t xml:space="preserve">Координаты центроидов по группам приведены в таблице «Функции в центроидах групп». Они используются для нанесения центроидов на карту восприятия. </w:t>
       </w:r>
     </w:p>
     <w:p>
@@ -3394,157 +3295,20 @@
     <w:p>
       <w:pPr>
         <w:pStyle w:val="a3"/>
-        <w:jc w:val="center"/>
-        <w:rPr>
-          <w:rFonts w:ascii="Times New Roman" w:hAnsi="Times New Roman" w:cs="Times New Roman"/>
-          <w:sz w:val="24"/>
-          <w:szCs w:val="24"/>
-        </w:rPr>
-      </w:pPr>
-      <w:r>
-        <w:rPr>
-          <w:noProof/>
-        </w:rPr>
-        <w:drawing>
-          <wp:inline distT="0" distB="0" distL="0" distR="0" wp14:anchorId="3C0DF8FE" wp14:editId="66E67FBE">
-            <wp:extent cx="1815662" cy="1080000"/>
-            <wp:effectExtent l="0" t="0" r="0" b="6350"/>
-            <wp:docPr id="36" name="Рисунок 36"/>
-            <wp:cNvGraphicFramePr>
-              <a:graphicFrameLocks xmlns:a="http://schemas.openxmlformats.org/drawingml/2006/main" noChangeAspect="1"/>
-            </wp:cNvGraphicFramePr>
-            <a:graphic xmlns:a="http://schemas.openxmlformats.org/drawingml/2006/main">
-              <a:graphicData uri="http://schemas.openxmlformats.org/drawingml/2006/picture">
-                <pic:pic xmlns:pic="http://schemas.openxmlformats.org/drawingml/2006/picture">
-                  <pic:nvPicPr>
-                    <pic:cNvPr id="0" name="Picture 37"/>
-                    <pic:cNvPicPr>
-                      <a:picLocks noChangeAspect="1" noChangeArrowheads="1"/>
-                    </pic:cNvPicPr>
-                  </pic:nvPicPr>
-                  <pic:blipFill>
-                    <a:blip r:embed="rId23">
-                      <a:extLst>
-                        <a:ext uri="{28A0092B-C50C-407E-A947-70E740481C1C}">
-                          <a14:useLocalDpi xmlns:a14="http://schemas.microsoft.com/office/drawing/2010/main" val="0"/>
-                        </a:ext>
-                      </a:extLst>
-                    </a:blip>
-                    <a:srcRect/>
-                    <a:stretch>
-                      <a:fillRect/>
-                    </a:stretch>
-                  </pic:blipFill>
-                  <pic:spPr bwMode="auto">
-                    <a:xfrm>
-                      <a:off x="0" y="0"/>
-                      <a:ext cx="1815662" cy="1080000"/>
-                    </a:xfrm>
-                    <a:prstGeom prst="rect">
-                      <a:avLst/>
-                    </a:prstGeom>
-                    <a:noFill/>
-                    <a:ln>
-                      <a:noFill/>
-                    </a:ln>
-                  </pic:spPr>
-                </pic:pic>
-              </a:graphicData>
-            </a:graphic>
-          </wp:inline>
-        </w:drawing>
-      </w:r>
-      <w:r>
-        <w:rPr>
-          <w:rFonts w:ascii="Times New Roman" w:hAnsi="Times New Roman" w:cs="Times New Roman"/>
-          <w:sz w:val="24"/>
-          <w:szCs w:val="24"/>
-        </w:rPr>
-        <w:t xml:space="preserve"> </w:t>
-      </w:r>
-      <w:r>
-        <w:rPr>
-          <w:noProof/>
-        </w:rPr>
-        <w:drawing>
-          <wp:inline distT="0" distB="0" distL="0" distR="0" wp14:anchorId="21CEBBEB" wp14:editId="4D90CC9A">
-            <wp:extent cx="2432957" cy="1080000"/>
-            <wp:effectExtent l="0" t="0" r="5715" b="6350"/>
-            <wp:docPr id="37" name="Рисунок 37"/>
-            <wp:cNvGraphicFramePr>
-              <a:graphicFrameLocks xmlns:a="http://schemas.openxmlformats.org/drawingml/2006/main" noChangeAspect="1"/>
-            </wp:cNvGraphicFramePr>
-            <a:graphic xmlns:a="http://schemas.openxmlformats.org/drawingml/2006/main">
-              <a:graphicData uri="http://schemas.openxmlformats.org/drawingml/2006/picture">
-                <pic:pic xmlns:pic="http://schemas.openxmlformats.org/drawingml/2006/picture">
-                  <pic:nvPicPr>
-                    <pic:cNvPr id="0" name="Picture 39"/>
-                    <pic:cNvPicPr>
-                      <a:picLocks noChangeAspect="1" noChangeArrowheads="1"/>
-                    </pic:cNvPicPr>
-                  </pic:nvPicPr>
-                  <pic:blipFill>
-                    <a:blip r:embed="rId24">
-                      <a:extLst>
-                        <a:ext uri="{28A0092B-C50C-407E-A947-70E740481C1C}">
-                          <a14:useLocalDpi xmlns:a14="http://schemas.microsoft.com/office/drawing/2010/main" val="0"/>
-                        </a:ext>
-                      </a:extLst>
-                    </a:blip>
-                    <a:srcRect/>
-                    <a:stretch>
-                      <a:fillRect/>
-                    </a:stretch>
-                  </pic:blipFill>
-                  <pic:spPr bwMode="auto">
-                    <a:xfrm>
-                      <a:off x="0" y="0"/>
-                      <a:ext cx="2432957" cy="1080000"/>
-                    </a:xfrm>
-                    <a:prstGeom prst="rect">
-                      <a:avLst/>
-                    </a:prstGeom>
-                    <a:noFill/>
-                    <a:ln>
-                      <a:noFill/>
-                    </a:ln>
-                  </pic:spPr>
-                </pic:pic>
-              </a:graphicData>
-            </a:graphic>
-          </wp:inline>
-        </w:drawing>
-      </w:r>
-    </w:p>
-    <w:p>
-      <w:pPr>
-        <w:pStyle w:val="a3"/>
-        <w:jc w:val="center"/>
-        <w:rPr>
-          <w:rFonts w:ascii="Times New Roman" w:hAnsi="Times New Roman" w:cs="Times New Roman"/>
-          <w:sz w:val="24"/>
-          <w:szCs w:val="24"/>
-        </w:rPr>
-      </w:pPr>
-    </w:p>
-    <w:p>
-      <w:pPr>
-        <w:pStyle w:val="a3"/>
         <w:jc w:val="both"/>
         <w:rPr>
-          <w:rFonts w:ascii="Times New Roman" w:eastAsiaTheme="minorEastAsia" w:hAnsi="Times New Roman" w:cs="Times New Roman"/>
-          <w:sz w:val="24"/>
-          <w:szCs w:val="24"/>
-        </w:rPr>
-      </w:pPr>
-      <w:r>
-        <w:rPr>
-          <w:rFonts w:ascii="Times New Roman" w:hAnsi="Times New Roman" w:cs="Times New Roman"/>
-          <w:sz w:val="24"/>
-          <w:szCs w:val="24"/>
-        </w:rPr>
-        <w:lastRenderedPageBreak/>
-        <w:t xml:space="preserve">Карта восприятий визуализирует разделение наблюдений функциями. Так, первая функция </w:t>
+          <w:rFonts w:ascii="Times New Roman" w:hAnsi="Times New Roman" w:cs="Times New Roman"/>
+          <w:sz w:val="24"/>
+          <w:szCs w:val="24"/>
+        </w:rPr>
+      </w:pPr>
+      <w:r>
+        <w:rPr>
+          <w:rFonts w:ascii="Times New Roman" w:hAnsi="Times New Roman" w:cs="Times New Roman"/>
+          <w:sz w:val="24"/>
+          <w:szCs w:val="24"/>
+        </w:rPr>
+        <w:t xml:space="preserve">Зная координаты центроидов по группам и формулу дискриминантной функции </w:t>
       </w:r>
       <m:oMath>
         <m:sSub>
@@ -3608,6 +3372,312 @@
           <w:sz w:val="24"/>
           <w:szCs w:val="24"/>
         </w:rPr>
+        <w:t>, можно предсказать вероятность погашения кредита.</w:t>
+      </w:r>
+    </w:p>
+    <w:p>
+      <w:pPr>
+        <w:pStyle w:val="a3"/>
+        <w:jc w:val="both"/>
+        <w:rPr>
+          <w:rFonts w:ascii="Times New Roman" w:hAnsi="Times New Roman" w:cs="Times New Roman"/>
+          <w:sz w:val="24"/>
+          <w:szCs w:val="24"/>
+        </w:rPr>
+      </w:pPr>
+    </w:p>
+    <w:p>
+      <w:pPr>
+        <w:pStyle w:val="a3"/>
+        <w:jc w:val="center"/>
+        <w:rPr>
+          <w:rFonts w:ascii="Times New Roman" w:hAnsi="Times New Roman" w:cs="Times New Roman"/>
+          <w:sz w:val="24"/>
+          <w:szCs w:val="24"/>
+        </w:rPr>
+      </w:pPr>
+      <w:r>
+        <w:rPr>
+          <w:rFonts w:ascii="Times New Roman" w:hAnsi="Times New Roman" w:cs="Times New Roman"/>
+          <w:sz w:val="24"/>
+          <w:szCs w:val="24"/>
+        </w:rPr>
+        <w:drawing>
+          <wp:inline distT="0" distB="0" distL="0" distR="0" wp14:anchorId="022068DE" wp14:editId="2BE0260B">
+            <wp:extent cx="5040000" cy="752633"/>
+            <wp:effectExtent l="0" t="0" r="8255" b="9525"/>
+            <wp:docPr id="1" name="Рисунок 1"/>
+            <wp:cNvGraphicFramePr>
+              <a:graphicFrameLocks xmlns:a="http://schemas.openxmlformats.org/drawingml/2006/main" noChangeAspect="1"/>
+            </wp:cNvGraphicFramePr>
+            <a:graphic xmlns:a="http://schemas.openxmlformats.org/drawingml/2006/main">
+              <a:graphicData uri="http://schemas.openxmlformats.org/drawingml/2006/picture">
+                <pic:pic xmlns:pic="http://schemas.openxmlformats.org/drawingml/2006/picture">
+                  <pic:nvPicPr>
+                    <pic:cNvPr id="1" name=""/>
+                    <pic:cNvPicPr/>
+                  </pic:nvPicPr>
+                  <pic:blipFill>
+                    <a:blip r:embed="rId23"/>
+                    <a:stretch>
+                      <a:fillRect/>
+                    </a:stretch>
+                  </pic:blipFill>
+                  <pic:spPr>
+                    <a:xfrm>
+                      <a:off x="0" y="0"/>
+                      <a:ext cx="5040000" cy="752633"/>
+                    </a:xfrm>
+                    <a:prstGeom prst="rect">
+                      <a:avLst/>
+                    </a:prstGeom>
+                  </pic:spPr>
+                </pic:pic>
+              </a:graphicData>
+            </a:graphic>
+          </wp:inline>
+        </w:drawing>
+      </w:r>
+    </w:p>
+    <w:p>
+      <w:pPr>
+        <w:pStyle w:val="a3"/>
+        <w:jc w:val="center"/>
+        <w:rPr>
+          <w:rFonts w:ascii="Times New Roman" w:hAnsi="Times New Roman" w:cs="Times New Roman"/>
+          <w:sz w:val="24"/>
+          <w:szCs w:val="24"/>
+        </w:rPr>
+      </w:pPr>
+    </w:p>
+    <w:p>
+      <w:pPr>
+        <w:pStyle w:val="a3"/>
+        <w:jc w:val="center"/>
+        <w:rPr>
+          <w:rFonts w:ascii="Times New Roman" w:hAnsi="Times New Roman" w:cs="Times New Roman"/>
+          <w:sz w:val="24"/>
+          <w:szCs w:val="24"/>
+        </w:rPr>
+      </w:pPr>
+    </w:p>
+    <w:p>
+      <w:pPr>
+        <w:pStyle w:val="a3"/>
+        <w:jc w:val="center"/>
+        <w:rPr>
+          <w:rFonts w:ascii="Times New Roman" w:hAnsi="Times New Roman" w:cs="Times New Roman"/>
+          <w:sz w:val="24"/>
+          <w:szCs w:val="24"/>
+        </w:rPr>
+      </w:pPr>
+      <w:r>
+        <w:rPr>
+          <w:noProof/>
+        </w:rPr>
+        <w:lastRenderedPageBreak/>
+        <w:drawing>
+          <wp:inline distT="0" distB="0" distL="0" distR="0" wp14:anchorId="3C0DF8FE" wp14:editId="66E67FBE">
+            <wp:extent cx="1815662" cy="1080000"/>
+            <wp:effectExtent l="0" t="0" r="0" b="6350"/>
+            <wp:docPr id="36" name="Рисунок 36"/>
+            <wp:cNvGraphicFramePr>
+              <a:graphicFrameLocks xmlns:a="http://schemas.openxmlformats.org/drawingml/2006/main" noChangeAspect="1"/>
+            </wp:cNvGraphicFramePr>
+            <a:graphic xmlns:a="http://schemas.openxmlformats.org/drawingml/2006/main">
+              <a:graphicData uri="http://schemas.openxmlformats.org/drawingml/2006/picture">
+                <pic:pic xmlns:pic="http://schemas.openxmlformats.org/drawingml/2006/picture">
+                  <pic:nvPicPr>
+                    <pic:cNvPr id="0" name="Picture 37"/>
+                    <pic:cNvPicPr>
+                      <a:picLocks noChangeAspect="1" noChangeArrowheads="1"/>
+                    </pic:cNvPicPr>
+                  </pic:nvPicPr>
+                  <pic:blipFill>
+                    <a:blip r:embed="rId24">
+                      <a:extLst>
+                        <a:ext uri="{28A0092B-C50C-407E-A947-70E740481C1C}">
+                          <a14:useLocalDpi xmlns:a14="http://schemas.microsoft.com/office/drawing/2010/main" val="0"/>
+                        </a:ext>
+                      </a:extLst>
+                    </a:blip>
+                    <a:srcRect/>
+                    <a:stretch>
+                      <a:fillRect/>
+                    </a:stretch>
+                  </pic:blipFill>
+                  <pic:spPr bwMode="auto">
+                    <a:xfrm>
+                      <a:off x="0" y="0"/>
+                      <a:ext cx="1815662" cy="1080000"/>
+                    </a:xfrm>
+                    <a:prstGeom prst="rect">
+                      <a:avLst/>
+                    </a:prstGeom>
+                    <a:noFill/>
+                    <a:ln>
+                      <a:noFill/>
+                    </a:ln>
+                  </pic:spPr>
+                </pic:pic>
+              </a:graphicData>
+            </a:graphic>
+          </wp:inline>
+        </w:drawing>
+      </w:r>
+      <w:r>
+        <w:rPr>
+          <w:rFonts w:ascii="Times New Roman" w:hAnsi="Times New Roman" w:cs="Times New Roman"/>
+          <w:sz w:val="24"/>
+          <w:szCs w:val="24"/>
+        </w:rPr>
+        <w:t xml:space="preserve"> </w:t>
+      </w:r>
+      <w:r>
+        <w:rPr>
+          <w:noProof/>
+        </w:rPr>
+        <w:drawing>
+          <wp:inline distT="0" distB="0" distL="0" distR="0" wp14:anchorId="21CEBBEB" wp14:editId="4D90CC9A">
+            <wp:extent cx="2432957" cy="1080000"/>
+            <wp:effectExtent l="0" t="0" r="5715" b="6350"/>
+            <wp:docPr id="37" name="Рисунок 37"/>
+            <wp:cNvGraphicFramePr>
+              <a:graphicFrameLocks xmlns:a="http://schemas.openxmlformats.org/drawingml/2006/main" noChangeAspect="1"/>
+            </wp:cNvGraphicFramePr>
+            <a:graphic xmlns:a="http://schemas.openxmlformats.org/drawingml/2006/main">
+              <a:graphicData uri="http://schemas.openxmlformats.org/drawingml/2006/picture">
+                <pic:pic xmlns:pic="http://schemas.openxmlformats.org/drawingml/2006/picture">
+                  <pic:nvPicPr>
+                    <pic:cNvPr id="0" name="Picture 39"/>
+                    <pic:cNvPicPr>
+                      <a:picLocks noChangeAspect="1" noChangeArrowheads="1"/>
+                    </pic:cNvPicPr>
+                  </pic:nvPicPr>
+                  <pic:blipFill>
+                    <a:blip r:embed="rId25">
+                      <a:extLst>
+                        <a:ext uri="{28A0092B-C50C-407E-A947-70E740481C1C}">
+                          <a14:useLocalDpi xmlns:a14="http://schemas.microsoft.com/office/drawing/2010/main" val="0"/>
+                        </a:ext>
+                      </a:extLst>
+                    </a:blip>
+                    <a:srcRect/>
+                    <a:stretch>
+                      <a:fillRect/>
+                    </a:stretch>
+                  </pic:blipFill>
+                  <pic:spPr bwMode="auto">
+                    <a:xfrm>
+                      <a:off x="0" y="0"/>
+                      <a:ext cx="2432957" cy="1080000"/>
+                    </a:xfrm>
+                    <a:prstGeom prst="rect">
+                      <a:avLst/>
+                    </a:prstGeom>
+                    <a:noFill/>
+                    <a:ln>
+                      <a:noFill/>
+                    </a:ln>
+                  </pic:spPr>
+                </pic:pic>
+              </a:graphicData>
+            </a:graphic>
+          </wp:inline>
+        </w:drawing>
+      </w:r>
+    </w:p>
+    <w:p>
+      <w:pPr>
+        <w:pStyle w:val="a3"/>
+        <w:jc w:val="center"/>
+        <w:rPr>
+          <w:rFonts w:ascii="Times New Roman" w:hAnsi="Times New Roman" w:cs="Times New Roman"/>
+          <w:sz w:val="24"/>
+          <w:szCs w:val="24"/>
+        </w:rPr>
+      </w:pPr>
+    </w:p>
+    <w:p>
+      <w:pPr>
+        <w:pStyle w:val="a3"/>
+        <w:jc w:val="both"/>
+        <w:rPr>
+          <w:rFonts w:ascii="Times New Roman" w:eastAsiaTheme="minorEastAsia" w:hAnsi="Times New Roman" w:cs="Times New Roman"/>
+          <w:sz w:val="24"/>
+          <w:szCs w:val="24"/>
+        </w:rPr>
+      </w:pPr>
+      <w:r>
+        <w:rPr>
+          <w:rFonts w:ascii="Times New Roman" w:hAnsi="Times New Roman" w:cs="Times New Roman"/>
+          <w:sz w:val="24"/>
+          <w:szCs w:val="24"/>
+        </w:rPr>
+        <w:t xml:space="preserve">Карта восприятий визуализирует разделение наблюдений функциями. Так, первая функция </w:t>
+      </w:r>
+      <m:oMath>
+        <m:sSub>
+          <m:sSubPr>
+            <m:ctrlPr>
+              <w:rPr>
+                <w:rFonts w:ascii="Cambria Math" w:hAnsi="Cambria Math" w:cs="Times New Roman"/>
+                <w:i/>
+                <w:sz w:val="24"/>
+                <w:szCs w:val="24"/>
+              </w:rPr>
+            </m:ctrlPr>
+          </m:sSubPr>
+          <m:e>
+            <m:r>
+              <w:rPr>
+                <w:rFonts w:ascii="Cambria Math" w:hAnsi="Cambria Math" w:cs="Times New Roman"/>
+                <w:sz w:val="24"/>
+                <w:szCs w:val="24"/>
+              </w:rPr>
+              <m:t>D</m:t>
+            </m:r>
+          </m:e>
+          <m:sub>
+            <m:r>
+              <w:rPr>
+                <w:rFonts w:ascii="Cambria Math" w:hAnsi="Cambria Math" w:cs="Times New Roman"/>
+                <w:sz w:val="24"/>
+                <w:szCs w:val="24"/>
+              </w:rPr>
+              <m:t>1</m:t>
+            </m:r>
+          </m:sub>
+        </m:sSub>
+        <m:d>
+          <m:dPr>
+            <m:ctrlPr>
+              <w:rPr>
+                <w:rFonts w:ascii="Cambria Math" w:hAnsi="Cambria Math" w:cs="Times New Roman"/>
+                <w:i/>
+                <w:sz w:val="24"/>
+                <w:szCs w:val="24"/>
+              </w:rPr>
+            </m:ctrlPr>
+          </m:dPr>
+          <m:e>
+            <m:r>
+              <w:rPr>
+                <w:rFonts w:ascii="Cambria Math" w:hAnsi="Cambria Math" w:cs="Times New Roman"/>
+                <w:sz w:val="24"/>
+                <w:szCs w:val="24"/>
+              </w:rPr>
+              <m:t>X</m:t>
+            </m:r>
+          </m:e>
+        </m:d>
+      </m:oMath>
+      <w:r>
+        <w:rPr>
+          <w:rFonts w:ascii="Times New Roman" w:eastAsiaTheme="minorEastAsia" w:hAnsi="Times New Roman" w:cs="Times New Roman"/>
+          <w:sz w:val="24"/>
+          <w:szCs w:val="24"/>
+        </w:rPr>
         <w:t xml:space="preserve"> делит наблюдения на две группы</w:t>
       </w:r>
       <w:r>
@@ -3809,7 +3879,7 @@
                     </pic:cNvPicPr>
                   </pic:nvPicPr>
                   <pic:blipFill>
-                    <a:blip r:embed="rId25">
+                    <a:blip r:embed="rId26">
                       <a:extLst>
                         <a:ext uri="{28A0092B-C50C-407E-A947-70E740481C1C}">
                           <a14:useLocalDpi xmlns:a14="http://schemas.microsoft.com/office/drawing/2010/main" val="0"/>
@@ -3868,6 +3938,7 @@
           <w:sz w:val="24"/>
           <w:szCs w:val="24"/>
         </w:rPr>
+        <w:lastRenderedPageBreak/>
         <w:t>В таблице «Поточечные статистики» размещена информация о фактических (</w:t>
       </w:r>
       <w:r>
@@ -4181,7 +4252,6 @@
         <w:rPr>
           <w:noProof/>
         </w:rPr>
-        <w:lastRenderedPageBreak/>
         <w:drawing>
           <wp:inline distT="0" distB="0" distL="0" distR="0" wp14:anchorId="33E00881" wp14:editId="2AA368D7">
             <wp:extent cx="5040000" cy="2909246"/>
@@ -4200,7 +4270,7 @@
                     </pic:cNvPicPr>
                   </pic:nvPicPr>
                   <pic:blipFill>
-                    <a:blip r:embed="rId26" cstate="print">
+                    <a:blip r:embed="rId27" cstate="print">
                       <a:extLst>
                         <a:ext uri="{28A0092B-C50C-407E-A947-70E740481C1C}">
                           <a14:useLocalDpi xmlns:a14="http://schemas.microsoft.com/office/drawing/2010/main" val="0"/>
@@ -4264,7 +4334,7 @@
                     </pic:cNvPicPr>
                   </pic:nvPicPr>
                   <pic:blipFill>
-                    <a:blip r:embed="rId27" cstate="print">
+                    <a:blip r:embed="rId28" cstate="print">
                       <a:extLst>
                         <a:ext uri="{28A0092B-C50C-407E-A947-70E740481C1C}">
                           <a14:useLocalDpi xmlns:a14="http://schemas.microsoft.com/office/drawing/2010/main" val="0"/>
@@ -4475,70 +4545,51 @@
           <w:sz w:val="24"/>
           <w:szCs w:val="24"/>
         </w:rPr>
-        <w:t xml:space="preserve">. По этим графикам можно проводить детальный анализ вероятностей погашения кредита внутри каждой группы, судить о характере распределения заемщиков и оценивать степень их удаленности от соответствующего </w:t>
-      </w:r>
-      <w:proofErr w:type="spellStart"/>
+        <w:t>. По этим графикам можно проводить детальный анализ вероятностей погашения кредита внутри каждой группы, судить о характере распределения заемщиков и оценивать степень их удаленности от соответствующего центроида.</w:t>
+      </w:r>
+    </w:p>
+    <w:p>
+      <w:pPr>
+        <w:pStyle w:val="a3"/>
+        <w:jc w:val="both"/>
+        <w:rPr>
+          <w:rFonts w:ascii="Times New Roman" w:hAnsi="Times New Roman" w:cs="Times New Roman"/>
+          <w:sz w:val="24"/>
+          <w:szCs w:val="24"/>
+        </w:rPr>
+      </w:pPr>
       <w:r>
         <w:rPr>
           <w:rFonts w:ascii="Times New Roman" w:eastAsiaTheme="minorEastAsia" w:hAnsi="Times New Roman" w:cs="Times New Roman"/>
           <w:sz w:val="24"/>
           <w:szCs w:val="24"/>
         </w:rPr>
-        <w:t>центроида</w:t>
-      </w:r>
-      <w:proofErr w:type="spellEnd"/>
+        <w:t>Кроме того, на 4ом рисунке в той же системе координат приведен объединенный график распределения всех групп заемщиков вместе со своими центроидами</w:t>
+      </w:r>
       <w:r>
         <w:rPr>
           <w:rFonts w:ascii="Times New Roman" w:eastAsiaTheme="minorEastAsia" w:hAnsi="Times New Roman" w:cs="Times New Roman"/>
           <w:sz w:val="24"/>
           <w:szCs w:val="24"/>
         </w:rPr>
-        <w:t>.</w:t>
-      </w:r>
-    </w:p>
-    <w:p>
-      <w:pPr>
-        <w:pStyle w:val="a3"/>
-        <w:jc w:val="both"/>
-        <w:rPr>
-          <w:rFonts w:ascii="Times New Roman" w:hAnsi="Times New Roman" w:cs="Times New Roman"/>
-          <w:sz w:val="24"/>
-          <w:szCs w:val="24"/>
-        </w:rPr>
-      </w:pPr>
+        <w:t xml:space="preserve">; </w:t>
+      </w:r>
       <w:r>
         <w:rPr>
           <w:rFonts w:ascii="Times New Roman" w:eastAsiaTheme="minorEastAsia" w:hAnsi="Times New Roman" w:cs="Times New Roman"/>
           <w:sz w:val="24"/>
           <w:szCs w:val="24"/>
         </w:rPr>
-        <w:t xml:space="preserve">Кроме того, на 4ом рисунке в той же системе координат приведен объединенный график распределения всех групп заемщиков вместе со своими </w:t>
-      </w:r>
-      <w:proofErr w:type="spellStart"/>
+        <w:t xml:space="preserve">его можно использовать для проведения сравнительного визуального анализа характера взаимного расположения групп заемщиков банка с разными вероятностями погашения кредита. В левой части графика расположены заемщики с низкой вероятностью погашения кредита, в правой – с высокой, а в средней части – со средней вероятностью. Поскольку по результатам расчета вторая дискриминантная </w:t>
+      </w:r>
       <w:r>
         <w:rPr>
           <w:rFonts w:ascii="Times New Roman" w:eastAsiaTheme="minorEastAsia" w:hAnsi="Times New Roman" w:cs="Times New Roman"/>
           <w:sz w:val="24"/>
           <w:szCs w:val="24"/>
         </w:rPr>
-        <w:t>центроидами</w:t>
-      </w:r>
-      <w:proofErr w:type="spellEnd"/>
-      <w:r>
-        <w:rPr>
-          <w:rFonts w:ascii="Times New Roman" w:eastAsiaTheme="minorEastAsia" w:hAnsi="Times New Roman" w:cs="Times New Roman"/>
-          <w:sz w:val="24"/>
-          <w:szCs w:val="24"/>
-        </w:rPr>
-        <w:t xml:space="preserve">; </w:t>
-      </w:r>
-      <w:r>
-        <w:rPr>
-          <w:rFonts w:ascii="Times New Roman" w:eastAsiaTheme="minorEastAsia" w:hAnsi="Times New Roman" w:cs="Times New Roman"/>
-          <w:sz w:val="24"/>
-          <w:szCs w:val="24"/>
-        </w:rPr>
-        <w:t xml:space="preserve">его можно использовать для проведения сравнительного визуального анализа характера взаимного расположения групп заемщиков банка с разными вероятностями погашения кредита. В левой части графика расположены заемщики с низкой вероятностью погашения кредита, в правой – с высокой, а в средней части – со средней вероятностью. Поскольку по результатам расчета вторая дискриминантная функция </w:t>
+        <w:lastRenderedPageBreak/>
+        <w:t xml:space="preserve">функция </w:t>
       </w:r>
       <m:oMath>
         <m:sSub>
@@ -4602,32 +4653,14 @@
           <w:sz w:val="24"/>
           <w:szCs w:val="24"/>
         </w:rPr>
-        <w:t xml:space="preserve"> оказалась незначима, то различия координат </w:t>
-      </w:r>
-      <w:proofErr w:type="spellStart"/>
+        <w:t xml:space="preserve"> оказалась незначима, то различия координат центроидов по этой оси незначительны. Этот факт подтверждается картой восприятия</w:t>
+      </w:r>
       <w:r>
         <w:rPr>
           <w:rFonts w:ascii="Times New Roman" w:eastAsiaTheme="minorEastAsia" w:hAnsi="Times New Roman" w:cs="Times New Roman"/>
           <w:sz w:val="24"/>
           <w:szCs w:val="24"/>
         </w:rPr>
-        <w:t>центроидов</w:t>
-      </w:r>
-      <w:proofErr w:type="spellEnd"/>
-      <w:r>
-        <w:rPr>
-          <w:rFonts w:ascii="Times New Roman" w:eastAsiaTheme="minorEastAsia" w:hAnsi="Times New Roman" w:cs="Times New Roman"/>
-          <w:sz w:val="24"/>
-          <w:szCs w:val="24"/>
-        </w:rPr>
-        <w:t xml:space="preserve"> по этой оси незначительны. Этот факт подтверждается картой восприятия</w:t>
-      </w:r>
-      <w:r>
-        <w:rPr>
-          <w:rFonts w:ascii="Times New Roman" w:eastAsiaTheme="minorEastAsia" w:hAnsi="Times New Roman" w:cs="Times New Roman"/>
-          <w:sz w:val="24"/>
-          <w:szCs w:val="24"/>
-        </w:rPr>
         <w:t>, которая была расположена выше.</w:t>
       </w:r>
     </w:p>
@@ -4656,7 +4689,6 @@
         <w:rPr>
           <w:noProof/>
         </w:rPr>
-        <w:lastRenderedPageBreak/>
         <w:drawing>
           <wp:inline distT="0" distB="0" distL="0" distR="0" wp14:anchorId="188B5D21" wp14:editId="64F37720">
             <wp:extent cx="2520998" cy="2160000"/>
@@ -4675,7 +4707,7 @@
                     </pic:cNvPicPr>
                   </pic:nvPicPr>
                   <pic:blipFill>
-                    <a:blip r:embed="rId28" cstate="print">
+                    <a:blip r:embed="rId29" cstate="print">
                       <a:extLst>
                         <a:ext uri="{28A0092B-C50C-407E-A947-70E740481C1C}">
                           <a14:useLocalDpi xmlns:a14="http://schemas.microsoft.com/office/drawing/2010/main" val="0"/>
@@ -4736,7 +4768,7 @@
                     </pic:cNvPicPr>
                   </pic:nvPicPr>
                   <pic:blipFill>
-                    <a:blip r:embed="rId29" cstate="print">
+                    <a:blip r:embed="rId30" cstate="print">
                       <a:extLst>
                         <a:ext uri="{28A0092B-C50C-407E-A947-70E740481C1C}">
                           <a14:useLocalDpi xmlns:a14="http://schemas.microsoft.com/office/drawing/2010/main" val="0"/>
@@ -4811,7 +4843,7 @@
                     </pic:cNvPicPr>
                   </pic:nvPicPr>
                   <pic:blipFill>
-                    <a:blip r:embed="rId30" cstate="print">
+                    <a:blip r:embed="rId31" cstate="print">
                       <a:extLst>
                         <a:ext uri="{28A0092B-C50C-407E-A947-70E740481C1C}">
                           <a14:useLocalDpi xmlns:a14="http://schemas.microsoft.com/office/drawing/2010/main" val="0"/>
@@ -4872,7 +4904,7 @@
                     </pic:cNvPicPr>
                   </pic:nvPicPr>
                   <pic:blipFill>
-                    <a:blip r:embed="rId31" cstate="print">
+                    <a:blip r:embed="rId32" cstate="print">
                       <a:extLst>
                         <a:ext uri="{28A0092B-C50C-407E-A947-70E740481C1C}">
                           <a14:useLocalDpi xmlns:a14="http://schemas.microsoft.com/office/drawing/2010/main" val="0"/>
@@ -5007,6 +5039,7 @@
         <w:rPr>
           <w:noProof/>
         </w:rPr>
+        <w:lastRenderedPageBreak/>
         <w:drawing>
           <wp:inline distT="0" distB="0" distL="0" distR="0" wp14:anchorId="6B93834C" wp14:editId="5CAE2455">
             <wp:extent cx="5040000" cy="2991136"/>
@@ -5025,7 +5058,7 @@
                     </pic:cNvPicPr>
                   </pic:nvPicPr>
                   <pic:blipFill>
-                    <a:blip r:embed="rId32">
+                    <a:blip r:embed="rId33">
                       <a:extLst>
                         <a:ext uri="{28A0092B-C50C-407E-A947-70E740481C1C}">
                           <a14:useLocalDpi xmlns:a14="http://schemas.microsoft.com/office/drawing/2010/main" val="0"/>
@@ -5085,7 +5118,6 @@
           <w:sz w:val="24"/>
           <w:szCs w:val="24"/>
         </w:rPr>
-        <w:lastRenderedPageBreak/>
         <w:t>Вывод:</w:t>
       </w:r>
       <w:r>

--- a/Lab05/Домашнее задание №5.docx
+++ b/Lab05/Домашнее задание №5.docx
@@ -793,7 +793,15 @@
           <w:sz w:val="24"/>
           <w:szCs w:val="24"/>
         </w:rPr>
-        <w:t>.</w:t>
+        <w:t xml:space="preserve">, </w:t>
+      </w:r>
+      <w:r>
+        <w:rPr>
+          <w:rFonts w:ascii="Times New Roman" w:hAnsi="Times New Roman" w:cs="Times New Roman"/>
+          <w:sz w:val="24"/>
+          <w:szCs w:val="24"/>
+        </w:rPr>
+        <w:t>а также добавим данные, вероятности которых нужно классифицировать.</w:t>
       </w:r>
     </w:p>
     <w:p>
@@ -890,12 +898,97 @@
           <w:rFonts w:ascii="Times New Roman" w:hAnsi="Times New Roman" w:cs="Times New Roman"/>
           <w:sz w:val="24"/>
           <w:szCs w:val="24"/>
+          <w:lang w:val="en-US"/>
+        </w:rPr>
+      </w:pPr>
+      <w:r>
+        <w:rPr>
+          <w:rFonts w:ascii="Times New Roman" w:hAnsi="Times New Roman" w:cs="Times New Roman"/>
+          <w:sz w:val="24"/>
+          <w:szCs w:val="24"/>
+        </w:rPr>
+        <w:t>Отсюда брались только 10, 11, 12 варианты</w:t>
+      </w:r>
+    </w:p>
+    <w:p>
+      <w:pPr>
+        <w:pStyle w:val="a3"/>
+        <w:jc w:val="center"/>
+        <w:rPr>
+          <w:rFonts w:ascii="Times New Roman" w:hAnsi="Times New Roman" w:cs="Times New Roman"/>
+          <w:sz w:val="24"/>
+          <w:szCs w:val="24"/>
+        </w:rPr>
+      </w:pPr>
+      <w:r>
+        <w:rPr>
+          <w:rFonts w:ascii="Times New Roman" w:hAnsi="Times New Roman" w:cs="Times New Roman"/>
+          <w:sz w:val="24"/>
+          <w:szCs w:val="24"/>
+        </w:rPr>
+        <w:drawing>
+          <wp:inline distT="0" distB="0" distL="0" distR="0" wp14:anchorId="3558077E" wp14:editId="000B25D0">
+            <wp:extent cx="3600000" cy="2689214"/>
+            <wp:effectExtent l="0" t="0" r="635" b="0"/>
+            <wp:docPr id="3" name="Рисунок 3"/>
+            <wp:cNvGraphicFramePr>
+              <a:graphicFrameLocks xmlns:a="http://schemas.openxmlformats.org/drawingml/2006/main" noChangeAspect="1"/>
+            </wp:cNvGraphicFramePr>
+            <a:graphic xmlns:a="http://schemas.openxmlformats.org/drawingml/2006/main">
+              <a:graphicData uri="http://schemas.openxmlformats.org/drawingml/2006/picture">
+                <pic:pic xmlns:pic="http://schemas.openxmlformats.org/drawingml/2006/picture">
+                  <pic:nvPicPr>
+                    <pic:cNvPr id="1" name=""/>
+                    <pic:cNvPicPr/>
+                  </pic:nvPicPr>
+                  <pic:blipFill>
+                    <a:blip r:embed="rId6"/>
+                    <a:stretch>
+                      <a:fillRect/>
+                    </a:stretch>
+                  </pic:blipFill>
+                  <pic:spPr>
+                    <a:xfrm>
+                      <a:off x="0" y="0"/>
+                      <a:ext cx="3600000" cy="2689214"/>
+                    </a:xfrm>
+                    <a:prstGeom prst="rect">
+                      <a:avLst/>
+                    </a:prstGeom>
+                  </pic:spPr>
+                </pic:pic>
+              </a:graphicData>
+            </a:graphic>
+          </wp:inline>
+        </w:drawing>
+      </w:r>
+    </w:p>
+    <w:p>
+      <w:pPr>
+        <w:pStyle w:val="a3"/>
+        <w:jc w:val="center"/>
+        <w:rPr>
+          <w:rFonts w:ascii="Times New Roman" w:hAnsi="Times New Roman" w:cs="Times New Roman"/>
+          <w:sz w:val="24"/>
+          <w:szCs w:val="24"/>
+        </w:rPr>
+      </w:pPr>
+    </w:p>
+    <w:p>
+      <w:pPr>
+        <w:pStyle w:val="a3"/>
+        <w:jc w:val="center"/>
+        <w:rPr>
+          <w:rFonts w:ascii="Times New Roman" w:hAnsi="Times New Roman" w:cs="Times New Roman"/>
+          <w:sz w:val="24"/>
+          <w:szCs w:val="24"/>
         </w:rPr>
       </w:pPr>
       <w:r>
         <w:rPr>
           <w:noProof/>
         </w:rPr>
+        <w:lastRenderedPageBreak/>
         <w:drawing>
           <wp:inline distT="0" distB="0" distL="0" distR="0" wp14:anchorId="53806FFC" wp14:editId="0A969E34">
             <wp:extent cx="3600000" cy="1689071"/>
@@ -914,7 +1007,7 @@
                     </pic:cNvPicPr>
                   </pic:nvPicPr>
                   <pic:blipFill>
-                    <a:blip r:embed="rId6">
+                    <a:blip r:embed="rId7">
                       <a:extLst>
                         <a:ext uri="{28A0092B-C50C-407E-A947-70E740481C1C}">
                           <a14:useLocalDpi xmlns:a14="http://schemas.microsoft.com/office/drawing/2010/main" val="0"/>
@@ -989,7 +1082,7 @@
                     </pic:cNvPicPr>
                   </pic:nvPicPr>
                   <pic:blipFill>
-                    <a:blip r:embed="rId7" cstate="print">
+                    <a:blip r:embed="rId8" cstate="print">
                       <a:extLst>
                         <a:ext uri="{28A0092B-C50C-407E-A947-70E740481C1C}">
                           <a14:useLocalDpi xmlns:a14="http://schemas.microsoft.com/office/drawing/2010/main" val="0"/>
@@ -1031,6 +1124,59 @@
           <w:szCs w:val="24"/>
         </w:rPr>
       </w:pPr>
+      <w:r>
+        <w:rPr>
+          <w:rFonts w:ascii="Times New Roman" w:hAnsi="Times New Roman" w:cs="Times New Roman"/>
+          <w:sz w:val="24"/>
+          <w:szCs w:val="24"/>
+        </w:rPr>
+        <w:drawing>
+          <wp:inline distT="0" distB="0" distL="0" distR="0" wp14:anchorId="07E603CD" wp14:editId="49515F38">
+            <wp:extent cx="3600000" cy="829674"/>
+            <wp:effectExtent l="0" t="0" r="635" b="8890"/>
+            <wp:docPr id="2" name="Рисунок 2"/>
+            <wp:cNvGraphicFramePr>
+              <a:graphicFrameLocks xmlns:a="http://schemas.openxmlformats.org/drawingml/2006/main" noChangeAspect="1"/>
+            </wp:cNvGraphicFramePr>
+            <a:graphic xmlns:a="http://schemas.openxmlformats.org/drawingml/2006/main">
+              <a:graphicData uri="http://schemas.openxmlformats.org/drawingml/2006/picture">
+                <pic:pic xmlns:pic="http://schemas.openxmlformats.org/drawingml/2006/picture">
+                  <pic:nvPicPr>
+                    <pic:cNvPr id="1" name=""/>
+                    <pic:cNvPicPr/>
+                  </pic:nvPicPr>
+                  <pic:blipFill>
+                    <a:blip r:embed="rId9"/>
+                    <a:stretch>
+                      <a:fillRect/>
+                    </a:stretch>
+                  </pic:blipFill>
+                  <pic:spPr>
+                    <a:xfrm>
+                      <a:off x="0" y="0"/>
+                      <a:ext cx="3600000" cy="829674"/>
+                    </a:xfrm>
+                    <a:prstGeom prst="rect">
+                      <a:avLst/>
+                    </a:prstGeom>
+                  </pic:spPr>
+                </pic:pic>
+              </a:graphicData>
+            </a:graphic>
+          </wp:inline>
+        </w:drawing>
+      </w:r>
+    </w:p>
+    <w:p>
+      <w:pPr>
+        <w:pStyle w:val="a3"/>
+        <w:jc w:val="center"/>
+        <w:rPr>
+          <w:rFonts w:ascii="Times New Roman" w:hAnsi="Times New Roman" w:cs="Times New Roman"/>
+          <w:sz w:val="24"/>
+          <w:szCs w:val="24"/>
+        </w:rPr>
+      </w:pPr>
     </w:p>
     <w:p>
       <w:pPr>
@@ -1046,7 +1192,6 @@
         <w:rPr>
           <w:noProof/>
         </w:rPr>
-        <w:lastRenderedPageBreak/>
         <w:drawing>
           <wp:inline distT="0" distB="0" distL="0" distR="0" wp14:anchorId="1A2A1548" wp14:editId="56406926">
             <wp:extent cx="3600000" cy="672667"/>
@@ -1065,7 +1210,7 @@
                     </pic:cNvPicPr>
                   </pic:nvPicPr>
                   <pic:blipFill>
-                    <a:blip r:embed="rId8" cstate="print">
+                    <a:blip r:embed="rId10" cstate="print">
                       <a:extLst>
                         <a:ext uri="{28A0092B-C50C-407E-A947-70E740481C1C}">
                           <a14:useLocalDpi xmlns:a14="http://schemas.microsoft.com/office/drawing/2010/main" val="0"/>
@@ -1170,7 +1315,7 @@
                     </pic:cNvPicPr>
                   </pic:nvPicPr>
                   <pic:blipFill>
-                    <a:blip r:embed="rId9">
+                    <a:blip r:embed="rId11">
                       <a:extLst>
                         <a:ext uri="{28A0092B-C50C-407E-A947-70E740481C1C}">
                           <a14:useLocalDpi xmlns:a14="http://schemas.microsoft.com/office/drawing/2010/main" val="0"/>
@@ -1205,6 +1350,71 @@
     <w:p>
       <w:pPr>
         <w:pStyle w:val="a3"/>
+        <w:jc w:val="center"/>
+        <w:rPr>
+          <w:rFonts w:ascii="Times New Roman" w:hAnsi="Times New Roman" w:cs="Times New Roman"/>
+          <w:sz w:val="24"/>
+          <w:szCs w:val="24"/>
+        </w:rPr>
+      </w:pPr>
+    </w:p>
+    <w:p>
+      <w:pPr>
+        <w:pStyle w:val="a3"/>
+        <w:jc w:val="center"/>
+        <w:rPr>
+          <w:rFonts w:ascii="Times New Roman" w:hAnsi="Times New Roman" w:cs="Times New Roman"/>
+          <w:sz w:val="24"/>
+          <w:szCs w:val="24"/>
+        </w:rPr>
+      </w:pPr>
+      <w:r>
+        <w:rPr>
+          <w:rFonts w:ascii="Times New Roman" w:hAnsi="Times New Roman" w:cs="Times New Roman"/>
+          <w:sz w:val="24"/>
+          <w:szCs w:val="24"/>
+        </w:rPr>
+        <w:lastRenderedPageBreak/>
+        <w:drawing>
+          <wp:inline distT="0" distB="0" distL="0" distR="0" wp14:anchorId="5F12A264" wp14:editId="3FB1E756">
+            <wp:extent cx="3600000" cy="1481297"/>
+            <wp:effectExtent l="0" t="0" r="635" b="5080"/>
+            <wp:docPr id="6" name="Рисунок 6"/>
+            <wp:cNvGraphicFramePr>
+              <a:graphicFrameLocks xmlns:a="http://schemas.openxmlformats.org/drawingml/2006/main" noChangeAspect="1"/>
+            </wp:cNvGraphicFramePr>
+            <a:graphic xmlns:a="http://schemas.openxmlformats.org/drawingml/2006/main">
+              <a:graphicData uri="http://schemas.openxmlformats.org/drawingml/2006/picture">
+                <pic:pic xmlns:pic="http://schemas.openxmlformats.org/drawingml/2006/picture">
+                  <pic:nvPicPr>
+                    <pic:cNvPr id="1" name=""/>
+                    <pic:cNvPicPr/>
+                  </pic:nvPicPr>
+                  <pic:blipFill>
+                    <a:blip r:embed="rId12"/>
+                    <a:stretch>
+                      <a:fillRect/>
+                    </a:stretch>
+                  </pic:blipFill>
+                  <pic:spPr>
+                    <a:xfrm>
+                      <a:off x="0" y="0"/>
+                      <a:ext cx="3600000" cy="1481297"/>
+                    </a:xfrm>
+                    <a:prstGeom prst="rect">
+                      <a:avLst/>
+                    </a:prstGeom>
+                  </pic:spPr>
+                </pic:pic>
+              </a:graphicData>
+            </a:graphic>
+          </wp:inline>
+        </w:drawing>
+      </w:r>
+    </w:p>
+    <w:p>
+      <w:pPr>
+        <w:pStyle w:val="a3"/>
         <w:jc w:val="both"/>
         <w:rPr>
           <w:rFonts w:ascii="Times New Roman" w:hAnsi="Times New Roman" w:cs="Times New Roman"/>
@@ -1245,7 +1455,7 @@
                     </pic:cNvPicPr>
                   </pic:nvPicPr>
                   <pic:blipFill>
-                    <a:blip r:embed="rId10">
+                    <a:blip r:embed="rId13">
                       <a:extLst>
                         <a:ext uri="{28A0092B-C50C-407E-A947-70E740481C1C}">
                           <a14:useLocalDpi xmlns:a14="http://schemas.microsoft.com/office/drawing/2010/main" val="0"/>
@@ -1320,7 +1530,7 @@
                     </pic:cNvPicPr>
                   </pic:nvPicPr>
                   <pic:blipFill>
-                    <a:blip r:embed="rId11">
+                    <a:blip r:embed="rId14">
                       <a:extLst>
                         <a:ext uri="{28A0092B-C50C-407E-A947-70E740481C1C}">
                           <a14:useLocalDpi xmlns:a14="http://schemas.microsoft.com/office/drawing/2010/main" val="0"/>
@@ -1377,7 +1587,6 @@
         <w:rPr>
           <w:noProof/>
         </w:rPr>
-        <w:lastRenderedPageBreak/>
         <w:drawing>
           <wp:inline distT="0" distB="0" distL="0" distR="0" wp14:anchorId="09B0DA4E" wp14:editId="45495E0B">
             <wp:extent cx="3600000" cy="1760941"/>
@@ -1396,7 +1605,7 @@
                     </pic:cNvPicPr>
                   </pic:nvPicPr>
                   <pic:blipFill>
-                    <a:blip r:embed="rId12">
+                    <a:blip r:embed="rId15">
                       <a:extLst>
                         <a:ext uri="{28A0092B-C50C-407E-A947-70E740481C1C}">
                           <a14:useLocalDpi xmlns:a14="http://schemas.microsoft.com/office/drawing/2010/main" val="0"/>
@@ -1480,6 +1689,33 @@
     <w:p>
       <w:pPr>
         <w:pStyle w:val="a3"/>
+        <w:jc w:val="both"/>
+        <w:rPr>
+          <w:rFonts w:ascii="Times New Roman" w:hAnsi="Times New Roman" w:cs="Times New Roman"/>
+          <w:sz w:val="24"/>
+          <w:szCs w:val="24"/>
+        </w:rPr>
+      </w:pPr>
+      <w:r>
+        <w:rPr>
+          <w:rFonts w:ascii="Times New Roman" w:hAnsi="Times New Roman" w:cs="Times New Roman"/>
+          <w:sz w:val="24"/>
+          <w:szCs w:val="24"/>
+        </w:rPr>
+        <w:t>Общее количество наблюдений составило 33 единицы, в том числе 30 действительных и 3 подлежащих дискриминации</w:t>
+      </w:r>
+      <w:r>
+        <w:rPr>
+          <w:rFonts w:ascii="Times New Roman" w:hAnsi="Times New Roman" w:cs="Times New Roman"/>
+          <w:sz w:val="24"/>
+          <w:szCs w:val="24"/>
+        </w:rPr>
+        <w:t>:</w:t>
+      </w:r>
+    </w:p>
+    <w:p>
+      <w:pPr>
+        <w:pStyle w:val="a3"/>
         <w:jc w:val="center"/>
         <w:rPr>
           <w:rFonts w:ascii="Times New Roman" w:hAnsi="Times New Roman" w:cs="Times New Roman"/>
@@ -1491,11 +1727,12 @@
         <w:rPr>
           <w:noProof/>
         </w:rPr>
+        <w:lastRenderedPageBreak/>
         <w:drawing>
-          <wp:inline distT="0" distB="0" distL="0" distR="0" wp14:anchorId="5033430B" wp14:editId="2EE76720">
-            <wp:extent cx="3017367" cy="2340000"/>
-            <wp:effectExtent l="0" t="0" r="0" b="3175"/>
-            <wp:docPr id="15" name="Рисунок 15"/>
+          <wp:inline distT="0" distB="0" distL="0" distR="0" wp14:anchorId="532C7022" wp14:editId="547FF975">
+            <wp:extent cx="3600000" cy="2803619"/>
+            <wp:effectExtent l="0" t="0" r="635" b="0"/>
+            <wp:docPr id="7" name="Рисунок 7"/>
             <wp:cNvGraphicFramePr>
               <a:graphicFrameLocks xmlns:a="http://schemas.openxmlformats.org/drawingml/2006/main" noChangeAspect="1"/>
             </wp:cNvGraphicFramePr>
@@ -1503,332 +1740,7 @@
               <a:graphicData uri="http://schemas.openxmlformats.org/drawingml/2006/picture">
                 <pic:pic xmlns:pic="http://schemas.openxmlformats.org/drawingml/2006/picture">
                   <pic:nvPicPr>
-                    <pic:cNvPr id="0" name="Picture 17"/>
-                    <pic:cNvPicPr>
-                      <a:picLocks noChangeAspect="1" noChangeArrowheads="1"/>
-                    </pic:cNvPicPr>
-                  </pic:nvPicPr>
-                  <pic:blipFill>
-                    <a:blip r:embed="rId13">
-                      <a:extLst>
-                        <a:ext uri="{28A0092B-C50C-407E-A947-70E740481C1C}">
-                          <a14:useLocalDpi xmlns:a14="http://schemas.microsoft.com/office/drawing/2010/main" val="0"/>
-                        </a:ext>
-                      </a:extLst>
-                    </a:blip>
-                    <a:srcRect/>
-                    <a:stretch>
-                      <a:fillRect/>
-                    </a:stretch>
-                  </pic:blipFill>
-                  <pic:spPr bwMode="auto">
-                    <a:xfrm>
-                      <a:off x="0" y="0"/>
-                      <a:ext cx="3017367" cy="2340000"/>
-                    </a:xfrm>
-                    <a:prstGeom prst="rect">
-                      <a:avLst/>
-                    </a:prstGeom>
-                    <a:noFill/>
-                    <a:ln>
-                      <a:noFill/>
-                    </a:ln>
-                  </pic:spPr>
-                </pic:pic>
-              </a:graphicData>
-            </a:graphic>
-          </wp:inline>
-        </w:drawing>
-      </w:r>
-      <w:r>
-        <w:rPr>
-          <w:rFonts w:ascii="Times New Roman" w:hAnsi="Times New Roman" w:cs="Times New Roman"/>
-          <w:sz w:val="24"/>
-          <w:szCs w:val="24"/>
-        </w:rPr>
-        <w:t xml:space="preserve">   </w:t>
-      </w:r>
-      <w:r>
-        <w:rPr>
-          <w:noProof/>
-        </w:rPr>
-        <w:drawing>
-          <wp:inline distT="0" distB="0" distL="0" distR="0" wp14:anchorId="70EDB71A" wp14:editId="7C7E0ACD">
-            <wp:extent cx="2135980" cy="2340000"/>
-            <wp:effectExtent l="0" t="0" r="0" b="3175"/>
-            <wp:docPr id="16" name="Рисунок 16"/>
-            <wp:cNvGraphicFramePr>
-              <a:graphicFrameLocks xmlns:a="http://schemas.openxmlformats.org/drawingml/2006/main" noChangeAspect="1"/>
-            </wp:cNvGraphicFramePr>
-            <a:graphic xmlns:a="http://schemas.openxmlformats.org/drawingml/2006/main">
-              <a:graphicData uri="http://schemas.openxmlformats.org/drawingml/2006/picture">
-                <pic:pic xmlns:pic="http://schemas.openxmlformats.org/drawingml/2006/picture">
-                  <pic:nvPicPr>
-                    <pic:cNvPr id="0" name="Picture 19"/>
-                    <pic:cNvPicPr>
-                      <a:picLocks noChangeAspect="1" noChangeArrowheads="1"/>
-                    </pic:cNvPicPr>
-                  </pic:nvPicPr>
-                  <pic:blipFill>
-                    <a:blip r:embed="rId14" cstate="print">
-                      <a:extLst>
-                        <a:ext uri="{28A0092B-C50C-407E-A947-70E740481C1C}">
-                          <a14:useLocalDpi xmlns:a14="http://schemas.microsoft.com/office/drawing/2010/main" val="0"/>
-                        </a:ext>
-                      </a:extLst>
-                    </a:blip>
-                    <a:srcRect/>
-                    <a:stretch>
-                      <a:fillRect/>
-                    </a:stretch>
-                  </pic:blipFill>
-                  <pic:spPr bwMode="auto">
-                    <a:xfrm>
-                      <a:off x="0" y="0"/>
-                      <a:ext cx="2135980" cy="2340000"/>
-                    </a:xfrm>
-                    <a:prstGeom prst="rect">
-                      <a:avLst/>
-                    </a:prstGeom>
-                    <a:noFill/>
-                    <a:ln>
-                      <a:noFill/>
-                    </a:ln>
-                  </pic:spPr>
-                </pic:pic>
-              </a:graphicData>
-            </a:graphic>
-          </wp:inline>
-        </w:drawing>
-      </w:r>
-    </w:p>
-    <w:p>
-      <w:pPr>
-        <w:pStyle w:val="a3"/>
-        <w:jc w:val="center"/>
-        <w:rPr>
-          <w:rFonts w:ascii="Times New Roman" w:hAnsi="Times New Roman" w:cs="Times New Roman"/>
-          <w:sz w:val="24"/>
-          <w:szCs w:val="24"/>
-        </w:rPr>
-      </w:pPr>
-    </w:p>
-    <w:p>
-      <w:pPr>
-        <w:pStyle w:val="a3"/>
-        <w:jc w:val="both"/>
-        <w:rPr>
-          <w:rFonts w:ascii="Times New Roman" w:hAnsi="Times New Roman" w:cs="Times New Roman"/>
-          <w:sz w:val="24"/>
-          <w:szCs w:val="24"/>
-        </w:rPr>
-      </w:pPr>
-      <w:r>
-        <w:rPr>
-          <w:rFonts w:ascii="Times New Roman" w:hAnsi="Times New Roman" w:cs="Times New Roman"/>
-          <w:sz w:val="24"/>
-          <w:szCs w:val="24"/>
-        </w:rPr>
-        <w:t>Из данных таблицы «Критерий равенства групповых</w:t>
-      </w:r>
-      <w:r>
-        <w:rPr>
-          <w:rFonts w:ascii="Times New Roman" w:hAnsi="Times New Roman" w:cs="Times New Roman"/>
-          <w:sz w:val="24"/>
-          <w:szCs w:val="24"/>
-        </w:rPr>
-        <w:t xml:space="preserve"> </w:t>
-      </w:r>
-      <w:r>
-        <w:rPr>
-          <w:rFonts w:ascii="Times New Roman" w:hAnsi="Times New Roman" w:cs="Times New Roman"/>
-          <w:sz w:val="24"/>
-          <w:szCs w:val="24"/>
-        </w:rPr>
-        <w:t xml:space="preserve">средних» следует, что переменные «Кредит» («Размер кредита»), «Семья» («Состав семьи заемщика»), «Возраст» («Возраст заемщика») незначимо различаются по группам, поскольку для них уровень значимости Знч. </w:t>
-      </w:r>
-      <w:r>
-        <w:rPr>
-          <w:rFonts w:ascii="Times New Roman" w:hAnsi="Times New Roman" w:cs="Times New Roman"/>
-          <w:sz w:val="24"/>
-          <w:szCs w:val="24"/>
-        </w:rPr>
-        <w:t xml:space="preserve">&gt; 0.05, </w:t>
-      </w:r>
-      <w:r>
-        <w:rPr>
-          <w:rFonts w:ascii="Times New Roman" w:hAnsi="Times New Roman" w:cs="Times New Roman"/>
-          <w:sz w:val="24"/>
-          <w:szCs w:val="24"/>
-        </w:rPr>
-        <w:t>поэтому классификацию заемщиков целесообразно проводить по первым двум переменным</w:t>
-      </w:r>
-      <w:r>
-        <w:rPr>
-          <w:rFonts w:ascii="Times New Roman" w:hAnsi="Times New Roman" w:cs="Times New Roman"/>
-          <w:sz w:val="24"/>
-          <w:szCs w:val="24"/>
-        </w:rPr>
-        <w:t xml:space="preserve">: </w:t>
-      </w:r>
-      <w:r>
-        <w:rPr>
-          <w:rFonts w:ascii="Times New Roman" w:hAnsi="Times New Roman" w:cs="Times New Roman"/>
-          <w:sz w:val="24"/>
-          <w:szCs w:val="24"/>
-        </w:rPr>
-        <w:t>«История» («Брался ли кредит») и «Доход» («Среднемесячный доход семье заемщика»).</w:t>
-      </w:r>
-    </w:p>
-    <w:p>
-      <w:pPr>
-        <w:pStyle w:val="a3"/>
-        <w:jc w:val="center"/>
-        <w:rPr>
-          <w:rFonts w:ascii="Times New Roman" w:hAnsi="Times New Roman" w:cs="Times New Roman"/>
-          <w:sz w:val="24"/>
-          <w:szCs w:val="24"/>
-        </w:rPr>
-      </w:pPr>
-    </w:p>
-    <w:p>
-      <w:pPr>
-        <w:pStyle w:val="a3"/>
-        <w:jc w:val="center"/>
-        <w:rPr>
-          <w:rFonts w:ascii="Times New Roman" w:hAnsi="Times New Roman" w:cs="Times New Roman"/>
-          <w:sz w:val="24"/>
-          <w:szCs w:val="24"/>
-        </w:rPr>
-      </w:pPr>
-      <w:r>
-        <w:rPr>
-          <w:noProof/>
-        </w:rPr>
-        <w:drawing>
-          <wp:inline distT="0" distB="0" distL="0" distR="0" wp14:anchorId="2559E362" wp14:editId="76D36E6C">
-            <wp:extent cx="4320000" cy="1720740"/>
-            <wp:effectExtent l="0" t="0" r="4445" b="0"/>
-            <wp:docPr id="21" name="Рисунок 21"/>
-            <wp:cNvGraphicFramePr>
-              <a:graphicFrameLocks xmlns:a="http://schemas.openxmlformats.org/drawingml/2006/main" noChangeAspect="1"/>
-            </wp:cNvGraphicFramePr>
-            <a:graphic xmlns:a="http://schemas.openxmlformats.org/drawingml/2006/main">
-              <a:graphicData uri="http://schemas.openxmlformats.org/drawingml/2006/picture">
-                <pic:pic xmlns:pic="http://schemas.openxmlformats.org/drawingml/2006/picture">
-                  <pic:nvPicPr>
-                    <pic:cNvPr id="0" name="Picture 21"/>
-                    <pic:cNvPicPr>
-                      <a:picLocks noChangeAspect="1" noChangeArrowheads="1"/>
-                    </pic:cNvPicPr>
-                  </pic:nvPicPr>
-                  <pic:blipFill>
-                    <a:blip r:embed="rId15">
-                      <a:extLst>
-                        <a:ext uri="{28A0092B-C50C-407E-A947-70E740481C1C}">
-                          <a14:useLocalDpi xmlns:a14="http://schemas.microsoft.com/office/drawing/2010/main" val="0"/>
-                        </a:ext>
-                      </a:extLst>
-                    </a:blip>
-                    <a:srcRect/>
-                    <a:stretch>
-                      <a:fillRect/>
-                    </a:stretch>
-                  </pic:blipFill>
-                  <pic:spPr bwMode="auto">
-                    <a:xfrm>
-                      <a:off x="0" y="0"/>
-                      <a:ext cx="4320000" cy="1720740"/>
-                    </a:xfrm>
-                    <a:prstGeom prst="rect">
-                      <a:avLst/>
-                    </a:prstGeom>
-                    <a:noFill/>
-                    <a:ln>
-                      <a:noFill/>
-                    </a:ln>
-                  </pic:spPr>
-                </pic:pic>
-              </a:graphicData>
-            </a:graphic>
-          </wp:inline>
-        </w:drawing>
-      </w:r>
-    </w:p>
-    <w:p>
-      <w:pPr>
-        <w:pStyle w:val="a3"/>
-        <w:jc w:val="center"/>
-        <w:rPr>
-          <w:rFonts w:ascii="Times New Roman" w:hAnsi="Times New Roman" w:cs="Times New Roman"/>
-          <w:sz w:val="24"/>
-          <w:szCs w:val="24"/>
-        </w:rPr>
-      </w:pPr>
-    </w:p>
-    <w:p>
-      <w:pPr>
-        <w:pStyle w:val="a3"/>
-        <w:jc w:val="both"/>
-        <w:rPr>
-          <w:rFonts w:ascii="Times New Roman" w:hAnsi="Times New Roman" w:cs="Times New Roman"/>
-          <w:sz w:val="24"/>
-          <w:szCs w:val="24"/>
-        </w:rPr>
-      </w:pPr>
-      <w:r>
-        <w:rPr>
-          <w:rFonts w:ascii="Times New Roman" w:hAnsi="Times New Roman" w:cs="Times New Roman"/>
-          <w:sz w:val="24"/>
-          <w:szCs w:val="24"/>
-        </w:rPr>
-        <w:t>Анализ матрицы</w:t>
-      </w:r>
-      <w:r>
-        <w:rPr>
-          <w:rFonts w:ascii="Times New Roman" w:hAnsi="Times New Roman" w:cs="Times New Roman"/>
-          <w:sz w:val="24"/>
-          <w:szCs w:val="24"/>
-        </w:rPr>
-        <w:t xml:space="preserve"> </w:t>
-      </w:r>
-      <w:r>
-        <w:rPr>
-          <w:rFonts w:ascii="Times New Roman" w:hAnsi="Times New Roman" w:cs="Times New Roman"/>
-          <w:sz w:val="24"/>
-          <w:szCs w:val="24"/>
-        </w:rPr>
-        <w:t>коэффициентов в таблице «Объединенные внутригрупповые матрицы» свидетельствует об отсутствии мультиколлинеарности, поэтому коэффициенты корреляции малы.</w:t>
-      </w:r>
-    </w:p>
-    <w:p>
-      <w:pPr>
-        <w:pStyle w:val="a3"/>
-        <w:jc w:val="center"/>
-        <w:rPr>
-          <w:rFonts w:ascii="Times New Roman" w:hAnsi="Times New Roman" w:cs="Times New Roman"/>
-          <w:sz w:val="24"/>
-          <w:szCs w:val="24"/>
-        </w:rPr>
-      </w:pPr>
-      <w:r>
-        <w:rPr>
-          <w:noProof/>
-        </w:rPr>
-        <w:lastRenderedPageBreak/>
-        <w:drawing>
-          <wp:inline distT="0" distB="0" distL="0" distR="0" wp14:anchorId="155D10A6" wp14:editId="41AEAE6E">
-            <wp:extent cx="4320000" cy="1212552"/>
-            <wp:effectExtent l="0" t="0" r="4445" b="6985"/>
-            <wp:docPr id="22" name="Рисунок 22"/>
-            <wp:cNvGraphicFramePr>
-              <a:graphicFrameLocks xmlns:a="http://schemas.openxmlformats.org/drawingml/2006/main" noChangeAspect="1"/>
-            </wp:cNvGraphicFramePr>
-            <a:graphic xmlns:a="http://schemas.openxmlformats.org/drawingml/2006/main">
-              <a:graphicData uri="http://schemas.openxmlformats.org/drawingml/2006/picture">
-                <pic:pic xmlns:pic="http://schemas.openxmlformats.org/drawingml/2006/picture">
-                  <pic:nvPicPr>
-                    <pic:cNvPr id="0" name="Picture 23"/>
+                    <pic:cNvPr id="0" name="Picture 1"/>
                     <pic:cNvPicPr>
                       <a:picLocks noChangeAspect="1" noChangeArrowheads="1"/>
                     </pic:cNvPicPr>
@@ -1849,7 +1761,7 @@
                   <pic:spPr bwMode="auto">
                     <a:xfrm>
                       <a:off x="0" y="0"/>
-                      <a:ext cx="4320000" cy="1212552"/>
+                      <a:ext cx="3600000" cy="2803619"/>
                     </a:xfrm>
                     <a:prstGeom prst="rect">
                       <a:avLst/>
@@ -1865,6 +1777,14 @@
           </wp:inline>
         </w:drawing>
       </w:r>
+      <w:r>
+        <w:rPr>
+          <w:rFonts w:ascii="Times New Roman" w:hAnsi="Times New Roman" w:cs="Times New Roman"/>
+          <w:sz w:val="24"/>
+          <w:szCs w:val="24"/>
+        </w:rPr>
+        <w:t xml:space="preserve"> </w:t>
+      </w:r>
     </w:p>
     <w:p>
       <w:pPr>
@@ -1893,39 +1813,76 @@
           <w:sz w:val="24"/>
           <w:szCs w:val="24"/>
         </w:rPr>
-        <w:t>Данные таблицы «Собственные значения» показывают, что первая функция учитывает 95,2% дисперсии, а корреляция между исходными данными и данными, полученными по модели, высокая и составляет 0,929. Для второй функции эти значения намного меньше.</w:t>
-      </w:r>
-    </w:p>
-    <w:p>
-      <w:pPr>
-        <w:pStyle w:val="a3"/>
-        <w:jc w:val="center"/>
-        <w:rPr>
-          <w:rFonts w:ascii="Times New Roman" w:hAnsi="Times New Roman" w:cs="Times New Roman"/>
-          <w:sz w:val="24"/>
-          <w:szCs w:val="24"/>
-        </w:rPr>
-      </w:pPr>
-    </w:p>
-    <w:p>
-      <w:pPr>
-        <w:pStyle w:val="a3"/>
-        <w:jc w:val="center"/>
-        <w:rPr>
-          <w:rFonts w:ascii="Times New Roman" w:hAnsi="Times New Roman" w:cs="Times New Roman"/>
-          <w:sz w:val="24"/>
-          <w:szCs w:val="24"/>
-        </w:rPr>
-      </w:pPr>
+        <w:t>По средним значениям групп заметно, что в 3й группе самый большой размер кредита (262,222), самый маленький – во 2ой (211,667)</w:t>
+      </w:r>
+      <w:r>
+        <w:rPr>
+          <w:rFonts w:ascii="Times New Roman" w:hAnsi="Times New Roman" w:cs="Times New Roman"/>
+          <w:sz w:val="24"/>
+          <w:szCs w:val="24"/>
+        </w:rPr>
+        <w:t>;</w:t>
+      </w:r>
+      <w:r>
+        <w:rPr>
+          <w:rFonts w:ascii="Times New Roman" w:hAnsi="Times New Roman" w:cs="Times New Roman"/>
+          <w:sz w:val="24"/>
+          <w:szCs w:val="24"/>
+        </w:rPr>
+        <w:t xml:space="preserve"> также в 3ей группе самый большой размер дохода (34,089), самый маленький – в 1й (20,444)</w:t>
+      </w:r>
+      <w:r>
+        <w:rPr>
+          <w:rFonts w:ascii="Times New Roman" w:hAnsi="Times New Roman" w:cs="Times New Roman"/>
+          <w:sz w:val="24"/>
+          <w:szCs w:val="24"/>
+        </w:rPr>
+        <w:t xml:space="preserve">; </w:t>
+      </w:r>
+      <w:r>
+        <w:rPr>
+          <w:rFonts w:ascii="Times New Roman" w:hAnsi="Times New Roman" w:cs="Times New Roman"/>
+          <w:sz w:val="24"/>
+          <w:szCs w:val="24"/>
+        </w:rPr>
+        <w:t>и кроме того, 3я группа чаще всего брала кредит ранее (1,111 наиболее близкое к 1)</w:t>
+      </w:r>
+      <w:r>
+        <w:rPr>
+          <w:rFonts w:ascii="Times New Roman" w:hAnsi="Times New Roman" w:cs="Times New Roman"/>
+          <w:sz w:val="24"/>
+          <w:szCs w:val="24"/>
+        </w:rPr>
+        <w:t>.</w:t>
+      </w:r>
+    </w:p>
+    <w:p>
+      <w:pPr>
+        <w:pStyle w:val="a3"/>
+        <w:jc w:val="center"/>
+        <w:rPr>
+          <w:rFonts w:ascii="Times New Roman" w:hAnsi="Times New Roman" w:cs="Times New Roman"/>
+          <w:sz w:val="24"/>
+          <w:szCs w:val="24"/>
+        </w:rPr>
+      </w:pPr>
+      <w:r>
+        <w:rPr>
+          <w:rFonts w:ascii="Times New Roman" w:hAnsi="Times New Roman" w:cs="Times New Roman"/>
+          <w:sz w:val="24"/>
+          <w:szCs w:val="24"/>
+        </w:rPr>
+        <w:t xml:space="preserve">  </w:t>
+      </w:r>
       <w:r>
         <w:rPr>
           <w:noProof/>
         </w:rPr>
         <w:drawing>
-          <wp:inline distT="0" distB="0" distL="0" distR="0" wp14:anchorId="52D48CEF" wp14:editId="6C9FB276">
-            <wp:extent cx="4320000" cy="1294875"/>
-            <wp:effectExtent l="0" t="0" r="4445" b="635"/>
-            <wp:docPr id="23" name="Рисунок 23"/>
+          <wp:inline distT="0" distB="0" distL="0" distR="0" wp14:anchorId="35769F4B" wp14:editId="7E913F4D">
+            <wp:extent cx="3600000" cy="3977028"/>
+            <wp:effectExtent l="0" t="0" r="635" b="4445"/>
+            <wp:docPr id="10" name="Рисунок 10"/>
             <wp:cNvGraphicFramePr>
               <a:graphicFrameLocks xmlns:a="http://schemas.openxmlformats.org/drawingml/2006/main" noChangeAspect="1"/>
             </wp:cNvGraphicFramePr>
@@ -1933,13 +1890,13 @@
               <a:graphicData uri="http://schemas.openxmlformats.org/drawingml/2006/picture">
                 <pic:pic xmlns:pic="http://schemas.openxmlformats.org/drawingml/2006/picture">
                   <pic:nvPicPr>
-                    <pic:cNvPr id="0" name="Picture 25"/>
+                    <pic:cNvPr id="0" name="Picture 3"/>
                     <pic:cNvPicPr>
                       <a:picLocks noChangeAspect="1" noChangeArrowheads="1"/>
                     </pic:cNvPicPr>
                   </pic:nvPicPr>
                   <pic:blipFill>
-                    <a:blip r:embed="rId17">
+                    <a:blip r:embed="rId17" cstate="print">
                       <a:extLst>
                         <a:ext uri="{28A0092B-C50C-407E-A947-70E740481C1C}">
                           <a14:useLocalDpi xmlns:a14="http://schemas.microsoft.com/office/drawing/2010/main" val="0"/>
@@ -1954,7 +1911,7 @@
                   <pic:spPr bwMode="auto">
                     <a:xfrm>
                       <a:off x="0" y="0"/>
-                      <a:ext cx="4320000" cy="1294875"/>
+                      <a:ext cx="3600000" cy="3977028"/>
                     </a:xfrm>
                     <a:prstGeom prst="rect">
                       <a:avLst/>
@@ -1998,33 +1955,7 @@
           <w:sz w:val="24"/>
           <w:szCs w:val="24"/>
         </w:rPr>
-        <w:t>Оценка значимости дискриминантных функций проводится по коэффициенту Уилкса (</w:t>
-      </w:r>
-      <m:oMath>
-        <m:r>
-          <w:rPr>
-            <w:rFonts w:ascii="Cambria Math" w:hAnsi="Cambria Math" w:cs="Times New Roman"/>
-            <w:sz w:val="24"/>
-            <w:szCs w:val="24"/>
-          </w:rPr>
-          <m:t>λ</m:t>
-        </m:r>
-      </m:oMath>
-      <w:r>
-        <w:rPr>
-          <w:rFonts w:ascii="Times New Roman" w:hAnsi="Times New Roman" w:cs="Times New Roman"/>
-          <w:sz w:val="24"/>
-          <w:szCs w:val="24"/>
-        </w:rPr>
-        <w:t xml:space="preserve">). Из данных таблицы «Лямбда Уилкса» видно, что для первой функции значимость Знч. </w:t>
-      </w:r>
-      <w:r>
-        <w:rPr>
-          <w:rFonts w:ascii="Times New Roman" w:hAnsi="Times New Roman" w:cs="Times New Roman"/>
-          <w:sz w:val="24"/>
-          <w:szCs w:val="24"/>
-        </w:rPr>
-        <w:t>&lt;</w:t>
+        <w:t>Из данных таблицы «Критерий равенства групповых</w:t>
       </w:r>
       <w:r>
         <w:rPr>
@@ -2040,26 +1971,49 @@
           <w:sz w:val="24"/>
           <w:szCs w:val="24"/>
         </w:rPr>
-        <w:t xml:space="preserve">0,001, </w:t>
-      </w:r>
-      <w:r>
-        <w:rPr>
-          <w:rFonts w:ascii="Times New Roman" w:hAnsi="Times New Roman" w:cs="Times New Roman"/>
-          <w:sz w:val="24"/>
-          <w:szCs w:val="24"/>
-        </w:rPr>
-        <w:t>следовательно, она позволяет значимо и надежно дискриминировать наблюдения. В то же время значимость второй функции составляет лишь 0,239. Поэтому в дальнейшем для классификации целесообразно использовать только первую дискриминантную функцию.</w:t>
-      </w:r>
-    </w:p>
-    <w:p>
-      <w:pPr>
-        <w:pStyle w:val="a3"/>
-        <w:jc w:val="center"/>
-        <w:rPr>
-          <w:rFonts w:ascii="Times New Roman" w:hAnsi="Times New Roman" w:cs="Times New Roman"/>
-          <w:sz w:val="24"/>
-          <w:szCs w:val="24"/>
-          <w:lang w:val="en-US"/>
+        <w:t xml:space="preserve">средних» следует, что переменные «Кредит» («Размер кредита»), «Семья» («Состав семьи заемщика»), «Возраст» («Возраст заемщика») незначимо различаются по группам, поскольку для них уровень значимости Знч. </w:t>
+      </w:r>
+      <w:r>
+        <w:rPr>
+          <w:rFonts w:ascii="Times New Roman" w:hAnsi="Times New Roman" w:cs="Times New Roman"/>
+          <w:sz w:val="24"/>
+          <w:szCs w:val="24"/>
+        </w:rPr>
+        <w:t xml:space="preserve">&gt; 0.05, </w:t>
+      </w:r>
+      <w:r>
+        <w:rPr>
+          <w:rFonts w:ascii="Times New Roman" w:hAnsi="Times New Roman" w:cs="Times New Roman"/>
+          <w:sz w:val="24"/>
+          <w:szCs w:val="24"/>
+        </w:rPr>
+        <w:t>поэтому классификацию заемщиков целесообразно проводить по первым двум переменным</w:t>
+      </w:r>
+      <w:r>
+        <w:rPr>
+          <w:rFonts w:ascii="Times New Roman" w:hAnsi="Times New Roman" w:cs="Times New Roman"/>
+          <w:sz w:val="24"/>
+          <w:szCs w:val="24"/>
+        </w:rPr>
+        <w:t xml:space="preserve">: </w:t>
+      </w:r>
+      <w:r>
+        <w:rPr>
+          <w:rFonts w:ascii="Times New Roman" w:hAnsi="Times New Roman" w:cs="Times New Roman"/>
+          <w:sz w:val="24"/>
+          <w:szCs w:val="24"/>
+        </w:rPr>
+        <w:t>«История» («Брался ли кредит») и «Доход» («Среднемесячный доход семье заемщика»).</w:t>
+      </w:r>
+    </w:p>
+    <w:p>
+      <w:pPr>
+        <w:pStyle w:val="a3"/>
+        <w:jc w:val="center"/>
+        <w:rPr>
+          <w:rFonts w:ascii="Times New Roman" w:hAnsi="Times New Roman" w:cs="Times New Roman"/>
+          <w:sz w:val="24"/>
+          <w:szCs w:val="24"/>
         </w:rPr>
       </w:pPr>
     </w:p>
@@ -2078,10 +2032,10 @@
           <w:noProof/>
         </w:rPr>
         <w:drawing>
-          <wp:inline distT="0" distB="0" distL="0" distR="0" wp14:anchorId="758FF10D" wp14:editId="5A4B3D1B">
-            <wp:extent cx="4320000" cy="921558"/>
+          <wp:inline distT="0" distB="0" distL="0" distR="0" wp14:anchorId="5542A141" wp14:editId="7177EDFA">
+            <wp:extent cx="4320000" cy="1720739"/>
             <wp:effectExtent l="0" t="0" r="4445" b="0"/>
-            <wp:docPr id="24" name="Рисунок 24"/>
+            <wp:docPr id="17" name="Рисунок 17"/>
             <wp:cNvGraphicFramePr>
               <a:graphicFrameLocks xmlns:a="http://schemas.openxmlformats.org/drawingml/2006/main" noChangeAspect="1"/>
             </wp:cNvGraphicFramePr>
@@ -2089,7 +2043,7 @@
               <a:graphicData uri="http://schemas.openxmlformats.org/drawingml/2006/picture">
                 <pic:pic xmlns:pic="http://schemas.openxmlformats.org/drawingml/2006/picture">
                   <pic:nvPicPr>
-                    <pic:cNvPr id="0" name="Picture 27"/>
+                    <pic:cNvPr id="0" name="Picture 5"/>
                     <pic:cNvPicPr>
                       <a:picLocks noChangeAspect="1" noChangeArrowheads="1"/>
                     </pic:cNvPicPr>
@@ -2110,7 +2064,7 @@
                   <pic:spPr bwMode="auto">
                     <a:xfrm>
                       <a:off x="0" y="0"/>
-                      <a:ext cx="4320000" cy="921558"/>
+                      <a:ext cx="4320000" cy="1720739"/>
                     </a:xfrm>
                     <a:prstGeom prst="rect">
                       <a:avLst/>
@@ -2141,6 +2095,52 @@
     <w:p>
       <w:pPr>
         <w:pStyle w:val="a3"/>
+        <w:jc w:val="both"/>
+        <w:rPr>
+          <w:rFonts w:ascii="Times New Roman" w:hAnsi="Times New Roman" w:cs="Times New Roman"/>
+          <w:sz w:val="24"/>
+          <w:szCs w:val="24"/>
+        </w:rPr>
+      </w:pPr>
+      <w:r>
+        <w:rPr>
+          <w:rFonts w:ascii="Times New Roman" w:hAnsi="Times New Roman" w:cs="Times New Roman"/>
+          <w:sz w:val="24"/>
+          <w:szCs w:val="24"/>
+        </w:rPr>
+        <w:t>Анализ матрицы</w:t>
+      </w:r>
+      <w:r>
+        <w:rPr>
+          <w:rFonts w:ascii="Times New Roman" w:hAnsi="Times New Roman" w:cs="Times New Roman"/>
+          <w:sz w:val="24"/>
+          <w:szCs w:val="24"/>
+        </w:rPr>
+        <w:t xml:space="preserve"> </w:t>
+      </w:r>
+      <w:r>
+        <w:rPr>
+          <w:rFonts w:ascii="Times New Roman" w:hAnsi="Times New Roman" w:cs="Times New Roman"/>
+          <w:sz w:val="24"/>
+          <w:szCs w:val="24"/>
+        </w:rPr>
+        <w:t>коэффициентов в таблице «Объединенные внутригрупповые матрицы» свидетельствует об отсутствии мультиколлинеарности, поэтому коэффициенты корреляции малы.</w:t>
+      </w:r>
+    </w:p>
+    <w:p>
+      <w:pPr>
+        <w:pStyle w:val="a3"/>
+        <w:jc w:val="both"/>
+        <w:rPr>
+          <w:rFonts w:ascii="Times New Roman" w:hAnsi="Times New Roman" w:cs="Times New Roman"/>
+          <w:sz w:val="24"/>
+          <w:szCs w:val="24"/>
+        </w:rPr>
+      </w:pPr>
+    </w:p>
+    <w:p>
+      <w:pPr>
+        <w:pStyle w:val="a3"/>
         <w:jc w:val="center"/>
         <w:rPr>
           <w:rFonts w:ascii="Times New Roman" w:hAnsi="Times New Roman" w:cs="Times New Roman"/>
@@ -2153,10 +2153,10 @@
           <w:noProof/>
         </w:rPr>
         <w:drawing>
-          <wp:inline distT="0" distB="0" distL="0" distR="0" wp14:anchorId="5FCF4882" wp14:editId="58396550">
-            <wp:extent cx="2175449" cy="2160000"/>
-            <wp:effectExtent l="0" t="0" r="0" b="0"/>
-            <wp:docPr id="25" name="Рисунок 25"/>
+          <wp:inline distT="0" distB="0" distL="0" distR="0" wp14:anchorId="431594E9" wp14:editId="151A9E38">
+            <wp:extent cx="4320000" cy="1242346"/>
+            <wp:effectExtent l="0" t="0" r="4445" b="0"/>
+            <wp:docPr id="18" name="Рисунок 18"/>
             <wp:cNvGraphicFramePr>
               <a:graphicFrameLocks xmlns:a="http://schemas.openxmlformats.org/drawingml/2006/main" noChangeAspect="1"/>
             </wp:cNvGraphicFramePr>
@@ -2164,7 +2164,7 @@
               <a:graphicData uri="http://schemas.openxmlformats.org/drawingml/2006/picture">
                 <pic:pic xmlns:pic="http://schemas.openxmlformats.org/drawingml/2006/picture">
                   <pic:nvPicPr>
-                    <pic:cNvPr id="0" name="Picture 29"/>
+                    <pic:cNvPr id="0" name="Picture 7"/>
                     <pic:cNvPicPr>
                       <a:picLocks noChangeAspect="1" noChangeArrowheads="1"/>
                     </pic:cNvPicPr>
@@ -2185,7 +2185,7 @@
                   <pic:spPr bwMode="auto">
                     <a:xfrm>
                       <a:off x="0" y="0"/>
-                      <a:ext cx="2175449" cy="2160000"/>
+                      <a:ext cx="4320000" cy="1242346"/>
                     </a:xfrm>
                     <a:prstGeom prst="rect">
                       <a:avLst/>
@@ -2201,39 +2201,67 @@
           </wp:inline>
         </w:drawing>
       </w:r>
-      <w:r>
-        <w:rPr>
-          <w:rFonts w:ascii="Times New Roman" w:hAnsi="Times New Roman" w:cs="Times New Roman"/>
-          <w:sz w:val="24"/>
-          <w:szCs w:val="24"/>
-        </w:rPr>
-        <w:t xml:space="preserve">  </w:t>
-      </w:r>
-      <w:r>
-        <w:rPr>
-          <w:rFonts w:ascii="Times New Roman" w:hAnsi="Times New Roman" w:cs="Times New Roman"/>
-          <w:sz w:val="24"/>
-          <w:szCs w:val="24"/>
-        </w:rPr>
-        <w:t xml:space="preserve">       </w:t>
-      </w:r>
-      <w:r>
-        <w:rPr>
-          <w:rFonts w:ascii="Times New Roman" w:hAnsi="Times New Roman" w:cs="Times New Roman"/>
-          <w:sz w:val="24"/>
-          <w:szCs w:val="24"/>
-        </w:rPr>
-        <w:t xml:space="preserve">  </w:t>
-      </w:r>
+    </w:p>
+    <w:p>
+      <w:pPr>
+        <w:pStyle w:val="a3"/>
+        <w:jc w:val="center"/>
+        <w:rPr>
+          <w:rFonts w:ascii="Times New Roman" w:hAnsi="Times New Roman" w:cs="Times New Roman"/>
+          <w:sz w:val="24"/>
+          <w:szCs w:val="24"/>
+        </w:rPr>
+      </w:pPr>
+    </w:p>
+    <w:p>
+      <w:pPr>
+        <w:pStyle w:val="a3"/>
+        <w:jc w:val="both"/>
+        <w:rPr>
+          <w:rFonts w:ascii="Times New Roman" w:hAnsi="Times New Roman" w:cs="Times New Roman"/>
+          <w:sz w:val="24"/>
+          <w:szCs w:val="24"/>
+        </w:rPr>
+      </w:pPr>
+      <w:r>
+        <w:rPr>
+          <w:rFonts w:ascii="Times New Roman" w:hAnsi="Times New Roman" w:cs="Times New Roman"/>
+          <w:sz w:val="24"/>
+          <w:szCs w:val="24"/>
+        </w:rPr>
+        <w:t>Данные таблицы «Собственные значения» показывают, что первая функция учитывает 95,2% дисперсии, а корреляция между исходными данными и данными, полученными по модели, высокая и составляет 0,929. Для второй функции эти значения намного меньше.</w:t>
+      </w:r>
+    </w:p>
+    <w:p>
+      <w:pPr>
+        <w:pStyle w:val="a3"/>
+        <w:jc w:val="center"/>
+        <w:rPr>
+          <w:rFonts w:ascii="Times New Roman" w:hAnsi="Times New Roman" w:cs="Times New Roman"/>
+          <w:sz w:val="24"/>
+          <w:szCs w:val="24"/>
+        </w:rPr>
+      </w:pPr>
+    </w:p>
+    <w:p>
+      <w:pPr>
+        <w:pStyle w:val="a3"/>
+        <w:jc w:val="center"/>
+        <w:rPr>
+          <w:rFonts w:ascii="Times New Roman" w:hAnsi="Times New Roman" w:cs="Times New Roman"/>
+          <w:sz w:val="24"/>
+          <w:szCs w:val="24"/>
+        </w:rPr>
+      </w:pPr>
       <w:r>
         <w:rPr>
           <w:noProof/>
         </w:rPr>
         <w:drawing>
-          <wp:inline distT="0" distB="0" distL="0" distR="0" wp14:anchorId="6DD1AF7A" wp14:editId="631F2C3B">
-            <wp:extent cx="1018986" cy="2160000"/>
-            <wp:effectExtent l="0" t="0" r="0" b="0"/>
-            <wp:docPr id="26" name="Рисунок 26"/>
+          <wp:inline distT="0" distB="0" distL="0" distR="0" wp14:anchorId="0193C200" wp14:editId="26DDC773">
+            <wp:extent cx="4320000" cy="1271669"/>
+            <wp:effectExtent l="0" t="0" r="4445" b="5080"/>
+            <wp:docPr id="19" name="Рисунок 19"/>
             <wp:cNvGraphicFramePr>
               <a:graphicFrameLocks xmlns:a="http://schemas.openxmlformats.org/drawingml/2006/main" noChangeAspect="1"/>
             </wp:cNvGraphicFramePr>
@@ -2241,13 +2269,13 @@
               <a:graphicData uri="http://schemas.openxmlformats.org/drawingml/2006/picture">
                 <pic:pic xmlns:pic="http://schemas.openxmlformats.org/drawingml/2006/picture">
                   <pic:nvPicPr>
-                    <pic:cNvPr id="0" name="Picture 31"/>
+                    <pic:cNvPr id="0" name="Picture 9"/>
                     <pic:cNvPicPr>
                       <a:picLocks noChangeAspect="1" noChangeArrowheads="1"/>
                     </pic:cNvPicPr>
                   </pic:nvPicPr>
                   <pic:blipFill>
-                    <a:blip r:embed="rId20" cstate="print">
+                    <a:blip r:embed="rId20">
                       <a:extLst>
                         <a:ext uri="{28A0092B-C50C-407E-A947-70E740481C1C}">
                           <a14:useLocalDpi xmlns:a14="http://schemas.microsoft.com/office/drawing/2010/main" val="0"/>
@@ -2262,7 +2290,315 @@
                   <pic:spPr bwMode="auto">
                     <a:xfrm>
                       <a:off x="0" y="0"/>
-                      <a:ext cx="1018986" cy="2160000"/>
+                      <a:ext cx="4320000" cy="1271669"/>
+                    </a:xfrm>
+                    <a:prstGeom prst="rect">
+                      <a:avLst/>
+                    </a:prstGeom>
+                    <a:noFill/>
+                    <a:ln>
+                      <a:noFill/>
+                    </a:ln>
+                  </pic:spPr>
+                </pic:pic>
+              </a:graphicData>
+            </a:graphic>
+          </wp:inline>
+        </w:drawing>
+      </w:r>
+    </w:p>
+    <w:p>
+      <w:pPr>
+        <w:pStyle w:val="a3"/>
+        <w:jc w:val="center"/>
+        <w:rPr>
+          <w:rFonts w:ascii="Times New Roman" w:hAnsi="Times New Roman" w:cs="Times New Roman"/>
+          <w:sz w:val="24"/>
+          <w:szCs w:val="24"/>
+        </w:rPr>
+      </w:pPr>
+    </w:p>
+    <w:p>
+      <w:pPr>
+        <w:pStyle w:val="a3"/>
+        <w:jc w:val="both"/>
+        <w:rPr>
+          <w:rFonts w:ascii="Times New Roman" w:hAnsi="Times New Roman" w:cs="Times New Roman"/>
+          <w:sz w:val="24"/>
+          <w:szCs w:val="24"/>
+        </w:rPr>
+      </w:pPr>
+      <w:r>
+        <w:rPr>
+          <w:rFonts w:ascii="Times New Roman" w:hAnsi="Times New Roman" w:cs="Times New Roman"/>
+          <w:sz w:val="24"/>
+          <w:szCs w:val="24"/>
+        </w:rPr>
+        <w:t>Оценка значимости дискриминантных функций проводится по коэффициенту Уилкса (</w:t>
+      </w:r>
+      <m:oMath>
+        <m:r>
+          <w:rPr>
+            <w:rFonts w:ascii="Cambria Math" w:hAnsi="Cambria Math" w:cs="Times New Roman"/>
+            <w:sz w:val="24"/>
+            <w:szCs w:val="24"/>
+          </w:rPr>
+          <m:t>λ</m:t>
+        </m:r>
+      </m:oMath>
+      <w:r>
+        <w:rPr>
+          <w:rFonts w:ascii="Times New Roman" w:hAnsi="Times New Roman" w:cs="Times New Roman"/>
+          <w:sz w:val="24"/>
+          <w:szCs w:val="24"/>
+        </w:rPr>
+        <w:t xml:space="preserve">). Из данных таблицы «Лямбда Уилкса» видно, что для первой функции значимость Знч. </w:t>
+      </w:r>
+      <w:r>
+        <w:rPr>
+          <w:rFonts w:ascii="Times New Roman" w:hAnsi="Times New Roman" w:cs="Times New Roman"/>
+          <w:sz w:val="24"/>
+          <w:szCs w:val="24"/>
+        </w:rPr>
+        <w:t>&lt;</w:t>
+      </w:r>
+      <w:r>
+        <w:rPr>
+          <w:rFonts w:ascii="Times New Roman" w:hAnsi="Times New Roman" w:cs="Times New Roman"/>
+          <w:sz w:val="24"/>
+          <w:szCs w:val="24"/>
+        </w:rPr>
+        <w:t xml:space="preserve"> </w:t>
+      </w:r>
+      <w:r>
+        <w:rPr>
+          <w:rFonts w:ascii="Times New Roman" w:hAnsi="Times New Roman" w:cs="Times New Roman"/>
+          <w:sz w:val="24"/>
+          <w:szCs w:val="24"/>
+        </w:rPr>
+        <w:t xml:space="preserve">0,001, </w:t>
+      </w:r>
+      <w:r>
+        <w:rPr>
+          <w:rFonts w:ascii="Times New Roman" w:hAnsi="Times New Roman" w:cs="Times New Roman"/>
+          <w:sz w:val="24"/>
+          <w:szCs w:val="24"/>
+        </w:rPr>
+        <w:t>следовательно, она позволяет значимо и надежно дискриминировать наблюдения. В то же время значимость второй функции составляет лишь 0,239. Поэтому в дальнейшем для классификации целесообразно использовать только первую дискриминантную функцию.</w:t>
+      </w:r>
+    </w:p>
+    <w:p>
+      <w:pPr>
+        <w:pStyle w:val="a3"/>
+        <w:jc w:val="center"/>
+        <w:rPr>
+          <w:rFonts w:ascii="Times New Roman" w:hAnsi="Times New Roman" w:cs="Times New Roman"/>
+          <w:sz w:val="24"/>
+          <w:szCs w:val="24"/>
+        </w:rPr>
+      </w:pPr>
+    </w:p>
+    <w:p>
+      <w:pPr>
+        <w:pStyle w:val="a3"/>
+        <w:jc w:val="center"/>
+        <w:rPr>
+          <w:rFonts w:ascii="Times New Roman" w:hAnsi="Times New Roman" w:cs="Times New Roman"/>
+          <w:sz w:val="24"/>
+          <w:szCs w:val="24"/>
+        </w:rPr>
+      </w:pPr>
+      <w:r>
+        <w:rPr>
+          <w:noProof/>
+        </w:rPr>
+        <w:drawing>
+          <wp:inline distT="0" distB="0" distL="0" distR="0" wp14:anchorId="00CCF0E6" wp14:editId="750D7631">
+            <wp:extent cx="4320000" cy="950526"/>
+            <wp:effectExtent l="0" t="0" r="4445" b="2540"/>
+            <wp:docPr id="20" name="Рисунок 20"/>
+            <wp:cNvGraphicFramePr>
+              <a:graphicFrameLocks xmlns:a="http://schemas.openxmlformats.org/drawingml/2006/main" noChangeAspect="1"/>
+            </wp:cNvGraphicFramePr>
+            <a:graphic xmlns:a="http://schemas.openxmlformats.org/drawingml/2006/main">
+              <a:graphicData uri="http://schemas.openxmlformats.org/drawingml/2006/picture">
+                <pic:pic xmlns:pic="http://schemas.openxmlformats.org/drawingml/2006/picture">
+                  <pic:nvPicPr>
+                    <pic:cNvPr id="0" name="Picture 11"/>
+                    <pic:cNvPicPr>
+                      <a:picLocks noChangeAspect="1" noChangeArrowheads="1"/>
+                    </pic:cNvPicPr>
+                  </pic:nvPicPr>
+                  <pic:blipFill>
+                    <a:blip r:embed="rId21">
+                      <a:extLst>
+                        <a:ext uri="{28A0092B-C50C-407E-A947-70E740481C1C}">
+                          <a14:useLocalDpi xmlns:a14="http://schemas.microsoft.com/office/drawing/2010/main" val="0"/>
+                        </a:ext>
+                      </a:extLst>
+                    </a:blip>
+                    <a:srcRect/>
+                    <a:stretch>
+                      <a:fillRect/>
+                    </a:stretch>
+                  </pic:blipFill>
+                  <pic:spPr bwMode="auto">
+                    <a:xfrm>
+                      <a:off x="0" y="0"/>
+                      <a:ext cx="4320000" cy="950526"/>
+                    </a:xfrm>
+                    <a:prstGeom prst="rect">
+                      <a:avLst/>
+                    </a:prstGeom>
+                    <a:noFill/>
+                    <a:ln>
+                      <a:noFill/>
+                    </a:ln>
+                  </pic:spPr>
+                </pic:pic>
+              </a:graphicData>
+            </a:graphic>
+          </wp:inline>
+        </w:drawing>
+      </w:r>
+    </w:p>
+    <w:p>
+      <w:pPr>
+        <w:pStyle w:val="a3"/>
+        <w:jc w:val="center"/>
+        <w:rPr>
+          <w:rFonts w:ascii="Times New Roman" w:hAnsi="Times New Roman" w:cs="Times New Roman"/>
+          <w:sz w:val="24"/>
+          <w:szCs w:val="24"/>
+        </w:rPr>
+      </w:pPr>
+    </w:p>
+    <w:p>
+      <w:pPr>
+        <w:pStyle w:val="a3"/>
+        <w:jc w:val="center"/>
+        <w:rPr>
+          <w:rFonts w:ascii="Times New Roman" w:hAnsi="Times New Roman" w:cs="Times New Roman"/>
+          <w:sz w:val="24"/>
+          <w:szCs w:val="24"/>
+        </w:rPr>
+      </w:pPr>
+      <w:r>
+        <w:rPr>
+          <w:noProof/>
+        </w:rPr>
+        <w:lastRenderedPageBreak/>
+        <w:drawing>
+          <wp:inline distT="0" distB="0" distL="0" distR="0" wp14:anchorId="1995B6C6" wp14:editId="6E16F682">
+            <wp:extent cx="2174400" cy="2244658"/>
+            <wp:effectExtent l="0" t="0" r="0" b="3810"/>
+            <wp:docPr id="29" name="Рисунок 29"/>
+            <wp:cNvGraphicFramePr>
+              <a:graphicFrameLocks xmlns:a="http://schemas.openxmlformats.org/drawingml/2006/main" noChangeAspect="1"/>
+            </wp:cNvGraphicFramePr>
+            <a:graphic xmlns:a="http://schemas.openxmlformats.org/drawingml/2006/main">
+              <a:graphicData uri="http://schemas.openxmlformats.org/drawingml/2006/picture">
+                <pic:pic xmlns:pic="http://schemas.openxmlformats.org/drawingml/2006/picture">
+                  <pic:nvPicPr>
+                    <pic:cNvPr id="0" name="Picture 13"/>
+                    <pic:cNvPicPr>
+                      <a:picLocks noChangeAspect="1" noChangeArrowheads="1"/>
+                    </pic:cNvPicPr>
+                  </pic:nvPicPr>
+                  <pic:blipFill>
+                    <a:blip r:embed="rId22">
+                      <a:extLst>
+                        <a:ext uri="{28A0092B-C50C-407E-A947-70E740481C1C}">
+                          <a14:useLocalDpi xmlns:a14="http://schemas.microsoft.com/office/drawing/2010/main" val="0"/>
+                        </a:ext>
+                      </a:extLst>
+                    </a:blip>
+                    <a:srcRect/>
+                    <a:stretch>
+                      <a:fillRect/>
+                    </a:stretch>
+                  </pic:blipFill>
+                  <pic:spPr bwMode="auto">
+                    <a:xfrm>
+                      <a:off x="0" y="0"/>
+                      <a:ext cx="2174400" cy="2244658"/>
+                    </a:xfrm>
+                    <a:prstGeom prst="rect">
+                      <a:avLst/>
+                    </a:prstGeom>
+                    <a:noFill/>
+                    <a:ln>
+                      <a:noFill/>
+                    </a:ln>
+                  </pic:spPr>
+                </pic:pic>
+              </a:graphicData>
+            </a:graphic>
+          </wp:inline>
+        </w:drawing>
+      </w:r>
+      <w:r>
+        <w:rPr>
+          <w:rFonts w:ascii="Times New Roman" w:hAnsi="Times New Roman" w:cs="Times New Roman"/>
+          <w:sz w:val="24"/>
+          <w:szCs w:val="24"/>
+        </w:rPr>
+        <w:t xml:space="preserve">  </w:t>
+      </w:r>
+      <w:r>
+        <w:rPr>
+          <w:rFonts w:ascii="Times New Roman" w:hAnsi="Times New Roman" w:cs="Times New Roman"/>
+          <w:sz w:val="24"/>
+          <w:szCs w:val="24"/>
+        </w:rPr>
+        <w:t xml:space="preserve">       </w:t>
+      </w:r>
+      <w:r>
+        <w:rPr>
+          <w:rFonts w:ascii="Times New Roman" w:hAnsi="Times New Roman" w:cs="Times New Roman"/>
+          <w:sz w:val="24"/>
+          <w:szCs w:val="24"/>
+        </w:rPr>
+        <w:t xml:space="preserve">  </w:t>
+      </w:r>
+      <w:r>
+        <w:rPr>
+          <w:noProof/>
+        </w:rPr>
+        <w:drawing>
+          <wp:inline distT="0" distB="0" distL="0" distR="0" wp14:anchorId="20610367" wp14:editId="4B71BBB9">
+            <wp:extent cx="1018800" cy="2205888"/>
+            <wp:effectExtent l="0" t="0" r="0" b="4445"/>
+            <wp:docPr id="30" name="Рисунок 30"/>
+            <wp:cNvGraphicFramePr>
+              <a:graphicFrameLocks xmlns:a="http://schemas.openxmlformats.org/drawingml/2006/main" noChangeAspect="1"/>
+            </wp:cNvGraphicFramePr>
+            <a:graphic xmlns:a="http://schemas.openxmlformats.org/drawingml/2006/main">
+              <a:graphicData uri="http://schemas.openxmlformats.org/drawingml/2006/picture">
+                <pic:pic xmlns:pic="http://schemas.openxmlformats.org/drawingml/2006/picture">
+                  <pic:nvPicPr>
+                    <pic:cNvPr id="0" name="Picture 15"/>
+                    <pic:cNvPicPr>
+                      <a:picLocks noChangeAspect="1" noChangeArrowheads="1"/>
+                    </pic:cNvPicPr>
+                  </pic:nvPicPr>
+                  <pic:blipFill>
+                    <a:blip r:embed="rId23" cstate="print">
+                      <a:extLst>
+                        <a:ext uri="{28A0092B-C50C-407E-A947-70E740481C1C}">
+                          <a14:useLocalDpi xmlns:a14="http://schemas.microsoft.com/office/drawing/2010/main" val="0"/>
+                        </a:ext>
+                      </a:extLst>
+                    </a:blip>
+                    <a:srcRect/>
+                    <a:stretch>
+                      <a:fillRect/>
+                    </a:stretch>
+                  </pic:blipFill>
+                  <pic:spPr bwMode="auto">
+                    <a:xfrm>
+                      <a:off x="0" y="0"/>
+                      <a:ext cx="1018800" cy="2205888"/>
                     </a:xfrm>
                     <a:prstGeom prst="rect">
                       <a:avLst/>
@@ -2730,47 +3066,7 @@
               <w:sz w:val="24"/>
               <w:szCs w:val="24"/>
             </w:rPr>
-            <m:t>=-</m:t>
-          </m:r>
-          <m:r>
-            <w:rPr>
-              <w:rFonts w:ascii="Cambria Math" w:hAnsi="Cambria Math" w:cs="Times New Roman"/>
-              <w:sz w:val="24"/>
-              <w:szCs w:val="24"/>
-            </w:rPr>
-            <m:t>11</m:t>
-          </m:r>
-          <m:r>
-            <w:rPr>
-              <w:rFonts w:ascii="Cambria Math" w:hAnsi="Cambria Math" w:cs="Times New Roman"/>
-              <w:sz w:val="24"/>
-              <w:szCs w:val="24"/>
-            </w:rPr>
-            <m:t>,</m:t>
-          </m:r>
-          <m:r>
-            <w:rPr>
-              <w:rFonts w:ascii="Cambria Math" w:hAnsi="Cambria Math" w:cs="Times New Roman"/>
-              <w:sz w:val="24"/>
-              <w:szCs w:val="24"/>
-            </w:rPr>
-            <m:t>943+3</m:t>
-          </m:r>
-          <m:r>
-            <w:rPr>
-              <w:rFonts w:ascii="Cambria Math" w:hAnsi="Cambria Math" w:cs="Times New Roman"/>
-              <w:sz w:val="24"/>
-              <w:szCs w:val="24"/>
-            </w:rPr>
-            <m:t>,</m:t>
-          </m:r>
-          <m:r>
-            <w:rPr>
-              <w:rFonts w:ascii="Cambria Math" w:hAnsi="Cambria Math" w:cs="Times New Roman"/>
-              <w:sz w:val="24"/>
-              <w:szCs w:val="24"/>
-            </w:rPr>
-            <m:t>291</m:t>
+            <m:t>=-11,943+3,291</m:t>
           </m:r>
           <m:sSub>
             <m:sSubPr>
@@ -2810,15 +3106,7 @@
               <w:sz w:val="24"/>
               <w:szCs w:val="24"/>
             </w:rPr>
-            <m:t>+0,</m:t>
-          </m:r>
-          <m:r>
-            <w:rPr>
-              <w:rFonts w:ascii="Cambria Math" w:hAnsi="Cambria Math" w:cs="Times New Roman"/>
-              <w:sz w:val="24"/>
-              <w:szCs w:val="24"/>
-            </w:rPr>
-            <m:t>151</m:t>
+            <m:t>+0,151</m:t>
           </m:r>
           <m:sSub>
             <m:sSubPr>
@@ -2858,15 +3146,7 @@
               <w:sz w:val="24"/>
               <w:szCs w:val="24"/>
             </w:rPr>
-            <m:t>+0,</m:t>
-          </m:r>
-          <m:r>
-            <w:rPr>
-              <w:rFonts w:ascii="Cambria Math" w:hAnsi="Cambria Math" w:cs="Times New Roman"/>
-              <w:sz w:val="24"/>
-              <w:szCs w:val="24"/>
-            </w:rPr>
-            <m:t>631</m:t>
+            <m:t>+0,631</m:t>
           </m:r>
           <m:sSub>
             <m:sSubPr>
@@ -2906,23 +3186,7 @@
               <w:sz w:val="24"/>
               <w:szCs w:val="24"/>
             </w:rPr>
-            <m:t>-</m:t>
-          </m:r>
-          <m:r>
-            <w:rPr>
-              <w:rFonts w:ascii="Cambria Math" w:hAnsi="Cambria Math" w:cs="Times New Roman"/>
-              <w:sz w:val="24"/>
-              <w:szCs w:val="24"/>
-            </w:rPr>
-            <m:t>0,00</m:t>
-          </m:r>
-          <m:r>
-            <w:rPr>
-              <w:rFonts w:ascii="Cambria Math" w:hAnsi="Cambria Math" w:cs="Times New Roman"/>
-              <w:sz w:val="24"/>
-              <w:szCs w:val="24"/>
-            </w:rPr>
-            <m:t>9</m:t>
+            <m:t>-0,009</m:t>
           </m:r>
           <m:sSub>
             <m:sSubPr>
@@ -2962,15 +3226,7 @@
               <w:sz w:val="24"/>
               <w:szCs w:val="24"/>
             </w:rPr>
-            <m:t>-0,</m:t>
-          </m:r>
-          <m:r>
-            <w:rPr>
-              <w:rFonts w:ascii="Cambria Math" w:hAnsi="Cambria Math" w:cs="Times New Roman"/>
-              <w:sz w:val="24"/>
-              <w:szCs w:val="24"/>
-            </w:rPr>
-            <m:t>231</m:t>
+            <m:t>-0,231</m:t>
           </m:r>
           <m:sSub>
             <m:sSubPr>
@@ -3010,15 +3266,7 @@
               <w:sz w:val="24"/>
               <w:szCs w:val="24"/>
             </w:rPr>
-            <m:t>+0,0</m:t>
-          </m:r>
-          <m:r>
-            <w:rPr>
-              <w:rFonts w:ascii="Cambria Math" w:hAnsi="Cambria Math" w:cs="Times New Roman"/>
-              <w:sz w:val="24"/>
-              <w:szCs w:val="24"/>
-            </w:rPr>
-            <m:t>44</m:t>
+            <m:t>+0,044</m:t>
           </m:r>
           <m:sSub>
             <m:sSubPr>
@@ -3081,10 +3329,10 @@
           <w:noProof/>
         </w:rPr>
         <w:drawing>
-          <wp:inline distT="0" distB="0" distL="0" distR="0" wp14:anchorId="664605BD" wp14:editId="69FA1069">
-            <wp:extent cx="2880000" cy="2999022"/>
+          <wp:inline distT="0" distB="0" distL="0" distR="0" wp14:anchorId="5C699058" wp14:editId="2AFFFC28">
+            <wp:extent cx="2880000" cy="3038054"/>
             <wp:effectExtent l="0" t="0" r="0" b="0"/>
-            <wp:docPr id="27" name="Рисунок 27"/>
+            <wp:docPr id="32" name="Рисунок 32"/>
             <wp:cNvGraphicFramePr>
               <a:graphicFrameLocks xmlns:a="http://schemas.openxmlformats.org/drawingml/2006/main" noChangeAspect="1"/>
             </wp:cNvGraphicFramePr>
@@ -3092,13 +3340,13 @@
               <a:graphicData uri="http://schemas.openxmlformats.org/drawingml/2006/picture">
                 <pic:pic xmlns:pic="http://schemas.openxmlformats.org/drawingml/2006/picture">
                   <pic:nvPicPr>
-                    <pic:cNvPr id="0" name="Picture 33"/>
+                    <pic:cNvPr id="0" name="Picture 22"/>
                     <pic:cNvPicPr>
                       <a:picLocks noChangeAspect="1" noChangeArrowheads="1"/>
                     </pic:cNvPicPr>
                   </pic:nvPicPr>
                   <pic:blipFill>
-                    <a:blip r:embed="rId21">
+                    <a:blip r:embed="rId24">
                       <a:extLst>
                         <a:ext uri="{28A0092B-C50C-407E-A947-70E740481C1C}">
                           <a14:useLocalDpi xmlns:a14="http://schemas.microsoft.com/office/drawing/2010/main" val="0"/>
@@ -3113,7 +3361,7 @@
                   <pic:spPr bwMode="auto">
                     <a:xfrm>
                       <a:off x="0" y="0"/>
-                      <a:ext cx="2880000" cy="2999022"/>
+                      <a:ext cx="2880000" cy="3038054"/>
                     </a:xfrm>
                     <a:prstGeom prst="rect">
                       <a:avLst/>
@@ -3225,6 +3473,7 @@
           <w:sz w:val="24"/>
           <w:szCs w:val="24"/>
         </w:rPr>
+        <w:lastRenderedPageBreak/>
         <w:t xml:space="preserve"> </w:t>
       </w:r>
       <w:r>
@@ -3232,10 +3481,10 @@
           <w:noProof/>
         </w:rPr>
         <w:drawing>
-          <wp:inline distT="0" distB="0" distL="0" distR="0" wp14:anchorId="55B135D8" wp14:editId="1CC3369A">
-            <wp:extent cx="2880000" cy="2112828"/>
-            <wp:effectExtent l="0" t="0" r="0" b="1905"/>
-            <wp:docPr id="28" name="Рисунок 28"/>
+          <wp:inline distT="0" distB="0" distL="0" distR="0" wp14:anchorId="60AAD45B" wp14:editId="2D08150B">
+            <wp:extent cx="2880000" cy="2148414"/>
+            <wp:effectExtent l="0" t="0" r="0" b="4445"/>
+            <wp:docPr id="33" name="Рисунок 33"/>
             <wp:cNvGraphicFramePr>
               <a:graphicFrameLocks xmlns:a="http://schemas.openxmlformats.org/drawingml/2006/main" noChangeAspect="1"/>
             </wp:cNvGraphicFramePr>
@@ -3243,13 +3492,13 @@
               <a:graphicData uri="http://schemas.openxmlformats.org/drawingml/2006/picture">
                 <pic:pic xmlns:pic="http://schemas.openxmlformats.org/drawingml/2006/picture">
                   <pic:nvPicPr>
-                    <pic:cNvPr id="0" name="Picture 35"/>
+                    <pic:cNvPr id="0" name="Picture 24"/>
                     <pic:cNvPicPr>
                       <a:picLocks noChangeAspect="1" noChangeArrowheads="1"/>
                     </pic:cNvPicPr>
                   </pic:nvPicPr>
                   <pic:blipFill>
-                    <a:blip r:embed="rId22">
+                    <a:blip r:embed="rId25">
                       <a:extLst>
                         <a:ext uri="{28A0092B-C50C-407E-A947-70E740481C1C}">
                           <a14:useLocalDpi xmlns:a14="http://schemas.microsoft.com/office/drawing/2010/main" val="0"/>
@@ -3264,7 +3513,7 @@
                   <pic:spPr bwMode="auto">
                     <a:xfrm>
                       <a:off x="0" y="0"/>
-                      <a:ext cx="2880000" cy="2112828"/>
+                      <a:ext cx="2880000" cy="2148414"/>
                     </a:xfrm>
                     <a:prstGeom prst="rect">
                       <a:avLst/>
@@ -3295,20 +3544,156 @@
     <w:p>
       <w:pPr>
         <w:pStyle w:val="a3"/>
+        <w:jc w:val="center"/>
+        <w:rPr>
+          <w:rFonts w:ascii="Times New Roman" w:hAnsi="Times New Roman" w:cs="Times New Roman"/>
+          <w:sz w:val="24"/>
+          <w:szCs w:val="24"/>
+        </w:rPr>
+      </w:pPr>
+      <w:r>
+        <w:rPr>
+          <w:noProof/>
+        </w:rPr>
+        <w:drawing>
+          <wp:inline distT="0" distB="0" distL="0" distR="0" wp14:anchorId="723AB096" wp14:editId="113C7124">
+            <wp:extent cx="2420055" cy="1084223"/>
+            <wp:effectExtent l="0" t="0" r="0" b="1905"/>
+            <wp:docPr id="34" name="Рисунок 34"/>
+            <wp:cNvGraphicFramePr>
+              <a:graphicFrameLocks xmlns:a="http://schemas.openxmlformats.org/drawingml/2006/main" noChangeAspect="1"/>
+            </wp:cNvGraphicFramePr>
+            <a:graphic xmlns:a="http://schemas.openxmlformats.org/drawingml/2006/main">
+              <a:graphicData uri="http://schemas.openxmlformats.org/drawingml/2006/picture">
+                <pic:pic xmlns:pic="http://schemas.openxmlformats.org/drawingml/2006/picture">
+                  <pic:nvPicPr>
+                    <pic:cNvPr id="0" name="Picture 26"/>
+                    <pic:cNvPicPr>
+                      <a:picLocks noChangeAspect="1" noChangeArrowheads="1"/>
+                    </pic:cNvPicPr>
+                  </pic:nvPicPr>
+                  <pic:blipFill>
+                    <a:blip r:embed="rId26">
+                      <a:extLst>
+                        <a:ext uri="{28A0092B-C50C-407E-A947-70E740481C1C}">
+                          <a14:useLocalDpi xmlns:a14="http://schemas.microsoft.com/office/drawing/2010/main" val="0"/>
+                        </a:ext>
+                      </a:extLst>
+                    </a:blip>
+                    <a:srcRect/>
+                    <a:stretch>
+                      <a:fillRect/>
+                    </a:stretch>
+                  </pic:blipFill>
+                  <pic:spPr bwMode="auto">
+                    <a:xfrm>
+                      <a:off x="0" y="0"/>
+                      <a:ext cx="2456713" cy="1100646"/>
+                    </a:xfrm>
+                    <a:prstGeom prst="rect">
+                      <a:avLst/>
+                    </a:prstGeom>
+                    <a:noFill/>
+                    <a:ln>
+                      <a:noFill/>
+                    </a:ln>
+                  </pic:spPr>
+                </pic:pic>
+              </a:graphicData>
+            </a:graphic>
+          </wp:inline>
+        </w:drawing>
+      </w:r>
+      <w:r>
+        <w:rPr>
+          <w:rFonts w:ascii="Times New Roman" w:hAnsi="Times New Roman" w:cs="Times New Roman"/>
+          <w:sz w:val="24"/>
+          <w:szCs w:val="24"/>
+        </w:rPr>
+        <w:t xml:space="preserve"> </w:t>
+      </w:r>
+      <w:r>
+        <w:rPr>
+          <w:noProof/>
+        </w:rPr>
+        <w:drawing>
+          <wp:inline distT="0" distB="0" distL="0" distR="0" wp14:anchorId="42809B7E" wp14:editId="12D08DE6">
+            <wp:extent cx="2433320" cy="1055238"/>
+            <wp:effectExtent l="0" t="0" r="5080" b="0"/>
+            <wp:docPr id="38" name="Рисунок 38"/>
+            <wp:cNvGraphicFramePr>
+              <a:graphicFrameLocks xmlns:a="http://schemas.openxmlformats.org/drawingml/2006/main" noChangeAspect="1"/>
+            </wp:cNvGraphicFramePr>
+            <a:graphic xmlns:a="http://schemas.openxmlformats.org/drawingml/2006/main">
+              <a:graphicData uri="http://schemas.openxmlformats.org/drawingml/2006/picture">
+                <pic:pic xmlns:pic="http://schemas.openxmlformats.org/drawingml/2006/picture">
+                  <pic:nvPicPr>
+                    <pic:cNvPr id="0" name="Picture 33"/>
+                    <pic:cNvPicPr>
+                      <a:picLocks noChangeAspect="1" noChangeArrowheads="1"/>
+                    </pic:cNvPicPr>
+                  </pic:nvPicPr>
+                  <pic:blipFill>
+                    <a:blip r:embed="rId27">
+                      <a:extLst>
+                        <a:ext uri="{28A0092B-C50C-407E-A947-70E740481C1C}">
+                          <a14:useLocalDpi xmlns:a14="http://schemas.microsoft.com/office/drawing/2010/main" val="0"/>
+                        </a:ext>
+                      </a:extLst>
+                    </a:blip>
+                    <a:srcRect/>
+                    <a:stretch>
+                      <a:fillRect/>
+                    </a:stretch>
+                  </pic:blipFill>
+                  <pic:spPr bwMode="auto">
+                    <a:xfrm>
+                      <a:off x="0" y="0"/>
+                      <a:ext cx="2469940" cy="1071119"/>
+                    </a:xfrm>
+                    <a:prstGeom prst="rect">
+                      <a:avLst/>
+                    </a:prstGeom>
+                    <a:noFill/>
+                    <a:ln>
+                      <a:noFill/>
+                    </a:ln>
+                  </pic:spPr>
+                </pic:pic>
+              </a:graphicData>
+            </a:graphic>
+          </wp:inline>
+        </w:drawing>
+      </w:r>
+    </w:p>
+    <w:p>
+      <w:pPr>
+        <w:pStyle w:val="a3"/>
+        <w:jc w:val="center"/>
+        <w:rPr>
+          <w:rFonts w:ascii="Times New Roman" w:hAnsi="Times New Roman" w:cs="Times New Roman"/>
+          <w:sz w:val="24"/>
+          <w:szCs w:val="24"/>
+        </w:rPr>
+      </w:pPr>
+    </w:p>
+    <w:p>
+      <w:pPr>
+        <w:pStyle w:val="a3"/>
         <w:jc w:val="both"/>
         <w:rPr>
-          <w:rFonts w:ascii="Times New Roman" w:hAnsi="Times New Roman" w:cs="Times New Roman"/>
-          <w:sz w:val="24"/>
-          <w:szCs w:val="24"/>
-        </w:rPr>
-      </w:pPr>
-      <w:r>
-        <w:rPr>
-          <w:rFonts w:ascii="Times New Roman" w:hAnsi="Times New Roman" w:cs="Times New Roman"/>
-          <w:sz w:val="24"/>
-          <w:szCs w:val="24"/>
-        </w:rPr>
-        <w:t xml:space="preserve">Зная координаты центроидов по группам и формулу дискриминантной функции </w:t>
+          <w:rFonts w:ascii="Times New Roman" w:eastAsiaTheme="minorEastAsia" w:hAnsi="Times New Roman" w:cs="Times New Roman"/>
+          <w:sz w:val="24"/>
+          <w:szCs w:val="24"/>
+        </w:rPr>
+      </w:pPr>
+      <w:r>
+        <w:rPr>
+          <w:rFonts w:ascii="Times New Roman" w:hAnsi="Times New Roman" w:cs="Times New Roman"/>
+          <w:sz w:val="24"/>
+          <w:szCs w:val="24"/>
+        </w:rPr>
+        <w:t xml:space="preserve">Карта восприятий визуализирует разделение наблюдений функциями. Так, первая функция </w:t>
       </w:r>
       <m:oMath>
         <m:sSub>
@@ -3372,7 +3757,111 @@
           <w:sz w:val="24"/>
           <w:szCs w:val="24"/>
         </w:rPr>
-        <w:t>, можно предсказать вероятность погашения кредита.</w:t>
+        <w:t xml:space="preserve"> делит наблюдения на две группы</w:t>
+      </w:r>
+      <w:r>
+        <w:rPr>
+          <w:rFonts w:ascii="Times New Roman" w:eastAsiaTheme="minorEastAsia" w:hAnsi="Times New Roman" w:cs="Times New Roman"/>
+          <w:sz w:val="24"/>
+          <w:szCs w:val="24"/>
+        </w:rPr>
+        <w:t xml:space="preserve">: </w:t>
+      </w:r>
+      <w:r>
+        <w:rPr>
+          <w:rFonts w:ascii="Times New Roman" w:eastAsiaTheme="minorEastAsia" w:hAnsi="Times New Roman" w:cs="Times New Roman"/>
+          <w:sz w:val="24"/>
+          <w:szCs w:val="24"/>
+        </w:rPr>
+        <w:t xml:space="preserve">1, 2 </w:t>
+      </w:r>
+      <w:r>
+        <w:rPr>
+          <w:rFonts w:ascii="Times New Roman" w:eastAsiaTheme="minorEastAsia" w:hAnsi="Times New Roman" w:cs="Times New Roman"/>
+          <w:sz w:val="24"/>
+          <w:szCs w:val="24"/>
+        </w:rPr>
+        <w:t xml:space="preserve">и </w:t>
+      </w:r>
+      <w:r>
+        <w:rPr>
+          <w:rFonts w:ascii="Times New Roman" w:eastAsiaTheme="minorEastAsia" w:hAnsi="Times New Roman" w:cs="Times New Roman"/>
+          <w:sz w:val="24"/>
+          <w:szCs w:val="24"/>
+        </w:rPr>
+        <w:t xml:space="preserve">2, 3, </w:t>
+      </w:r>
+      <w:r>
+        <w:rPr>
+          <w:rFonts w:ascii="Times New Roman" w:eastAsiaTheme="minorEastAsia" w:hAnsi="Times New Roman" w:cs="Times New Roman"/>
+          <w:sz w:val="24"/>
+          <w:szCs w:val="24"/>
+        </w:rPr>
+        <w:t xml:space="preserve">вторая функция </w:t>
+      </w:r>
+      <m:oMath>
+        <m:sSub>
+          <m:sSubPr>
+            <m:ctrlPr>
+              <w:rPr>
+                <w:rFonts w:ascii="Cambria Math" w:hAnsi="Cambria Math" w:cs="Times New Roman"/>
+                <w:i/>
+                <w:sz w:val="24"/>
+                <w:szCs w:val="24"/>
+              </w:rPr>
+            </m:ctrlPr>
+          </m:sSubPr>
+          <m:e>
+            <m:r>
+              <w:rPr>
+                <w:rFonts w:ascii="Cambria Math" w:hAnsi="Cambria Math" w:cs="Times New Roman"/>
+                <w:sz w:val="24"/>
+                <w:szCs w:val="24"/>
+              </w:rPr>
+              <m:t>D</m:t>
+            </m:r>
+          </m:e>
+          <m:sub>
+            <m:r>
+              <w:rPr>
+                <w:rFonts w:ascii="Cambria Math" w:hAnsi="Cambria Math" w:cs="Times New Roman"/>
+                <w:sz w:val="24"/>
+                <w:szCs w:val="24"/>
+              </w:rPr>
+              <m:t>2</m:t>
+            </m:r>
+          </m:sub>
+        </m:sSub>
+        <m:d>
+          <m:dPr>
+            <m:ctrlPr>
+              <w:rPr>
+                <w:rFonts w:ascii="Cambria Math" w:hAnsi="Cambria Math" w:cs="Times New Roman"/>
+                <w:i/>
+                <w:sz w:val="24"/>
+                <w:szCs w:val="24"/>
+              </w:rPr>
+            </m:ctrlPr>
+          </m:dPr>
+          <m:e>
+            <m:r>
+              <w:rPr>
+                <w:rFonts w:ascii="Cambria Math" w:hAnsi="Cambria Math" w:cs="Times New Roman"/>
+                <w:sz w:val="24"/>
+                <w:szCs w:val="24"/>
+              </w:rPr>
+              <m:t>X</m:t>
+            </m:r>
+          </m:e>
+        </m:d>
+      </m:oMath>
+      <w:r>
+        <w:rPr>
+          <w:rFonts w:ascii="Times New Roman" w:eastAsiaTheme="minorEastAsia" w:hAnsi="Times New Roman" w:cs="Times New Roman"/>
+          <w:sz w:val="24"/>
+          <w:szCs w:val="24"/>
+        </w:rPr>
+        <w:t xml:space="preserve"> отделяет наблюдения 2 от всех остальных. </w:t>
       </w:r>
     </w:p>
     <w:p>
@@ -3380,33 +3869,83 @@
         <w:pStyle w:val="a3"/>
         <w:jc w:val="both"/>
         <w:rPr>
-          <w:rFonts w:ascii="Times New Roman" w:hAnsi="Times New Roman" w:cs="Times New Roman"/>
-          <w:sz w:val="24"/>
-          <w:szCs w:val="24"/>
-        </w:rPr>
-      </w:pPr>
-    </w:p>
-    <w:p>
-      <w:pPr>
-        <w:pStyle w:val="a3"/>
-        <w:jc w:val="center"/>
-        <w:rPr>
-          <w:rFonts w:ascii="Times New Roman" w:hAnsi="Times New Roman" w:cs="Times New Roman"/>
-          <w:sz w:val="24"/>
-          <w:szCs w:val="24"/>
-        </w:rPr>
-      </w:pPr>
-      <w:r>
-        <w:rPr>
-          <w:rFonts w:ascii="Times New Roman" w:hAnsi="Times New Roman" w:cs="Times New Roman"/>
-          <w:sz w:val="24"/>
-          <w:szCs w:val="24"/>
-        </w:rPr>
+          <w:rFonts w:ascii="Times New Roman" w:eastAsiaTheme="minorEastAsia" w:hAnsi="Times New Roman" w:cs="Times New Roman"/>
+          <w:sz w:val="24"/>
+          <w:szCs w:val="24"/>
+        </w:rPr>
+      </w:pPr>
+      <w:r>
+        <w:rPr>
+          <w:rFonts w:ascii="Times New Roman" w:eastAsiaTheme="minorEastAsia" w:hAnsi="Times New Roman" w:cs="Times New Roman"/>
+          <w:sz w:val="24"/>
+          <w:szCs w:val="24"/>
+        </w:rPr>
+        <w:t>Поле графика разделено дискриминантными функциями на три области</w:t>
+      </w:r>
+      <w:r>
+        <w:rPr>
+          <w:rFonts w:ascii="Times New Roman" w:eastAsiaTheme="minorEastAsia" w:hAnsi="Times New Roman" w:cs="Times New Roman"/>
+          <w:sz w:val="24"/>
+          <w:szCs w:val="24"/>
+        </w:rPr>
+        <w:t xml:space="preserve">: </w:t>
+      </w:r>
+      <w:r>
+        <w:rPr>
+          <w:rFonts w:ascii="Times New Roman" w:eastAsiaTheme="minorEastAsia" w:hAnsi="Times New Roman" w:cs="Times New Roman"/>
+          <w:sz w:val="24"/>
+          <w:szCs w:val="24"/>
+        </w:rPr>
+        <w:t>в левой части находятся преимущественно наблюдения первой группы с низкой вероятностью своевременного погашения кредита</w:t>
+      </w:r>
+      <w:r>
+        <w:rPr>
+          <w:rFonts w:ascii="Times New Roman" w:eastAsiaTheme="minorEastAsia" w:hAnsi="Times New Roman" w:cs="Times New Roman"/>
+          <w:sz w:val="24"/>
+          <w:szCs w:val="24"/>
+        </w:rPr>
+        <w:t xml:space="preserve">; </w:t>
+      </w:r>
+      <w:r>
+        <w:rPr>
+          <w:rFonts w:ascii="Times New Roman" w:eastAsiaTheme="minorEastAsia" w:hAnsi="Times New Roman" w:cs="Times New Roman"/>
+          <w:sz w:val="24"/>
+          <w:szCs w:val="24"/>
+        </w:rPr>
+        <w:t>в правой части – третьей группы с высокой вероятностью и в нижней части – второй группы со средней вероятностью.</w:t>
+      </w:r>
+    </w:p>
+    <w:p>
+      <w:pPr>
+        <w:pStyle w:val="a3"/>
+        <w:jc w:val="both"/>
+        <w:rPr>
+          <w:rFonts w:ascii="Times New Roman" w:hAnsi="Times New Roman" w:cs="Times New Roman"/>
+          <w:sz w:val="24"/>
+          <w:szCs w:val="24"/>
+        </w:rPr>
+      </w:pPr>
+    </w:p>
+    <w:p>
+      <w:pPr>
+        <w:pStyle w:val="a3"/>
+        <w:jc w:val="center"/>
+        <w:rPr>
+          <w:rFonts w:ascii="Times New Roman" w:hAnsi="Times New Roman" w:cs="Times New Roman"/>
+          <w:sz w:val="24"/>
+          <w:szCs w:val="24"/>
+        </w:rPr>
+      </w:pPr>
+      <w:r>
+        <w:rPr>
+          <w:noProof/>
+        </w:rPr>
+        <w:lastRenderedPageBreak/>
         <w:drawing>
-          <wp:inline distT="0" distB="0" distL="0" distR="0" wp14:anchorId="022068DE" wp14:editId="2BE0260B">
-            <wp:extent cx="5040000" cy="752633"/>
-            <wp:effectExtent l="0" t="0" r="8255" b="9525"/>
-            <wp:docPr id="1" name="Рисунок 1"/>
+          <wp:inline distT="0" distB="0" distL="0" distR="0" wp14:anchorId="48A31233" wp14:editId="27C80B39">
+            <wp:extent cx="3600000" cy="5729220"/>
+            <wp:effectExtent l="0" t="0" r="635" b="5080"/>
+            <wp:docPr id="39" name="Рисунок 39"/>
             <wp:cNvGraphicFramePr>
               <a:graphicFrameLocks xmlns:a="http://schemas.openxmlformats.org/drawingml/2006/main" noChangeAspect="1"/>
             </wp:cNvGraphicFramePr>
@@ -3414,87 +3953,13 @@
               <a:graphicData uri="http://schemas.openxmlformats.org/drawingml/2006/picture">
                 <pic:pic xmlns:pic="http://schemas.openxmlformats.org/drawingml/2006/picture">
                   <pic:nvPicPr>
-                    <pic:cNvPr id="1" name=""/>
-                    <pic:cNvPicPr/>
-                  </pic:nvPicPr>
-                  <pic:blipFill>
-                    <a:blip r:embed="rId23"/>
-                    <a:stretch>
-                      <a:fillRect/>
-                    </a:stretch>
-                  </pic:blipFill>
-                  <pic:spPr>
-                    <a:xfrm>
-                      <a:off x="0" y="0"/>
-                      <a:ext cx="5040000" cy="752633"/>
-                    </a:xfrm>
-                    <a:prstGeom prst="rect">
-                      <a:avLst/>
-                    </a:prstGeom>
-                  </pic:spPr>
-                </pic:pic>
-              </a:graphicData>
-            </a:graphic>
-          </wp:inline>
-        </w:drawing>
-      </w:r>
-    </w:p>
-    <w:p>
-      <w:pPr>
-        <w:pStyle w:val="a3"/>
-        <w:jc w:val="center"/>
-        <w:rPr>
-          <w:rFonts w:ascii="Times New Roman" w:hAnsi="Times New Roman" w:cs="Times New Roman"/>
-          <w:sz w:val="24"/>
-          <w:szCs w:val="24"/>
-        </w:rPr>
-      </w:pPr>
-    </w:p>
-    <w:p>
-      <w:pPr>
-        <w:pStyle w:val="a3"/>
-        <w:jc w:val="center"/>
-        <w:rPr>
-          <w:rFonts w:ascii="Times New Roman" w:hAnsi="Times New Roman" w:cs="Times New Roman"/>
-          <w:sz w:val="24"/>
-          <w:szCs w:val="24"/>
-        </w:rPr>
-      </w:pPr>
-    </w:p>
-    <w:p>
-      <w:pPr>
-        <w:pStyle w:val="a3"/>
-        <w:jc w:val="center"/>
-        <w:rPr>
-          <w:rFonts w:ascii="Times New Roman" w:hAnsi="Times New Roman" w:cs="Times New Roman"/>
-          <w:sz w:val="24"/>
-          <w:szCs w:val="24"/>
-        </w:rPr>
-      </w:pPr>
-      <w:r>
-        <w:rPr>
-          <w:noProof/>
-        </w:rPr>
-        <w:lastRenderedPageBreak/>
-        <w:drawing>
-          <wp:inline distT="0" distB="0" distL="0" distR="0" wp14:anchorId="3C0DF8FE" wp14:editId="66E67FBE">
-            <wp:extent cx="1815662" cy="1080000"/>
-            <wp:effectExtent l="0" t="0" r="0" b="6350"/>
-            <wp:docPr id="36" name="Рисунок 36"/>
-            <wp:cNvGraphicFramePr>
-              <a:graphicFrameLocks xmlns:a="http://schemas.openxmlformats.org/drawingml/2006/main" noChangeAspect="1"/>
-            </wp:cNvGraphicFramePr>
-            <a:graphic xmlns:a="http://schemas.openxmlformats.org/drawingml/2006/main">
-              <a:graphicData uri="http://schemas.openxmlformats.org/drawingml/2006/picture">
-                <pic:pic xmlns:pic="http://schemas.openxmlformats.org/drawingml/2006/picture">
-                  <pic:nvPicPr>
-                    <pic:cNvPr id="0" name="Picture 37"/>
+                    <pic:cNvPr id="0" name="Picture 35"/>
                     <pic:cNvPicPr>
                       <a:picLocks noChangeAspect="1" noChangeArrowheads="1"/>
                     </pic:cNvPicPr>
                   </pic:nvPicPr>
                   <pic:blipFill>
-                    <a:blip r:embed="rId24">
+                    <a:blip r:embed="rId28">
                       <a:extLst>
                         <a:ext uri="{28A0092B-C50C-407E-A947-70E740481C1C}">
                           <a14:useLocalDpi xmlns:a14="http://schemas.microsoft.com/office/drawing/2010/main" val="0"/>
@@ -3509,7 +3974,7 @@
                   <pic:spPr bwMode="auto">
                     <a:xfrm>
                       <a:off x="0" y="0"/>
-                      <a:ext cx="1815662" cy="1080000"/>
+                      <a:ext cx="3600000" cy="5729220"/>
                     </a:xfrm>
                     <a:prstGeom prst="rect">
                       <a:avLst/>
@@ -3525,9 +3990,52 @@
           </wp:inline>
         </w:drawing>
       </w:r>
-      <w:r>
-        <w:rPr>
-          <w:rFonts w:ascii="Times New Roman" w:hAnsi="Times New Roman" w:cs="Times New Roman"/>
+    </w:p>
+    <w:p>
+      <w:pPr>
+        <w:pStyle w:val="a3"/>
+        <w:jc w:val="center"/>
+        <w:rPr>
+          <w:rFonts w:ascii="Times New Roman" w:hAnsi="Times New Roman" w:cs="Times New Roman"/>
+          <w:sz w:val="24"/>
+          <w:szCs w:val="24"/>
+        </w:rPr>
+      </w:pPr>
+    </w:p>
+    <w:p>
+      <w:pPr>
+        <w:pStyle w:val="a3"/>
+        <w:jc w:val="both"/>
+        <w:rPr>
+          <w:rFonts w:ascii="Times New Roman" w:hAnsi="Times New Roman" w:cs="Times New Roman"/>
+          <w:sz w:val="24"/>
+          <w:szCs w:val="24"/>
+        </w:rPr>
+      </w:pPr>
+      <w:r>
+        <w:rPr>
+          <w:rFonts w:ascii="Times New Roman" w:hAnsi="Times New Roman" w:cs="Times New Roman"/>
+          <w:sz w:val="24"/>
+          <w:szCs w:val="24"/>
+        </w:rPr>
+        <w:t>В таблице «Поточечные статистики» размещена информация о фактических (</w:t>
+      </w:r>
+      <w:r>
+        <w:rPr>
+          <w:rFonts w:ascii="Times New Roman" w:hAnsi="Times New Roman" w:cs="Times New Roman"/>
+          <w:i/>
+          <w:iCs/>
+          <w:sz w:val="24"/>
+          <w:szCs w:val="24"/>
+          <w:lang w:val="en-US"/>
+        </w:rPr>
+        <w:t>Actual</w:t>
+      </w:r>
+      <w:r>
+        <w:rPr>
+          <w:rFonts w:ascii="Times New Roman" w:hAnsi="Times New Roman" w:cs="Times New Roman"/>
+          <w:i/>
+          <w:iCs/>
           <w:sz w:val="24"/>
           <w:szCs w:val="24"/>
         </w:rPr>
@@ -3535,86 +4043,150 @@
       </w:r>
       <w:r>
         <w:rPr>
-          <w:noProof/>
-        </w:rPr>
-        <w:drawing>
-          <wp:inline distT="0" distB="0" distL="0" distR="0" wp14:anchorId="21CEBBEB" wp14:editId="4D90CC9A">
-            <wp:extent cx="2432957" cy="1080000"/>
-            <wp:effectExtent l="0" t="0" r="5715" b="6350"/>
-            <wp:docPr id="37" name="Рисунок 37"/>
-            <wp:cNvGraphicFramePr>
-              <a:graphicFrameLocks xmlns:a="http://schemas.openxmlformats.org/drawingml/2006/main" noChangeAspect="1"/>
-            </wp:cNvGraphicFramePr>
-            <a:graphic xmlns:a="http://schemas.openxmlformats.org/drawingml/2006/main">
-              <a:graphicData uri="http://schemas.openxmlformats.org/drawingml/2006/picture">
-                <pic:pic xmlns:pic="http://schemas.openxmlformats.org/drawingml/2006/picture">
-                  <pic:nvPicPr>
-                    <pic:cNvPr id="0" name="Picture 39"/>
-                    <pic:cNvPicPr>
-                      <a:picLocks noChangeAspect="1" noChangeArrowheads="1"/>
-                    </pic:cNvPicPr>
-                  </pic:nvPicPr>
-                  <pic:blipFill>
-                    <a:blip r:embed="rId25">
-                      <a:extLst>
-                        <a:ext uri="{28A0092B-C50C-407E-A947-70E740481C1C}">
-                          <a14:useLocalDpi xmlns:a14="http://schemas.microsoft.com/office/drawing/2010/main" val="0"/>
-                        </a:ext>
-                      </a:extLst>
-                    </a:blip>
-                    <a:srcRect/>
-                    <a:stretch>
-                      <a:fillRect/>
-                    </a:stretch>
-                  </pic:blipFill>
-                  <pic:spPr bwMode="auto">
-                    <a:xfrm>
-                      <a:off x="0" y="0"/>
-                      <a:ext cx="2432957" cy="1080000"/>
-                    </a:xfrm>
-                    <a:prstGeom prst="rect">
-                      <a:avLst/>
-                    </a:prstGeom>
-                    <a:noFill/>
-                    <a:ln>
-                      <a:noFill/>
-                    </a:ln>
-                  </pic:spPr>
-                </pic:pic>
-              </a:graphicData>
-            </a:graphic>
-          </wp:inline>
-        </w:drawing>
-      </w:r>
-    </w:p>
-    <w:p>
-      <w:pPr>
-        <w:pStyle w:val="a3"/>
-        <w:jc w:val="center"/>
-        <w:rPr>
-          <w:rFonts w:ascii="Times New Roman" w:hAnsi="Times New Roman" w:cs="Times New Roman"/>
-          <w:sz w:val="24"/>
-          <w:szCs w:val="24"/>
-        </w:rPr>
-      </w:pPr>
-    </w:p>
-    <w:p>
-      <w:pPr>
-        <w:pStyle w:val="a3"/>
-        <w:jc w:val="both"/>
-        <w:rPr>
-          <w:rFonts w:ascii="Times New Roman" w:eastAsiaTheme="minorEastAsia" w:hAnsi="Times New Roman" w:cs="Times New Roman"/>
-          <w:sz w:val="24"/>
-          <w:szCs w:val="24"/>
-        </w:rPr>
-      </w:pPr>
-      <w:r>
-        <w:rPr>
-          <w:rFonts w:ascii="Times New Roman" w:hAnsi="Times New Roman" w:cs="Times New Roman"/>
-          <w:sz w:val="24"/>
-          <w:szCs w:val="24"/>
-        </w:rPr>
-        <w:t xml:space="preserve">Карта восприятий визуализирует разделение наблюдений функциями. Так, первая функция </w:t>
+          <w:rFonts w:ascii="Times New Roman" w:hAnsi="Times New Roman" w:cs="Times New Roman"/>
+          <w:i/>
+          <w:iCs/>
+          <w:sz w:val="24"/>
+          <w:szCs w:val="24"/>
+          <w:lang w:val="en-US"/>
+        </w:rPr>
+        <w:t>Group</w:t>
+      </w:r>
+      <w:r>
+        <w:rPr>
+          <w:rFonts w:ascii="Times New Roman" w:hAnsi="Times New Roman" w:cs="Times New Roman"/>
+          <w:sz w:val="24"/>
+          <w:szCs w:val="24"/>
+        </w:rPr>
+        <w:t>)</w:t>
+      </w:r>
+      <w:r>
+        <w:rPr>
+          <w:rFonts w:ascii="Times New Roman" w:hAnsi="Times New Roman" w:cs="Times New Roman"/>
+          <w:sz w:val="24"/>
+          <w:szCs w:val="24"/>
+        </w:rPr>
+        <w:t xml:space="preserve"> </w:t>
+      </w:r>
+      <w:r>
+        <w:rPr>
+          <w:rFonts w:ascii="Times New Roman" w:hAnsi="Times New Roman" w:cs="Times New Roman"/>
+          <w:sz w:val="24"/>
+          <w:szCs w:val="24"/>
+        </w:rPr>
+        <w:t xml:space="preserve">и предсказанных </w:t>
+      </w:r>
+      <w:r>
+        <w:rPr>
+          <w:rFonts w:ascii="Times New Roman" w:hAnsi="Times New Roman" w:cs="Times New Roman"/>
+          <w:sz w:val="24"/>
+          <w:szCs w:val="24"/>
+        </w:rPr>
+        <w:t>(</w:t>
+      </w:r>
+      <w:r>
+        <w:rPr>
+          <w:rFonts w:ascii="Times New Roman" w:hAnsi="Times New Roman" w:cs="Times New Roman"/>
+          <w:i/>
+          <w:iCs/>
+          <w:sz w:val="24"/>
+          <w:szCs w:val="24"/>
+          <w:lang w:val="en-US"/>
+        </w:rPr>
+        <w:t>Predicted</w:t>
+      </w:r>
+      <w:r>
+        <w:rPr>
+          <w:rFonts w:ascii="Times New Roman" w:hAnsi="Times New Roman" w:cs="Times New Roman"/>
+          <w:i/>
+          <w:iCs/>
+          <w:sz w:val="24"/>
+          <w:szCs w:val="24"/>
+        </w:rPr>
+        <w:t xml:space="preserve"> </w:t>
+      </w:r>
+      <w:r>
+        <w:rPr>
+          <w:rFonts w:ascii="Times New Roman" w:hAnsi="Times New Roman" w:cs="Times New Roman"/>
+          <w:i/>
+          <w:iCs/>
+          <w:sz w:val="24"/>
+          <w:szCs w:val="24"/>
+          <w:lang w:val="en-US"/>
+        </w:rPr>
+        <w:t>Group</w:t>
+      </w:r>
+      <w:r>
+        <w:rPr>
+          <w:rFonts w:ascii="Times New Roman" w:hAnsi="Times New Roman" w:cs="Times New Roman"/>
+          <w:sz w:val="24"/>
+          <w:szCs w:val="24"/>
+        </w:rPr>
+        <w:t xml:space="preserve">) </w:t>
+      </w:r>
+      <w:r>
+        <w:rPr>
+          <w:rFonts w:ascii="Times New Roman" w:hAnsi="Times New Roman" w:cs="Times New Roman"/>
+          <w:sz w:val="24"/>
+          <w:szCs w:val="24"/>
+        </w:rPr>
+        <w:t>группах для каждого заемщика и соответствующие дискриминантные баллы (</w:t>
+      </w:r>
+      <w:r>
+        <w:rPr>
+          <w:rFonts w:ascii="Times New Roman" w:hAnsi="Times New Roman" w:cs="Times New Roman"/>
+          <w:i/>
+          <w:iCs/>
+          <w:sz w:val="24"/>
+          <w:szCs w:val="24"/>
+          <w:lang w:val="en-US"/>
+        </w:rPr>
+        <w:t>Discriminant</w:t>
+      </w:r>
+      <w:r>
+        <w:rPr>
+          <w:rFonts w:ascii="Times New Roman" w:hAnsi="Times New Roman" w:cs="Times New Roman"/>
+          <w:i/>
+          <w:iCs/>
+          <w:sz w:val="24"/>
+          <w:szCs w:val="24"/>
+        </w:rPr>
+        <w:t xml:space="preserve"> </w:t>
+      </w:r>
+      <w:r>
+        <w:rPr>
+          <w:rFonts w:ascii="Times New Roman" w:hAnsi="Times New Roman" w:cs="Times New Roman"/>
+          <w:i/>
+          <w:iCs/>
+          <w:sz w:val="24"/>
+          <w:szCs w:val="24"/>
+          <w:lang w:val="en-US"/>
+        </w:rPr>
+        <w:t>Scores</w:t>
+      </w:r>
+      <w:r>
+        <w:rPr>
+          <w:rFonts w:ascii="Times New Roman" w:hAnsi="Times New Roman" w:cs="Times New Roman"/>
+          <w:sz w:val="24"/>
+          <w:szCs w:val="24"/>
+        </w:rPr>
+        <w:t>)</w:t>
+      </w:r>
+      <w:r>
+        <w:rPr>
+          <w:rFonts w:ascii="Times New Roman" w:hAnsi="Times New Roman" w:cs="Times New Roman"/>
+          <w:sz w:val="24"/>
+          <w:szCs w:val="24"/>
+        </w:rPr>
+        <w:t xml:space="preserve">, </w:t>
+      </w:r>
+      <w:r>
+        <w:rPr>
+          <w:rFonts w:ascii="Times New Roman" w:hAnsi="Times New Roman" w:cs="Times New Roman"/>
+          <w:sz w:val="24"/>
+          <w:szCs w:val="24"/>
+        </w:rPr>
+        <w:t xml:space="preserve">полученные при подстановке значений переменных в уравнениях дискриминантных функций </w:t>
       </w:r>
       <m:oMath>
         <m:sSub>
@@ -3678,47 +4250,7 @@
           <w:sz w:val="24"/>
           <w:szCs w:val="24"/>
         </w:rPr>
-        <w:t xml:space="preserve"> делит наблюдения на две группы</w:t>
-      </w:r>
-      <w:r>
-        <w:rPr>
-          <w:rFonts w:ascii="Times New Roman" w:eastAsiaTheme="minorEastAsia" w:hAnsi="Times New Roman" w:cs="Times New Roman"/>
-          <w:sz w:val="24"/>
-          <w:szCs w:val="24"/>
-        </w:rPr>
-        <w:t xml:space="preserve">: </w:t>
-      </w:r>
-      <w:r>
-        <w:rPr>
-          <w:rFonts w:ascii="Times New Roman" w:eastAsiaTheme="minorEastAsia" w:hAnsi="Times New Roman" w:cs="Times New Roman"/>
-          <w:sz w:val="24"/>
-          <w:szCs w:val="24"/>
-        </w:rPr>
-        <w:t xml:space="preserve">1, 2 </w:t>
-      </w:r>
-      <w:r>
-        <w:rPr>
-          <w:rFonts w:ascii="Times New Roman" w:eastAsiaTheme="minorEastAsia" w:hAnsi="Times New Roman" w:cs="Times New Roman"/>
-          <w:sz w:val="24"/>
-          <w:szCs w:val="24"/>
-        </w:rPr>
-        <w:t xml:space="preserve">и </w:t>
-      </w:r>
-      <w:r>
-        <w:rPr>
-          <w:rFonts w:ascii="Times New Roman" w:eastAsiaTheme="minorEastAsia" w:hAnsi="Times New Roman" w:cs="Times New Roman"/>
-          <w:sz w:val="24"/>
-          <w:szCs w:val="24"/>
-        </w:rPr>
-        <w:t xml:space="preserve">2, 3, </w:t>
-      </w:r>
-      <w:r>
-        <w:rPr>
-          <w:rFonts w:ascii="Times New Roman" w:eastAsiaTheme="minorEastAsia" w:hAnsi="Times New Roman" w:cs="Times New Roman"/>
-          <w:sz w:val="24"/>
-          <w:szCs w:val="24"/>
-        </w:rPr>
-        <w:t xml:space="preserve">вторая функция </w:t>
+        <w:t xml:space="preserve"> и </w:t>
       </w:r>
       <m:oMath>
         <m:sSub>
@@ -3782,70 +4314,8 @@
           <w:sz w:val="24"/>
           <w:szCs w:val="24"/>
         </w:rPr>
-        <w:t xml:space="preserve"> отделяет наблюдения 2 от всех остальных. </w:t>
-      </w:r>
-    </w:p>
-    <w:p>
-      <w:pPr>
-        <w:pStyle w:val="a3"/>
-        <w:jc w:val="both"/>
-        <w:rPr>
-          <w:rFonts w:ascii="Times New Roman" w:eastAsiaTheme="minorEastAsia" w:hAnsi="Times New Roman" w:cs="Times New Roman"/>
-          <w:sz w:val="24"/>
-          <w:szCs w:val="24"/>
-        </w:rPr>
-      </w:pPr>
-      <w:r>
-        <w:rPr>
-          <w:rFonts w:ascii="Times New Roman" w:eastAsiaTheme="minorEastAsia" w:hAnsi="Times New Roman" w:cs="Times New Roman"/>
-          <w:sz w:val="24"/>
-          <w:szCs w:val="24"/>
-        </w:rPr>
-        <w:t>Поле графика разделено дискриминантными функциями на три области</w:t>
-      </w:r>
-      <w:r>
-        <w:rPr>
-          <w:rFonts w:ascii="Times New Roman" w:eastAsiaTheme="minorEastAsia" w:hAnsi="Times New Roman" w:cs="Times New Roman"/>
-          <w:sz w:val="24"/>
-          <w:szCs w:val="24"/>
-        </w:rPr>
-        <w:t xml:space="preserve">: </w:t>
-      </w:r>
-      <w:r>
-        <w:rPr>
-          <w:rFonts w:ascii="Times New Roman" w:eastAsiaTheme="minorEastAsia" w:hAnsi="Times New Roman" w:cs="Times New Roman"/>
-          <w:sz w:val="24"/>
-          <w:szCs w:val="24"/>
-        </w:rPr>
-        <w:t>в левой части находятся преимущественно наблюдения первой группы с низкой вероятностью своевременного погашения кредита</w:t>
-      </w:r>
-      <w:r>
-        <w:rPr>
-          <w:rFonts w:ascii="Times New Roman" w:eastAsiaTheme="minorEastAsia" w:hAnsi="Times New Roman" w:cs="Times New Roman"/>
-          <w:sz w:val="24"/>
-          <w:szCs w:val="24"/>
-        </w:rPr>
-        <w:t xml:space="preserve">; </w:t>
-      </w:r>
-      <w:r>
-        <w:rPr>
-          <w:rFonts w:ascii="Times New Roman" w:eastAsiaTheme="minorEastAsia" w:hAnsi="Times New Roman" w:cs="Times New Roman"/>
-          <w:sz w:val="24"/>
-          <w:szCs w:val="24"/>
-        </w:rPr>
-        <w:t>в правой части – третьей группы с высокой вероятностью и в нижней части – второй группы со средней вероятностью.</w:t>
-      </w:r>
-    </w:p>
-    <w:p>
-      <w:pPr>
-        <w:pStyle w:val="a3"/>
-        <w:jc w:val="both"/>
-        <w:rPr>
-          <w:rFonts w:ascii="Times New Roman" w:hAnsi="Times New Roman" w:cs="Times New Roman"/>
-          <w:sz w:val="24"/>
-          <w:szCs w:val="24"/>
-        </w:rPr>
-      </w:pPr>
+        <w:t>.</w:t>
+      </w:r>
     </w:p>
     <w:p>
       <w:pPr>
@@ -3861,11 +4331,12 @@
         <w:rPr>
           <w:noProof/>
         </w:rPr>
+        <w:lastRenderedPageBreak/>
         <w:drawing>
-          <wp:inline distT="0" distB="0" distL="0" distR="0" wp14:anchorId="5EE14DE7" wp14:editId="1AA352FF">
-            <wp:extent cx="3600000" cy="5757441"/>
-            <wp:effectExtent l="0" t="0" r="635" b="0"/>
-            <wp:docPr id="43" name="Рисунок 43"/>
+          <wp:inline distT="0" distB="0" distL="0" distR="0" wp14:anchorId="4A79451E" wp14:editId="19FBDBB4">
+            <wp:extent cx="5040000" cy="3017535"/>
+            <wp:effectExtent l="0" t="0" r="8255" b="0"/>
+            <wp:docPr id="40" name="Рисунок 40"/>
             <wp:cNvGraphicFramePr>
               <a:graphicFrameLocks xmlns:a="http://schemas.openxmlformats.org/drawingml/2006/main" noChangeAspect="1"/>
             </wp:cNvGraphicFramePr>
@@ -3873,13 +4344,13 @@
               <a:graphicData uri="http://schemas.openxmlformats.org/drawingml/2006/picture">
                 <pic:pic xmlns:pic="http://schemas.openxmlformats.org/drawingml/2006/picture">
                   <pic:nvPicPr>
-                    <pic:cNvPr id="0" name="Picture 41"/>
+                    <pic:cNvPr id="0" name="Picture 37"/>
                     <pic:cNvPicPr>
                       <a:picLocks noChangeAspect="1" noChangeArrowheads="1"/>
                     </pic:cNvPicPr>
                   </pic:nvPicPr>
                   <pic:blipFill>
-                    <a:blip r:embed="rId26">
+                    <a:blip r:embed="rId29" cstate="print">
                       <a:extLst>
                         <a:ext uri="{28A0092B-C50C-407E-A947-70E740481C1C}">
                           <a14:useLocalDpi xmlns:a14="http://schemas.microsoft.com/office/drawing/2010/main" val="0"/>
@@ -3894,7 +4365,7 @@
                   <pic:spPr bwMode="auto">
                     <a:xfrm>
                       <a:off x="0" y="0"/>
-                      <a:ext cx="3600000" cy="5757441"/>
+                      <a:ext cx="5040000" cy="3017535"/>
                     </a:xfrm>
                     <a:prstGeom prst="rect">
                       <a:avLst/>
@@ -3921,42 +4392,100 @@
           <w:szCs w:val="24"/>
         </w:rPr>
       </w:pPr>
+      <w:r>
+        <w:rPr>
+          <w:noProof/>
+        </w:rPr>
+        <w:drawing>
+          <wp:inline distT="0" distB="0" distL="0" distR="0" wp14:anchorId="6E79F6CC" wp14:editId="7B6632CF">
+            <wp:extent cx="5040000" cy="2994369"/>
+            <wp:effectExtent l="0" t="0" r="8255" b="0"/>
+            <wp:docPr id="41" name="Рисунок 41"/>
+            <wp:cNvGraphicFramePr>
+              <a:graphicFrameLocks xmlns:a="http://schemas.openxmlformats.org/drawingml/2006/main" noChangeAspect="1"/>
+            </wp:cNvGraphicFramePr>
+            <a:graphic xmlns:a="http://schemas.openxmlformats.org/drawingml/2006/main">
+              <a:graphicData uri="http://schemas.openxmlformats.org/drawingml/2006/picture">
+                <pic:pic xmlns:pic="http://schemas.openxmlformats.org/drawingml/2006/picture">
+                  <pic:nvPicPr>
+                    <pic:cNvPr id="0" name="Picture 39"/>
+                    <pic:cNvPicPr>
+                      <a:picLocks noChangeAspect="1" noChangeArrowheads="1"/>
+                    </pic:cNvPicPr>
+                  </pic:nvPicPr>
+                  <pic:blipFill>
+                    <a:blip r:embed="rId30" cstate="print">
+                      <a:extLst>
+                        <a:ext uri="{28A0092B-C50C-407E-A947-70E740481C1C}">
+                          <a14:useLocalDpi xmlns:a14="http://schemas.microsoft.com/office/drawing/2010/main" val="0"/>
+                        </a:ext>
+                      </a:extLst>
+                    </a:blip>
+                    <a:srcRect/>
+                    <a:stretch>
+                      <a:fillRect/>
+                    </a:stretch>
+                  </pic:blipFill>
+                  <pic:spPr bwMode="auto">
+                    <a:xfrm>
+                      <a:off x="0" y="0"/>
+                      <a:ext cx="5040000" cy="2994369"/>
+                    </a:xfrm>
+                    <a:prstGeom prst="rect">
+                      <a:avLst/>
+                    </a:prstGeom>
+                    <a:noFill/>
+                    <a:ln>
+                      <a:noFill/>
+                    </a:ln>
+                  </pic:spPr>
+                </pic:pic>
+              </a:graphicData>
+            </a:graphic>
+          </wp:inline>
+        </w:drawing>
+      </w:r>
+    </w:p>
+    <w:p>
+      <w:pPr>
+        <w:pStyle w:val="a3"/>
+        <w:jc w:val="center"/>
+        <w:rPr>
+          <w:rFonts w:ascii="Times New Roman" w:hAnsi="Times New Roman" w:cs="Times New Roman"/>
+          <w:sz w:val="24"/>
+          <w:szCs w:val="24"/>
+        </w:rPr>
+      </w:pPr>
     </w:p>
     <w:p>
       <w:pPr>
         <w:pStyle w:val="a3"/>
         <w:jc w:val="both"/>
         <w:rPr>
-          <w:rFonts w:ascii="Times New Roman" w:hAnsi="Times New Roman" w:cs="Times New Roman"/>
-          <w:sz w:val="24"/>
-          <w:szCs w:val="24"/>
-        </w:rPr>
-      </w:pPr>
-      <w:r>
-        <w:rPr>
-          <w:rFonts w:ascii="Times New Roman" w:hAnsi="Times New Roman" w:cs="Times New Roman"/>
-          <w:sz w:val="24"/>
-          <w:szCs w:val="24"/>
-        </w:rPr>
-        <w:lastRenderedPageBreak/>
-        <w:t>В таблице «Поточечные статистики» размещена информация о фактических (</w:t>
-      </w:r>
-      <w:r>
-        <w:rPr>
-          <w:rFonts w:ascii="Times New Roman" w:hAnsi="Times New Roman" w:cs="Times New Roman"/>
-          <w:i/>
-          <w:iCs/>
-          <w:sz w:val="24"/>
-          <w:szCs w:val="24"/>
-          <w:lang w:val="en-US"/>
-        </w:rPr>
-        <w:t>Actual</w:t>
-      </w:r>
-      <w:r>
-        <w:rPr>
-          <w:rFonts w:ascii="Times New Roman" w:hAnsi="Times New Roman" w:cs="Times New Roman"/>
-          <w:i/>
-          <w:iCs/>
+          <w:rFonts w:ascii="Times New Roman" w:eastAsiaTheme="minorEastAsia" w:hAnsi="Times New Roman" w:cs="Times New Roman"/>
+          <w:sz w:val="24"/>
+          <w:szCs w:val="24"/>
+        </w:rPr>
+      </w:pPr>
+      <w:r>
+        <w:rPr>
+          <w:rFonts w:ascii="Times New Roman" w:hAnsi="Times New Roman" w:cs="Times New Roman"/>
+          <w:sz w:val="24"/>
+          <w:szCs w:val="24"/>
+        </w:rPr>
+        <w:t>На рисунках</w:t>
+      </w:r>
+      <w:r>
+        <w:rPr>
+          <w:rFonts w:ascii="Times New Roman" w:hAnsi="Times New Roman" w:cs="Times New Roman"/>
+          <w:sz w:val="24"/>
+          <w:szCs w:val="24"/>
+        </w:rPr>
+        <w:t xml:space="preserve"> с 1го по 3ий ниже отражено расположение заемщиков каждой из трех групп на плоскости двух дискриминантных</w:t>
+      </w:r>
+      <w:r>
+        <w:rPr>
+          <w:rFonts w:ascii="Times New Roman" w:hAnsi="Times New Roman" w:cs="Times New Roman"/>
           <w:sz w:val="24"/>
           <w:szCs w:val="24"/>
         </w:rPr>
@@ -3965,149 +4494,10 @@
       <w:r>
         <w:rPr>
           <w:rFonts w:ascii="Times New Roman" w:hAnsi="Times New Roman" w:cs="Times New Roman"/>
-          <w:i/>
-          <w:iCs/>
-          <w:sz w:val="24"/>
-          <w:szCs w:val="24"/>
-          <w:lang w:val="en-US"/>
-        </w:rPr>
-        <w:t>Group</w:t>
-      </w:r>
-      <w:r>
-        <w:rPr>
-          <w:rFonts w:ascii="Times New Roman" w:hAnsi="Times New Roman" w:cs="Times New Roman"/>
-          <w:sz w:val="24"/>
-          <w:szCs w:val="24"/>
-        </w:rPr>
-        <w:t>)</w:t>
-      </w:r>
-      <w:r>
-        <w:rPr>
-          <w:rFonts w:ascii="Times New Roman" w:hAnsi="Times New Roman" w:cs="Times New Roman"/>
-          <w:sz w:val="24"/>
-          <w:szCs w:val="24"/>
-        </w:rPr>
-        <w:t xml:space="preserve"> </w:t>
-      </w:r>
-      <w:r>
-        <w:rPr>
-          <w:rFonts w:ascii="Times New Roman" w:hAnsi="Times New Roman" w:cs="Times New Roman"/>
-          <w:sz w:val="24"/>
-          <w:szCs w:val="24"/>
-        </w:rPr>
-        <w:t xml:space="preserve">и предсказанных </w:t>
-      </w:r>
-      <w:r>
-        <w:rPr>
-          <w:rFonts w:ascii="Times New Roman" w:hAnsi="Times New Roman" w:cs="Times New Roman"/>
-          <w:sz w:val="24"/>
-          <w:szCs w:val="24"/>
-        </w:rPr>
-        <w:t>(</w:t>
-      </w:r>
-      <w:r>
-        <w:rPr>
-          <w:rFonts w:ascii="Times New Roman" w:hAnsi="Times New Roman" w:cs="Times New Roman"/>
-          <w:i/>
-          <w:iCs/>
-          <w:sz w:val="24"/>
-          <w:szCs w:val="24"/>
-          <w:lang w:val="en-US"/>
-        </w:rPr>
-        <w:t>Predicted</w:t>
-      </w:r>
-      <w:r>
-        <w:rPr>
-          <w:rFonts w:ascii="Times New Roman" w:hAnsi="Times New Roman" w:cs="Times New Roman"/>
-          <w:i/>
-          <w:iCs/>
-          <w:sz w:val="24"/>
-          <w:szCs w:val="24"/>
-        </w:rPr>
-        <w:t xml:space="preserve"> </w:t>
-      </w:r>
-      <w:r>
-        <w:rPr>
-          <w:rFonts w:ascii="Times New Roman" w:hAnsi="Times New Roman" w:cs="Times New Roman"/>
-          <w:i/>
-          <w:iCs/>
-          <w:sz w:val="24"/>
-          <w:szCs w:val="24"/>
-          <w:lang w:val="en-US"/>
-        </w:rPr>
-        <w:t>Group</w:t>
-      </w:r>
-      <w:r>
-        <w:rPr>
-          <w:rFonts w:ascii="Times New Roman" w:hAnsi="Times New Roman" w:cs="Times New Roman"/>
-          <w:sz w:val="24"/>
-          <w:szCs w:val="24"/>
-        </w:rPr>
-        <w:t xml:space="preserve">) </w:t>
-      </w:r>
-      <w:r>
-        <w:rPr>
-          <w:rFonts w:ascii="Times New Roman" w:hAnsi="Times New Roman" w:cs="Times New Roman"/>
-          <w:sz w:val="24"/>
-          <w:szCs w:val="24"/>
-        </w:rPr>
-        <w:t>группах для каждого заемщика и соответствующие дискриминантные баллы (</w:t>
-      </w:r>
-      <w:r>
-        <w:rPr>
-          <w:rFonts w:ascii="Times New Roman" w:hAnsi="Times New Roman" w:cs="Times New Roman"/>
-          <w:i/>
-          <w:iCs/>
-          <w:sz w:val="24"/>
-          <w:szCs w:val="24"/>
-          <w:lang w:val="en-US"/>
-        </w:rPr>
-        <w:t>Discriminant</w:t>
-      </w:r>
-      <w:r>
-        <w:rPr>
-          <w:rFonts w:ascii="Times New Roman" w:hAnsi="Times New Roman" w:cs="Times New Roman"/>
-          <w:i/>
-          <w:iCs/>
-          <w:sz w:val="24"/>
-          <w:szCs w:val="24"/>
-        </w:rPr>
-        <w:t xml:space="preserve"> </w:t>
-      </w:r>
-      <w:r>
-        <w:rPr>
-          <w:rFonts w:ascii="Times New Roman" w:hAnsi="Times New Roman" w:cs="Times New Roman"/>
-          <w:i/>
-          <w:iCs/>
-          <w:sz w:val="24"/>
-          <w:szCs w:val="24"/>
-          <w:lang w:val="en-US"/>
-        </w:rPr>
-        <w:t>Scores</w:t>
-      </w:r>
-      <w:r>
-        <w:rPr>
-          <w:rFonts w:ascii="Times New Roman" w:hAnsi="Times New Roman" w:cs="Times New Roman"/>
-          <w:sz w:val="24"/>
-          <w:szCs w:val="24"/>
-        </w:rPr>
-        <w:t>)</w:t>
-      </w:r>
-      <w:r>
-        <w:rPr>
-          <w:rFonts w:ascii="Times New Roman" w:hAnsi="Times New Roman" w:cs="Times New Roman"/>
-          <w:sz w:val="24"/>
-          <w:szCs w:val="24"/>
-        </w:rPr>
-        <w:t xml:space="preserve">, </w:t>
-      </w:r>
-      <w:r>
-        <w:rPr>
-          <w:rFonts w:ascii="Times New Roman" w:hAnsi="Times New Roman" w:cs="Times New Roman"/>
-          <w:sz w:val="24"/>
-          <w:szCs w:val="24"/>
-        </w:rPr>
-        <w:t xml:space="preserve">полученные при подстановке значений переменных в уравнениях дискриминантных функций </w:t>
+          <w:sz w:val="24"/>
+          <w:szCs w:val="24"/>
+        </w:rPr>
+        <w:t xml:space="preserve">функций </w:t>
       </w:r>
       <m:oMath>
         <m:sSub>
@@ -4235,253 +4625,42 @@
           <w:sz w:val="24"/>
           <w:szCs w:val="24"/>
         </w:rPr>
-        <w:t>.</w:t>
-      </w:r>
-    </w:p>
-    <w:p>
-      <w:pPr>
-        <w:pStyle w:val="a3"/>
-        <w:jc w:val="center"/>
-        <w:rPr>
-          <w:rFonts w:ascii="Times New Roman" w:hAnsi="Times New Roman" w:cs="Times New Roman"/>
-          <w:sz w:val="24"/>
-          <w:szCs w:val="24"/>
-        </w:rPr>
-      </w:pPr>
-      <w:r>
-        <w:rPr>
-          <w:noProof/>
-        </w:rPr>
-        <w:drawing>
-          <wp:inline distT="0" distB="0" distL="0" distR="0" wp14:anchorId="33E00881" wp14:editId="2AA368D7">
-            <wp:extent cx="5040000" cy="2909246"/>
-            <wp:effectExtent l="0" t="0" r="8255" b="5715"/>
-            <wp:docPr id="44" name="Рисунок 44"/>
-            <wp:cNvGraphicFramePr>
-              <a:graphicFrameLocks xmlns:a="http://schemas.openxmlformats.org/drawingml/2006/main" noChangeAspect="1"/>
-            </wp:cNvGraphicFramePr>
-            <a:graphic xmlns:a="http://schemas.openxmlformats.org/drawingml/2006/main">
-              <a:graphicData uri="http://schemas.openxmlformats.org/drawingml/2006/picture">
-                <pic:pic xmlns:pic="http://schemas.openxmlformats.org/drawingml/2006/picture">
-                  <pic:nvPicPr>
-                    <pic:cNvPr id="0" name="Picture 43"/>
-                    <pic:cNvPicPr>
-                      <a:picLocks noChangeAspect="1" noChangeArrowheads="1"/>
-                    </pic:cNvPicPr>
-                  </pic:nvPicPr>
-                  <pic:blipFill>
-                    <a:blip r:embed="rId27" cstate="print">
-                      <a:extLst>
-                        <a:ext uri="{28A0092B-C50C-407E-A947-70E740481C1C}">
-                          <a14:useLocalDpi xmlns:a14="http://schemas.microsoft.com/office/drawing/2010/main" val="0"/>
-                        </a:ext>
-                      </a:extLst>
-                    </a:blip>
-                    <a:srcRect/>
-                    <a:stretch>
-                      <a:fillRect/>
-                    </a:stretch>
-                  </pic:blipFill>
-                  <pic:spPr bwMode="auto">
-                    <a:xfrm>
-                      <a:off x="0" y="0"/>
-                      <a:ext cx="5040000" cy="2909246"/>
-                    </a:xfrm>
-                    <a:prstGeom prst="rect">
-                      <a:avLst/>
-                    </a:prstGeom>
-                    <a:noFill/>
-                    <a:ln>
-                      <a:noFill/>
-                    </a:ln>
-                  </pic:spPr>
-                </pic:pic>
-              </a:graphicData>
-            </a:graphic>
-          </wp:inline>
-        </w:drawing>
-      </w:r>
-    </w:p>
-    <w:p>
-      <w:pPr>
-        <w:pStyle w:val="a3"/>
-        <w:jc w:val="center"/>
-        <w:rPr>
-          <w:rFonts w:ascii="Times New Roman" w:hAnsi="Times New Roman" w:cs="Times New Roman"/>
-          <w:sz w:val="24"/>
-          <w:szCs w:val="24"/>
-        </w:rPr>
-      </w:pPr>
-      <w:r>
-        <w:rPr>
-          <w:noProof/>
-        </w:rPr>
-        <w:drawing>
-          <wp:inline distT="0" distB="0" distL="0" distR="0" wp14:anchorId="52980914" wp14:editId="61E2CE11">
-            <wp:extent cx="5040000" cy="2754087"/>
-            <wp:effectExtent l="0" t="0" r="8255" b="8255"/>
-            <wp:docPr id="45" name="Рисунок 45"/>
-            <wp:cNvGraphicFramePr>
-              <a:graphicFrameLocks xmlns:a="http://schemas.openxmlformats.org/drawingml/2006/main" noChangeAspect="1"/>
-            </wp:cNvGraphicFramePr>
-            <a:graphic xmlns:a="http://schemas.openxmlformats.org/drawingml/2006/main">
-              <a:graphicData uri="http://schemas.openxmlformats.org/drawingml/2006/picture">
-                <pic:pic xmlns:pic="http://schemas.openxmlformats.org/drawingml/2006/picture">
-                  <pic:nvPicPr>
-                    <pic:cNvPr id="0" name="Picture 45"/>
-                    <pic:cNvPicPr>
-                      <a:picLocks noChangeAspect="1" noChangeArrowheads="1"/>
-                    </pic:cNvPicPr>
-                  </pic:nvPicPr>
-                  <pic:blipFill>
-                    <a:blip r:embed="rId28" cstate="print">
-                      <a:extLst>
-                        <a:ext uri="{28A0092B-C50C-407E-A947-70E740481C1C}">
-                          <a14:useLocalDpi xmlns:a14="http://schemas.microsoft.com/office/drawing/2010/main" val="0"/>
-                        </a:ext>
-                      </a:extLst>
-                    </a:blip>
-                    <a:srcRect/>
-                    <a:stretch>
-                      <a:fillRect/>
-                    </a:stretch>
-                  </pic:blipFill>
-                  <pic:spPr bwMode="auto">
-                    <a:xfrm>
-                      <a:off x="0" y="0"/>
-                      <a:ext cx="5040000" cy="2754087"/>
-                    </a:xfrm>
-                    <a:prstGeom prst="rect">
-                      <a:avLst/>
-                    </a:prstGeom>
-                    <a:noFill/>
-                    <a:ln>
-                      <a:noFill/>
-                    </a:ln>
-                  </pic:spPr>
-                </pic:pic>
-              </a:graphicData>
-            </a:graphic>
-          </wp:inline>
-        </w:drawing>
-      </w:r>
-    </w:p>
-    <w:p>
-      <w:pPr>
-        <w:pStyle w:val="a3"/>
-        <w:jc w:val="center"/>
-        <w:rPr>
-          <w:rFonts w:ascii="Times New Roman" w:hAnsi="Times New Roman" w:cs="Times New Roman"/>
-          <w:sz w:val="24"/>
-          <w:szCs w:val="24"/>
-        </w:rPr>
-      </w:pPr>
+        <w:t>. По этим графикам можно проводить детальный анализ вероятностей погашения кредита внутри каждой группы, судить о характере распределения заемщиков и оценивать степень их удаленности от соответствующего центроида.</w:t>
+      </w:r>
     </w:p>
     <w:p>
       <w:pPr>
         <w:pStyle w:val="a3"/>
         <w:jc w:val="both"/>
         <w:rPr>
+          <w:rFonts w:ascii="Times New Roman" w:hAnsi="Times New Roman" w:cs="Times New Roman"/>
+          <w:sz w:val="24"/>
+          <w:szCs w:val="24"/>
+        </w:rPr>
+      </w:pPr>
+      <w:r>
+        <w:rPr>
           <w:rFonts w:ascii="Times New Roman" w:eastAsiaTheme="minorEastAsia" w:hAnsi="Times New Roman" w:cs="Times New Roman"/>
           <w:sz w:val="24"/>
           <w:szCs w:val="24"/>
         </w:rPr>
-      </w:pPr>
-      <w:r>
-        <w:rPr>
-          <w:rFonts w:ascii="Times New Roman" w:hAnsi="Times New Roman" w:cs="Times New Roman"/>
-          <w:sz w:val="24"/>
-          <w:szCs w:val="24"/>
-        </w:rPr>
-        <w:t>На рисунках</w:t>
-      </w:r>
-      <w:r>
-        <w:rPr>
-          <w:rFonts w:ascii="Times New Roman" w:hAnsi="Times New Roman" w:cs="Times New Roman"/>
-          <w:sz w:val="24"/>
-          <w:szCs w:val="24"/>
-        </w:rPr>
-        <w:t xml:space="preserve"> с 1го по 3ий ниже отражено расположение заемщиков каждой из трех групп на плоскости двух дискриминантных</w:t>
-      </w:r>
-      <w:r>
-        <w:rPr>
-          <w:rFonts w:ascii="Times New Roman" w:hAnsi="Times New Roman" w:cs="Times New Roman"/>
-          <w:sz w:val="24"/>
-          <w:szCs w:val="24"/>
-        </w:rPr>
-        <w:t xml:space="preserve"> </w:t>
-      </w:r>
-      <w:r>
-        <w:rPr>
-          <w:rFonts w:ascii="Times New Roman" w:hAnsi="Times New Roman" w:cs="Times New Roman"/>
-          <w:sz w:val="24"/>
-          <w:szCs w:val="24"/>
-        </w:rPr>
-        <w:t xml:space="preserve">функций </w:t>
-      </w:r>
-      <m:oMath>
-        <m:sSub>
-          <m:sSubPr>
-            <m:ctrlPr>
-              <w:rPr>
-                <w:rFonts w:ascii="Cambria Math" w:hAnsi="Cambria Math" w:cs="Times New Roman"/>
-                <w:i/>
-                <w:sz w:val="24"/>
-                <w:szCs w:val="24"/>
-              </w:rPr>
-            </m:ctrlPr>
-          </m:sSubPr>
-          <m:e>
-            <m:r>
-              <w:rPr>
-                <w:rFonts w:ascii="Cambria Math" w:hAnsi="Cambria Math" w:cs="Times New Roman"/>
-                <w:sz w:val="24"/>
-                <w:szCs w:val="24"/>
-              </w:rPr>
-              <m:t>D</m:t>
-            </m:r>
-          </m:e>
-          <m:sub>
-            <m:r>
-              <w:rPr>
-                <w:rFonts w:ascii="Cambria Math" w:hAnsi="Cambria Math" w:cs="Times New Roman"/>
-                <w:sz w:val="24"/>
-                <w:szCs w:val="24"/>
-              </w:rPr>
-              <m:t>1</m:t>
-            </m:r>
-          </m:sub>
-        </m:sSub>
-        <m:d>
-          <m:dPr>
-            <m:ctrlPr>
-              <w:rPr>
-                <w:rFonts w:ascii="Cambria Math" w:hAnsi="Cambria Math" w:cs="Times New Roman"/>
-                <w:i/>
-                <w:sz w:val="24"/>
-                <w:szCs w:val="24"/>
-              </w:rPr>
-            </m:ctrlPr>
-          </m:dPr>
-          <m:e>
-            <m:r>
-              <w:rPr>
-                <w:rFonts w:ascii="Cambria Math" w:hAnsi="Cambria Math" w:cs="Times New Roman"/>
-                <w:sz w:val="24"/>
-                <w:szCs w:val="24"/>
-              </w:rPr>
-              <m:t>X</m:t>
-            </m:r>
-          </m:e>
-        </m:d>
-      </m:oMath>
+        <w:t>Кроме того, на 4ом рисунке в той же системе координат приведен объединенный график распределения всех групп заемщиков вместе со своими центроидами</w:t>
+      </w:r>
       <w:r>
         <w:rPr>
           <w:rFonts w:ascii="Times New Roman" w:eastAsiaTheme="minorEastAsia" w:hAnsi="Times New Roman" w:cs="Times New Roman"/>
           <w:sz w:val="24"/>
           <w:szCs w:val="24"/>
         </w:rPr>
-        <w:t xml:space="preserve"> и </w:t>
+        <w:t xml:space="preserve">; </w:t>
+      </w:r>
+      <w:r>
+        <w:rPr>
+          <w:rFonts w:ascii="Times New Roman" w:eastAsiaTheme="minorEastAsia" w:hAnsi="Times New Roman" w:cs="Times New Roman"/>
+          <w:sz w:val="24"/>
+          <w:szCs w:val="24"/>
+        </w:rPr>
+        <w:t xml:space="preserve">его можно использовать для проведения сравнительного визуального анализа характера взаимного расположения групп заемщиков банка с разными вероятностями погашения кредита. В левой части графика расположены заемщики с низкой вероятностью погашения кредита, в правой – с высокой, а в средней части – со средней вероятностью. Поскольку по результатам расчета вторая дискриминантная функция </w:t>
       </w:r>
       <m:oMath>
         <m:sSub>
@@ -4545,155 +4724,48 @@
           <w:sz w:val="24"/>
           <w:szCs w:val="24"/>
         </w:rPr>
-        <w:t>. По этим графикам можно проводить детальный анализ вероятностей погашения кредита внутри каждой группы, судить о характере распределения заемщиков и оценивать степень их удаленности от соответствующего центроида.</w:t>
-      </w:r>
-    </w:p>
-    <w:p>
-      <w:pPr>
-        <w:pStyle w:val="a3"/>
-        <w:jc w:val="both"/>
-        <w:rPr>
-          <w:rFonts w:ascii="Times New Roman" w:hAnsi="Times New Roman" w:cs="Times New Roman"/>
-          <w:sz w:val="24"/>
-          <w:szCs w:val="24"/>
-        </w:rPr>
-      </w:pPr>
+        <w:t xml:space="preserve"> оказалась незначима, то различия координат центроидов по этой оси незначительны. Этот факт подтверждается картой восприятия</w:t>
+      </w:r>
       <w:r>
         <w:rPr>
           <w:rFonts w:ascii="Times New Roman" w:eastAsiaTheme="minorEastAsia" w:hAnsi="Times New Roman" w:cs="Times New Roman"/>
           <w:sz w:val="24"/>
           <w:szCs w:val="24"/>
         </w:rPr>
-        <w:t>Кроме того, на 4ом рисунке в той же системе координат приведен объединенный график распределения всех групп заемщиков вместе со своими центроидами</w:t>
-      </w:r>
-      <w:r>
-        <w:rPr>
-          <w:rFonts w:ascii="Times New Roman" w:eastAsiaTheme="minorEastAsia" w:hAnsi="Times New Roman" w:cs="Times New Roman"/>
-          <w:sz w:val="24"/>
-          <w:szCs w:val="24"/>
-        </w:rPr>
-        <w:t xml:space="preserve">; </w:t>
-      </w:r>
-      <w:r>
-        <w:rPr>
-          <w:rFonts w:ascii="Times New Roman" w:eastAsiaTheme="minorEastAsia" w:hAnsi="Times New Roman" w:cs="Times New Roman"/>
-          <w:sz w:val="24"/>
-          <w:szCs w:val="24"/>
-        </w:rPr>
-        <w:t xml:space="preserve">его можно использовать для проведения сравнительного визуального анализа характера взаимного расположения групп заемщиков банка с разными вероятностями погашения кредита. В левой части графика расположены заемщики с низкой вероятностью погашения кредита, в правой – с высокой, а в средней части – со средней вероятностью. Поскольку по результатам расчета вторая дискриминантная </w:t>
-      </w:r>
-      <w:r>
-        <w:rPr>
-          <w:rFonts w:ascii="Times New Roman" w:eastAsiaTheme="minorEastAsia" w:hAnsi="Times New Roman" w:cs="Times New Roman"/>
-          <w:sz w:val="24"/>
-          <w:szCs w:val="24"/>
+        <w:t>, которая была расположена выше.</w:t>
+      </w:r>
+    </w:p>
+    <w:p>
+      <w:pPr>
+        <w:pStyle w:val="a3"/>
+        <w:jc w:val="center"/>
+        <w:rPr>
+          <w:rFonts w:ascii="Times New Roman" w:hAnsi="Times New Roman" w:cs="Times New Roman"/>
+          <w:sz w:val="24"/>
+          <w:szCs w:val="24"/>
+        </w:rPr>
+      </w:pPr>
+    </w:p>
+    <w:p>
+      <w:pPr>
+        <w:pStyle w:val="a3"/>
+        <w:jc w:val="center"/>
+        <w:rPr>
+          <w:rFonts w:ascii="Times New Roman" w:hAnsi="Times New Roman" w:cs="Times New Roman"/>
+          <w:sz w:val="24"/>
+          <w:szCs w:val="24"/>
+        </w:rPr>
+      </w:pPr>
+      <w:r>
+        <w:rPr>
+          <w:noProof/>
         </w:rPr>
         <w:lastRenderedPageBreak/>
-        <w:t xml:space="preserve">функция </w:t>
-      </w:r>
-      <m:oMath>
-        <m:sSub>
-          <m:sSubPr>
-            <m:ctrlPr>
-              <w:rPr>
-                <w:rFonts w:ascii="Cambria Math" w:hAnsi="Cambria Math" w:cs="Times New Roman"/>
-                <w:i/>
-                <w:sz w:val="24"/>
-                <w:szCs w:val="24"/>
-              </w:rPr>
-            </m:ctrlPr>
-          </m:sSubPr>
-          <m:e>
-            <m:r>
-              <w:rPr>
-                <w:rFonts w:ascii="Cambria Math" w:hAnsi="Cambria Math" w:cs="Times New Roman"/>
-                <w:sz w:val="24"/>
-                <w:szCs w:val="24"/>
-              </w:rPr>
-              <m:t>D</m:t>
-            </m:r>
-          </m:e>
-          <m:sub>
-            <m:r>
-              <w:rPr>
-                <w:rFonts w:ascii="Cambria Math" w:hAnsi="Cambria Math" w:cs="Times New Roman"/>
-                <w:sz w:val="24"/>
-                <w:szCs w:val="24"/>
-              </w:rPr>
-              <m:t>2</m:t>
-            </m:r>
-          </m:sub>
-        </m:sSub>
-        <m:d>
-          <m:dPr>
-            <m:ctrlPr>
-              <w:rPr>
-                <w:rFonts w:ascii="Cambria Math" w:hAnsi="Cambria Math" w:cs="Times New Roman"/>
-                <w:i/>
-                <w:sz w:val="24"/>
-                <w:szCs w:val="24"/>
-              </w:rPr>
-            </m:ctrlPr>
-          </m:dPr>
-          <m:e>
-            <m:r>
-              <w:rPr>
-                <w:rFonts w:ascii="Cambria Math" w:hAnsi="Cambria Math" w:cs="Times New Roman"/>
-                <w:sz w:val="24"/>
-                <w:szCs w:val="24"/>
-              </w:rPr>
-              <m:t>X</m:t>
-            </m:r>
-          </m:e>
-        </m:d>
-      </m:oMath>
-      <w:r>
-        <w:rPr>
-          <w:rFonts w:ascii="Times New Roman" w:eastAsiaTheme="minorEastAsia" w:hAnsi="Times New Roman" w:cs="Times New Roman"/>
-          <w:sz w:val="24"/>
-          <w:szCs w:val="24"/>
-        </w:rPr>
-        <w:t xml:space="preserve"> оказалась незначима, то различия координат центроидов по этой оси незначительны. Этот факт подтверждается картой восприятия</w:t>
-      </w:r>
-      <w:r>
-        <w:rPr>
-          <w:rFonts w:ascii="Times New Roman" w:eastAsiaTheme="minorEastAsia" w:hAnsi="Times New Roman" w:cs="Times New Roman"/>
-          <w:sz w:val="24"/>
-          <w:szCs w:val="24"/>
-        </w:rPr>
-        <w:t>, которая была расположена выше.</w:t>
-      </w:r>
-    </w:p>
-    <w:p>
-      <w:pPr>
-        <w:pStyle w:val="a3"/>
-        <w:jc w:val="center"/>
-        <w:rPr>
-          <w:rFonts w:ascii="Times New Roman" w:hAnsi="Times New Roman" w:cs="Times New Roman"/>
-          <w:sz w:val="24"/>
-          <w:szCs w:val="24"/>
-        </w:rPr>
-      </w:pPr>
-    </w:p>
-    <w:p>
-      <w:pPr>
-        <w:pStyle w:val="a3"/>
-        <w:jc w:val="center"/>
-        <w:rPr>
-          <w:rFonts w:ascii="Times New Roman" w:hAnsi="Times New Roman" w:cs="Times New Roman"/>
-          <w:sz w:val="24"/>
-          <w:szCs w:val="24"/>
-        </w:rPr>
-      </w:pPr>
-      <w:r>
-        <w:rPr>
-          <w:noProof/>
-        </w:rPr>
         <w:drawing>
-          <wp:inline distT="0" distB="0" distL="0" distR="0" wp14:anchorId="188B5D21" wp14:editId="64F37720">
-            <wp:extent cx="2520998" cy="2160000"/>
+          <wp:inline distT="0" distB="0" distL="0" distR="0" wp14:anchorId="1D9A0BFB" wp14:editId="21AF018A">
+            <wp:extent cx="2520000" cy="2156197"/>
             <wp:effectExtent l="0" t="0" r="0" b="0"/>
-            <wp:docPr id="46" name="Рисунок 46"/>
+            <wp:docPr id="42" name="Рисунок 42"/>
             <wp:cNvGraphicFramePr>
               <a:graphicFrameLocks xmlns:a="http://schemas.openxmlformats.org/drawingml/2006/main" noChangeAspect="1"/>
             </wp:cNvGraphicFramePr>
@@ -4701,143 +4773,7 @@
               <a:graphicData uri="http://schemas.openxmlformats.org/drawingml/2006/picture">
                 <pic:pic xmlns:pic="http://schemas.openxmlformats.org/drawingml/2006/picture">
                   <pic:nvPicPr>
-                    <pic:cNvPr id="0" name="Picture 47"/>
-                    <pic:cNvPicPr>
-                      <a:picLocks noChangeAspect="1" noChangeArrowheads="1"/>
-                    </pic:cNvPicPr>
-                  </pic:nvPicPr>
-                  <pic:blipFill>
-                    <a:blip r:embed="rId29" cstate="print">
-                      <a:extLst>
-                        <a:ext uri="{28A0092B-C50C-407E-A947-70E740481C1C}">
-                          <a14:useLocalDpi xmlns:a14="http://schemas.microsoft.com/office/drawing/2010/main" val="0"/>
-                        </a:ext>
-                      </a:extLst>
-                    </a:blip>
-                    <a:srcRect/>
-                    <a:stretch>
-                      <a:fillRect/>
-                    </a:stretch>
-                  </pic:blipFill>
-                  <pic:spPr bwMode="auto">
-                    <a:xfrm>
-                      <a:off x="0" y="0"/>
-                      <a:ext cx="2520998" cy="2160000"/>
-                    </a:xfrm>
-                    <a:prstGeom prst="rect">
-                      <a:avLst/>
-                    </a:prstGeom>
-                    <a:noFill/>
-                    <a:ln>
-                      <a:noFill/>
-                    </a:ln>
-                  </pic:spPr>
-                </pic:pic>
-              </a:graphicData>
-            </a:graphic>
-          </wp:inline>
-        </w:drawing>
-      </w:r>
-      <w:r>
-        <w:rPr>
-          <w:rFonts w:ascii="Times New Roman" w:hAnsi="Times New Roman" w:cs="Times New Roman"/>
-          <w:sz w:val="24"/>
-          <w:szCs w:val="24"/>
-        </w:rPr>
-        <w:t xml:space="preserve">    </w:t>
-      </w:r>
-      <w:r>
-        <w:rPr>
-          <w:noProof/>
-        </w:rPr>
-        <w:drawing>
-          <wp:inline distT="0" distB="0" distL="0" distR="0" wp14:anchorId="1300F369" wp14:editId="5A7EE199">
-            <wp:extent cx="2524466" cy="2160000"/>
-            <wp:effectExtent l="0" t="0" r="0" b="0"/>
-            <wp:docPr id="47" name="Рисунок 47"/>
-            <wp:cNvGraphicFramePr>
-              <a:graphicFrameLocks xmlns:a="http://schemas.openxmlformats.org/drawingml/2006/main" noChangeAspect="1"/>
-            </wp:cNvGraphicFramePr>
-            <a:graphic xmlns:a="http://schemas.openxmlformats.org/drawingml/2006/main">
-              <a:graphicData uri="http://schemas.openxmlformats.org/drawingml/2006/picture">
-                <pic:pic xmlns:pic="http://schemas.openxmlformats.org/drawingml/2006/picture">
-                  <pic:nvPicPr>
-                    <pic:cNvPr id="0" name="Picture 49"/>
-                    <pic:cNvPicPr>
-                      <a:picLocks noChangeAspect="1" noChangeArrowheads="1"/>
-                    </pic:cNvPicPr>
-                  </pic:nvPicPr>
-                  <pic:blipFill>
-                    <a:blip r:embed="rId30" cstate="print">
-                      <a:extLst>
-                        <a:ext uri="{28A0092B-C50C-407E-A947-70E740481C1C}">
-                          <a14:useLocalDpi xmlns:a14="http://schemas.microsoft.com/office/drawing/2010/main" val="0"/>
-                        </a:ext>
-                      </a:extLst>
-                    </a:blip>
-                    <a:srcRect/>
-                    <a:stretch>
-                      <a:fillRect/>
-                    </a:stretch>
-                  </pic:blipFill>
-                  <pic:spPr bwMode="auto">
-                    <a:xfrm>
-                      <a:off x="0" y="0"/>
-                      <a:ext cx="2524466" cy="2160000"/>
-                    </a:xfrm>
-                    <a:prstGeom prst="rect">
-                      <a:avLst/>
-                    </a:prstGeom>
-                    <a:noFill/>
-                    <a:ln>
-                      <a:noFill/>
-                    </a:ln>
-                  </pic:spPr>
-                </pic:pic>
-              </a:graphicData>
-            </a:graphic>
-          </wp:inline>
-        </w:drawing>
-      </w:r>
-    </w:p>
-    <w:p>
-      <w:pPr>
-        <w:pStyle w:val="a3"/>
-        <w:jc w:val="center"/>
-        <w:rPr>
-          <w:rFonts w:ascii="Times New Roman" w:hAnsi="Times New Roman" w:cs="Times New Roman"/>
-          <w:sz w:val="24"/>
-          <w:szCs w:val="24"/>
-        </w:rPr>
-      </w:pPr>
-    </w:p>
-    <w:p>
-      <w:pPr>
-        <w:pStyle w:val="a3"/>
-        <w:jc w:val="center"/>
-        <w:rPr>
-          <w:rFonts w:ascii="Times New Roman" w:hAnsi="Times New Roman" w:cs="Times New Roman"/>
-          <w:sz w:val="24"/>
-          <w:szCs w:val="24"/>
-        </w:rPr>
-      </w:pPr>
-      <w:r>
-        <w:rPr>
-          <w:noProof/>
-        </w:rPr>
-        <w:drawing>
-          <wp:inline distT="0" distB="0" distL="0" distR="0" wp14:anchorId="476C0332" wp14:editId="75E1E2A8">
-            <wp:extent cx="2517918" cy="2160000"/>
-            <wp:effectExtent l="0" t="0" r="0" b="0"/>
-            <wp:docPr id="48" name="Рисунок 48"/>
-            <wp:cNvGraphicFramePr>
-              <a:graphicFrameLocks xmlns:a="http://schemas.openxmlformats.org/drawingml/2006/main" noChangeAspect="1"/>
-            </wp:cNvGraphicFramePr>
-            <a:graphic xmlns:a="http://schemas.openxmlformats.org/drawingml/2006/main">
-              <a:graphicData uri="http://schemas.openxmlformats.org/drawingml/2006/picture">
-                <pic:pic xmlns:pic="http://schemas.openxmlformats.org/drawingml/2006/picture">
-                  <pic:nvPicPr>
-                    <pic:cNvPr id="0" name="Picture 51"/>
+                    <pic:cNvPr id="0" name="Picture 41"/>
                     <pic:cNvPicPr>
                       <a:picLocks noChangeAspect="1" noChangeArrowheads="1"/>
                     </pic:cNvPicPr>
@@ -4858,7 +4794,7 @@
                   <pic:spPr bwMode="auto">
                     <a:xfrm>
                       <a:off x="0" y="0"/>
-                      <a:ext cx="2517918" cy="2160000"/>
+                      <a:ext cx="2520000" cy="2156197"/>
                     </a:xfrm>
                     <a:prstGeom prst="rect">
                       <a:avLst/>
@@ -4880,17 +4816,17 @@
           <w:sz w:val="24"/>
           <w:szCs w:val="24"/>
         </w:rPr>
-        <w:t xml:space="preserve">   </w:t>
+        <w:t xml:space="preserve">    </w:t>
       </w:r>
       <w:r>
         <w:rPr>
           <w:noProof/>
         </w:rPr>
         <w:drawing>
-          <wp:inline distT="0" distB="0" distL="0" distR="0" wp14:anchorId="009722F5" wp14:editId="290E98E0">
-            <wp:extent cx="2633739" cy="2160000"/>
+          <wp:inline distT="0" distB="0" distL="0" distR="0" wp14:anchorId="5542D1F1" wp14:editId="7E535480">
+            <wp:extent cx="2520000" cy="1889924"/>
             <wp:effectExtent l="0" t="0" r="0" b="0"/>
-            <wp:docPr id="49" name="Рисунок 49"/>
+            <wp:docPr id="51" name="Рисунок 51"/>
             <wp:cNvGraphicFramePr>
               <a:graphicFrameLocks xmlns:a="http://schemas.openxmlformats.org/drawingml/2006/main" noChangeAspect="1"/>
             </wp:cNvGraphicFramePr>
@@ -4898,7 +4834,7 @@
               <a:graphicData uri="http://schemas.openxmlformats.org/drawingml/2006/picture">
                 <pic:pic xmlns:pic="http://schemas.openxmlformats.org/drawingml/2006/picture">
                   <pic:nvPicPr>
-                    <pic:cNvPr id="0" name="Picture 53"/>
+                    <pic:cNvPr id="0" name="Picture 43"/>
                     <pic:cNvPicPr>
                       <a:picLocks noChangeAspect="1" noChangeArrowheads="1"/>
                     </pic:cNvPicPr>
@@ -4919,7 +4855,7 @@
                   <pic:spPr bwMode="auto">
                     <a:xfrm>
                       <a:off x="0" y="0"/>
-                      <a:ext cx="2633739" cy="2160000"/>
+                      <a:ext cx="2520000" cy="1889924"/>
                     </a:xfrm>
                     <a:prstGeom prst="rect">
                       <a:avLst/>
@@ -4950,84 +4886,6 @@
     <w:p>
       <w:pPr>
         <w:pStyle w:val="a3"/>
-        <w:jc w:val="both"/>
-        <w:rPr>
-          <w:rFonts w:ascii="Times New Roman" w:hAnsi="Times New Roman" w:cs="Times New Roman"/>
-          <w:sz w:val="24"/>
-          <w:szCs w:val="24"/>
-        </w:rPr>
-      </w:pPr>
-      <w:r>
-        <w:rPr>
-          <w:rFonts w:ascii="Times New Roman" w:hAnsi="Times New Roman" w:cs="Times New Roman"/>
-          <w:sz w:val="24"/>
-          <w:szCs w:val="24"/>
-        </w:rPr>
-        <w:t>Данные таблицы «Результаты классификации» свидетельствуют о том, что для</w:t>
-      </w:r>
-      <w:r>
-        <w:rPr>
-          <w:rFonts w:ascii="Times New Roman" w:hAnsi="Times New Roman" w:cs="Times New Roman"/>
-          <w:sz w:val="24"/>
-          <w:szCs w:val="24"/>
-        </w:rPr>
-        <w:t xml:space="preserve"> 93,3% исходных и </w:t>
-      </w:r>
-      <w:r>
-        <w:rPr>
-          <w:rFonts w:ascii="Times New Roman" w:hAnsi="Times New Roman" w:cs="Times New Roman"/>
-          <w:sz w:val="24"/>
-          <w:szCs w:val="24"/>
-        </w:rPr>
-        <w:t>перекрестно-проверяемых</w:t>
-      </w:r>
-      <w:r>
-        <w:rPr>
-          <w:rFonts w:ascii="Times New Roman" w:hAnsi="Times New Roman" w:cs="Times New Roman"/>
-          <w:sz w:val="24"/>
-          <w:szCs w:val="24"/>
-        </w:rPr>
-        <w:t xml:space="preserve"> 86,7% </w:t>
-      </w:r>
-      <w:r>
-        <w:rPr>
-          <w:rFonts w:ascii="Times New Roman" w:hAnsi="Times New Roman" w:cs="Times New Roman"/>
-          <w:sz w:val="24"/>
-          <w:szCs w:val="24"/>
-        </w:rPr>
-        <w:t xml:space="preserve">сгруппированных </w:t>
-      </w:r>
-      <w:r>
-        <w:rPr>
-          <w:rFonts w:ascii="Times New Roman" w:hAnsi="Times New Roman" w:cs="Times New Roman"/>
-          <w:sz w:val="24"/>
-          <w:szCs w:val="24"/>
-        </w:rPr>
-        <w:t>наблюдений классификация проведена корректно, высокая точность достигнута в каждой из групп, но в первой она максимальная – 100%</w:t>
-      </w:r>
-      <w:r>
-        <w:rPr>
-          <w:rFonts w:ascii="Times New Roman" w:hAnsi="Times New Roman" w:cs="Times New Roman"/>
-          <w:sz w:val="24"/>
-          <w:szCs w:val="24"/>
-        </w:rPr>
-        <w:t>, а в третьей несколько ниже – 88,9%.</w:t>
-      </w:r>
-    </w:p>
-    <w:p>
-      <w:pPr>
-        <w:pStyle w:val="a3"/>
-        <w:jc w:val="center"/>
-        <w:rPr>
-          <w:rFonts w:ascii="Times New Roman" w:hAnsi="Times New Roman" w:cs="Times New Roman"/>
-          <w:sz w:val="24"/>
-          <w:szCs w:val="24"/>
-        </w:rPr>
-      </w:pPr>
-    </w:p>
-    <w:p>
-      <w:pPr>
-        <w:pStyle w:val="a3"/>
         <w:jc w:val="center"/>
         <w:rPr>
           <w:rFonts w:ascii="Times New Roman" w:hAnsi="Times New Roman" w:cs="Times New Roman"/>
@@ -5039,12 +4897,11 @@
         <w:rPr>
           <w:noProof/>
         </w:rPr>
-        <w:lastRenderedPageBreak/>
         <w:drawing>
-          <wp:inline distT="0" distB="0" distL="0" distR="0" wp14:anchorId="6B93834C" wp14:editId="5CAE2455">
-            <wp:extent cx="5040000" cy="2991136"/>
-            <wp:effectExtent l="0" t="0" r="8255" b="0"/>
-            <wp:docPr id="50" name="Рисунок 50"/>
+          <wp:inline distT="0" distB="0" distL="0" distR="0" wp14:anchorId="0D3C0DE7" wp14:editId="60D923DA">
+            <wp:extent cx="2520000" cy="1913828"/>
+            <wp:effectExtent l="0" t="0" r="0" b="0"/>
+            <wp:docPr id="52" name="Рисунок 52"/>
             <wp:cNvGraphicFramePr>
               <a:graphicFrameLocks xmlns:a="http://schemas.openxmlformats.org/drawingml/2006/main" noChangeAspect="1"/>
             </wp:cNvGraphicFramePr>
@@ -5052,13 +4909,13 @@
               <a:graphicData uri="http://schemas.openxmlformats.org/drawingml/2006/picture">
                 <pic:pic xmlns:pic="http://schemas.openxmlformats.org/drawingml/2006/picture">
                   <pic:nvPicPr>
-                    <pic:cNvPr id="0" name="Picture 55"/>
+                    <pic:cNvPr id="0" name="Picture 45"/>
                     <pic:cNvPicPr>
                       <a:picLocks noChangeAspect="1" noChangeArrowheads="1"/>
                     </pic:cNvPicPr>
                   </pic:nvPicPr>
                   <pic:blipFill>
-                    <a:blip r:embed="rId33">
+                    <a:blip r:embed="rId33" cstate="print">
                       <a:extLst>
                         <a:ext uri="{28A0092B-C50C-407E-A947-70E740481C1C}">
                           <a14:useLocalDpi xmlns:a14="http://schemas.microsoft.com/office/drawing/2010/main" val="0"/>
@@ -5073,7 +4930,262 @@
                   <pic:spPr bwMode="auto">
                     <a:xfrm>
                       <a:off x="0" y="0"/>
-                      <a:ext cx="5040000" cy="2991136"/>
+                      <a:ext cx="2520000" cy="1913828"/>
+                    </a:xfrm>
+                    <a:prstGeom prst="rect">
+                      <a:avLst/>
+                    </a:prstGeom>
+                    <a:noFill/>
+                    <a:ln>
+                      <a:noFill/>
+                    </a:ln>
+                  </pic:spPr>
+                </pic:pic>
+              </a:graphicData>
+            </a:graphic>
+          </wp:inline>
+        </w:drawing>
+      </w:r>
+      <w:r>
+        <w:rPr>
+          <w:rFonts w:ascii="Times New Roman" w:hAnsi="Times New Roman" w:cs="Times New Roman"/>
+          <w:sz w:val="24"/>
+          <w:szCs w:val="24"/>
+        </w:rPr>
+        <w:t xml:space="preserve">   </w:t>
+      </w:r>
+      <w:r>
+        <w:rPr>
+          <w:noProof/>
+        </w:rPr>
+        <w:drawing>
+          <wp:inline distT="0" distB="0" distL="0" distR="0" wp14:anchorId="598CCDE2" wp14:editId="20D0F6E9">
+            <wp:extent cx="1800000" cy="1857593"/>
+            <wp:effectExtent l="0" t="0" r="0" b="0"/>
+            <wp:docPr id="53" name="Рисунок 53"/>
+            <wp:cNvGraphicFramePr>
+              <a:graphicFrameLocks xmlns:a="http://schemas.openxmlformats.org/drawingml/2006/main" noChangeAspect="1"/>
+            </wp:cNvGraphicFramePr>
+            <a:graphic xmlns:a="http://schemas.openxmlformats.org/drawingml/2006/main">
+              <a:graphicData uri="http://schemas.openxmlformats.org/drawingml/2006/picture">
+                <pic:pic xmlns:pic="http://schemas.openxmlformats.org/drawingml/2006/picture">
+                  <pic:nvPicPr>
+                    <pic:cNvPr id="0" name="Picture 47"/>
+                    <pic:cNvPicPr>
+                      <a:picLocks noChangeAspect="1" noChangeArrowheads="1"/>
+                    </pic:cNvPicPr>
+                  </pic:nvPicPr>
+                  <pic:blipFill>
+                    <a:blip r:embed="rId34" cstate="print">
+                      <a:extLst>
+                        <a:ext uri="{28A0092B-C50C-407E-A947-70E740481C1C}">
+                          <a14:useLocalDpi xmlns:a14="http://schemas.microsoft.com/office/drawing/2010/main" val="0"/>
+                        </a:ext>
+                      </a:extLst>
+                    </a:blip>
+                    <a:srcRect/>
+                    <a:stretch>
+                      <a:fillRect/>
+                    </a:stretch>
+                  </pic:blipFill>
+                  <pic:spPr bwMode="auto">
+                    <a:xfrm>
+                      <a:off x="0" y="0"/>
+                      <a:ext cx="1800000" cy="1857593"/>
+                    </a:xfrm>
+                    <a:prstGeom prst="rect">
+                      <a:avLst/>
+                    </a:prstGeom>
+                    <a:noFill/>
+                    <a:ln>
+                      <a:noFill/>
+                    </a:ln>
+                  </pic:spPr>
+                </pic:pic>
+              </a:graphicData>
+            </a:graphic>
+          </wp:inline>
+        </w:drawing>
+      </w:r>
+    </w:p>
+    <w:p>
+      <w:pPr>
+        <w:pStyle w:val="a3"/>
+        <w:jc w:val="center"/>
+        <w:rPr>
+          <w:rFonts w:ascii="Times New Roman" w:hAnsi="Times New Roman" w:cs="Times New Roman"/>
+          <w:sz w:val="24"/>
+          <w:szCs w:val="24"/>
+        </w:rPr>
+      </w:pPr>
+    </w:p>
+    <w:p>
+      <w:pPr>
+        <w:pStyle w:val="a3"/>
+        <w:jc w:val="center"/>
+        <w:rPr>
+          <w:rFonts w:ascii="Times New Roman" w:hAnsi="Times New Roman" w:cs="Times New Roman"/>
+          <w:sz w:val="24"/>
+          <w:szCs w:val="24"/>
+        </w:rPr>
+      </w:pPr>
+      <w:r>
+        <w:rPr>
+          <w:noProof/>
+        </w:rPr>
+        <w:drawing>
+          <wp:inline distT="0" distB="0" distL="0" distR="0" wp14:anchorId="251DC977" wp14:editId="50A01A16">
+            <wp:extent cx="4320000" cy="3541981"/>
+            <wp:effectExtent l="0" t="0" r="4445" b="1905"/>
+            <wp:docPr id="54" name="Рисунок 54"/>
+            <wp:cNvGraphicFramePr>
+              <a:graphicFrameLocks xmlns:a="http://schemas.openxmlformats.org/drawingml/2006/main" noChangeAspect="1"/>
+            </wp:cNvGraphicFramePr>
+            <a:graphic xmlns:a="http://schemas.openxmlformats.org/drawingml/2006/main">
+              <a:graphicData uri="http://schemas.openxmlformats.org/drawingml/2006/picture">
+                <pic:pic xmlns:pic="http://schemas.openxmlformats.org/drawingml/2006/picture">
+                  <pic:nvPicPr>
+                    <pic:cNvPr id="0" name="Picture 49"/>
+                    <pic:cNvPicPr>
+                      <a:picLocks noChangeAspect="1" noChangeArrowheads="1"/>
+                    </pic:cNvPicPr>
+                  </pic:nvPicPr>
+                  <pic:blipFill>
+                    <a:blip r:embed="rId35">
+                      <a:extLst>
+                        <a:ext uri="{28A0092B-C50C-407E-A947-70E740481C1C}">
+                          <a14:useLocalDpi xmlns:a14="http://schemas.microsoft.com/office/drawing/2010/main" val="0"/>
+                        </a:ext>
+                      </a:extLst>
+                    </a:blip>
+                    <a:srcRect/>
+                    <a:stretch>
+                      <a:fillRect/>
+                    </a:stretch>
+                  </pic:blipFill>
+                  <pic:spPr bwMode="auto">
+                    <a:xfrm>
+                      <a:off x="0" y="0"/>
+                      <a:ext cx="4320000" cy="3541981"/>
+                    </a:xfrm>
+                    <a:prstGeom prst="rect">
+                      <a:avLst/>
+                    </a:prstGeom>
+                    <a:noFill/>
+                    <a:ln>
+                      <a:noFill/>
+                    </a:ln>
+                  </pic:spPr>
+                </pic:pic>
+              </a:graphicData>
+            </a:graphic>
+          </wp:inline>
+        </w:drawing>
+      </w:r>
+    </w:p>
+    <w:p>
+      <w:pPr>
+        <w:pStyle w:val="a3"/>
+        <w:jc w:val="both"/>
+        <w:rPr>
+          <w:rFonts w:ascii="Times New Roman" w:hAnsi="Times New Roman" w:cs="Times New Roman"/>
+          <w:sz w:val="24"/>
+          <w:szCs w:val="24"/>
+        </w:rPr>
+      </w:pPr>
+      <w:r>
+        <w:rPr>
+          <w:rFonts w:ascii="Times New Roman" w:hAnsi="Times New Roman" w:cs="Times New Roman"/>
+          <w:sz w:val="24"/>
+          <w:szCs w:val="24"/>
+        </w:rPr>
+        <w:t>Данные таблицы «Результаты классификации» свидетельствуют о том, что для</w:t>
+      </w:r>
+      <w:r>
+        <w:rPr>
+          <w:rFonts w:ascii="Times New Roman" w:hAnsi="Times New Roman" w:cs="Times New Roman"/>
+          <w:sz w:val="24"/>
+          <w:szCs w:val="24"/>
+        </w:rPr>
+        <w:t xml:space="preserve"> 93,3% исходных и перекрестно-проверяемых 86,7% сгруппированных наблюдений классификация проведена корректно, высокая точность достигнута в каждой из групп, но в первой она максимальная – 100%</w:t>
+      </w:r>
+      <w:r>
+        <w:rPr>
+          <w:rFonts w:ascii="Times New Roman" w:hAnsi="Times New Roman" w:cs="Times New Roman"/>
+          <w:sz w:val="24"/>
+          <w:szCs w:val="24"/>
+        </w:rPr>
+        <w:t>, а в третьей несколько ниже – 88,9%</w:t>
+      </w:r>
+      <w:r>
+        <w:rPr>
+          <w:rFonts w:ascii="Times New Roman" w:hAnsi="Times New Roman" w:cs="Times New Roman"/>
+          <w:sz w:val="24"/>
+          <w:szCs w:val="24"/>
+        </w:rPr>
+        <w:t>, ниже всего во второй – 75%, но все еще относительно хорошая.</w:t>
+      </w:r>
+    </w:p>
+    <w:p>
+      <w:pPr>
+        <w:pStyle w:val="a3"/>
+        <w:jc w:val="center"/>
+        <w:rPr>
+          <w:rFonts w:ascii="Times New Roman" w:hAnsi="Times New Roman" w:cs="Times New Roman"/>
+          <w:sz w:val="24"/>
+          <w:szCs w:val="24"/>
+        </w:rPr>
+      </w:pPr>
+    </w:p>
+    <w:p>
+      <w:pPr>
+        <w:pStyle w:val="a3"/>
+        <w:jc w:val="center"/>
+        <w:rPr>
+          <w:rFonts w:ascii="Times New Roman" w:hAnsi="Times New Roman" w:cs="Times New Roman"/>
+          <w:sz w:val="24"/>
+          <w:szCs w:val="24"/>
+        </w:rPr>
+      </w:pPr>
+      <w:r>
+        <w:rPr>
+          <w:noProof/>
+        </w:rPr>
+        <w:lastRenderedPageBreak/>
+        <w:drawing>
+          <wp:inline distT="0" distB="0" distL="0" distR="0" wp14:anchorId="69518163" wp14:editId="44BF7A0D">
+            <wp:extent cx="5040000" cy="3174850"/>
+            <wp:effectExtent l="0" t="0" r="8255" b="6985"/>
+            <wp:docPr id="55" name="Рисунок 55"/>
+            <wp:cNvGraphicFramePr>
+              <a:graphicFrameLocks xmlns:a="http://schemas.openxmlformats.org/drawingml/2006/main" noChangeAspect="1"/>
+            </wp:cNvGraphicFramePr>
+            <a:graphic xmlns:a="http://schemas.openxmlformats.org/drawingml/2006/main">
+              <a:graphicData uri="http://schemas.openxmlformats.org/drawingml/2006/picture">
+                <pic:pic xmlns:pic="http://schemas.openxmlformats.org/drawingml/2006/picture">
+                  <pic:nvPicPr>
+                    <pic:cNvPr id="0" name="Picture 51"/>
+                    <pic:cNvPicPr>
+                      <a:picLocks noChangeAspect="1" noChangeArrowheads="1"/>
+                    </pic:cNvPicPr>
+                  </pic:nvPicPr>
+                  <pic:blipFill>
+                    <a:blip r:embed="rId36">
+                      <a:extLst>
+                        <a:ext uri="{28A0092B-C50C-407E-A947-70E740481C1C}">
+                          <a14:useLocalDpi xmlns:a14="http://schemas.microsoft.com/office/drawing/2010/main" val="0"/>
+                        </a:ext>
+                      </a:extLst>
+                    </a:blip>
+                    <a:srcRect/>
+                    <a:stretch>
+                      <a:fillRect/>
+                    </a:stretch>
+                  </pic:blipFill>
+                  <pic:spPr bwMode="auto">
+                    <a:xfrm>
+                      <a:off x="0" y="0"/>
+                      <a:ext cx="5040000" cy="3174850"/>
                     </a:xfrm>
                     <a:prstGeom prst="rect">
                       <a:avLst/>
